--- a/ПИБД/BD4.docx
+++ b/ПИБД/BD4.docx
@@ -10,6 +10,8 @@
           <w:numId w:val="2"/>
         </w:numPr>
       </w:pPr>
+      <w:bookmarkStart w:id="0" w:name="_Hlk481060013"/>
+      <w:bookmarkEnd w:id="0"/>
       <w:r>
         <w:t>Просмотр и интерпретация плана выполнения запросов, использование статистики</w:t>
       </w:r>
@@ -858,9 +860,511 @@
         </w:drawing>
       </w:r>
     </w:p>
-    <w:p>
-      <w:bookmarkStart w:id="0" w:name="_GoBack"/>
-      <w:bookmarkEnd w:id="0"/>
+    <w:p/>
+    <w:p>
+      <w:pPr>
+        <w:pStyle w:val="Heading1"/>
+        <w:numPr>
+          <w:ilvl w:val="0"/>
+          <w:numId w:val="2"/>
+        </w:numPr>
+      </w:pPr>
+      <w:r>
+        <w:t>Монитор производительности</w:t>
+      </w:r>
+    </w:p>
+    <w:p/>
+    <w:p>
+      <w:r>
+        <w:t xml:space="preserve">Монитор производительности или </w:t>
+      </w:r>
+      <w:r>
+        <w:t xml:space="preserve">как он называется в русской версии « Монитор активности» можно вызвать с помощью комбинации клавиш </w:t>
+      </w:r>
+      <w:r>
+        <w:rPr>
+          <w:lang w:val="en-US"/>
+        </w:rPr>
+        <w:t>Ctrl</w:t>
+      </w:r>
+      <w:r>
+        <w:t>+</w:t>
+      </w:r>
+      <w:r>
+        <w:rPr>
+          <w:lang w:val="en-US"/>
+        </w:rPr>
+        <w:t>Alt</w:t>
+      </w:r>
+      <w:r>
+        <w:t>+</w:t>
+      </w:r>
+      <w:r>
+        <w:rPr>
+          <w:lang w:val="en-US"/>
+        </w:rPr>
+        <w:t>A</w:t>
+      </w:r>
+      <w:r>
+        <w:t>.</w:t>
+      </w:r>
+    </w:p>
+    <w:p>
+      <w:r>
+        <w:t>Монитор имеет несколько разделов информации.</w:t>
+      </w:r>
+    </w:p>
+    <w:p>
+      <w:pPr>
+        <w:pStyle w:val="Heading2"/>
+      </w:pPr>
+      <w:r>
+        <w:t>Общие сведения.</w:t>
+      </w:r>
+    </w:p>
+    <w:p/>
+    <w:p>
+      <w:r>
+        <w:rPr>
+          <w:noProof/>
+          <w:lang w:eastAsia="ru-RU"/>
+        </w:rPr>
+        <w:drawing>
+          <wp:inline distT="0" distB="0" distL="0" distR="0" wp14:anchorId="29802808" wp14:editId="398C9C11">
+            <wp:extent cx="6206695" cy="1224604"/>
+            <wp:effectExtent l="0" t="0" r="3810" b="0"/>
+            <wp:docPr id="1" name="Picture 1"/>
+            <wp:cNvGraphicFramePr>
+              <a:graphicFrameLocks xmlns:a="http://schemas.openxmlformats.org/drawingml/2006/main" noChangeAspect="1"/>
+            </wp:cNvGraphicFramePr>
+            <a:graphic xmlns:a="http://schemas.openxmlformats.org/drawingml/2006/main">
+              <a:graphicData uri="http://schemas.openxmlformats.org/drawingml/2006/picture">
+                <pic:pic xmlns:pic="http://schemas.openxmlformats.org/drawingml/2006/picture">
+                  <pic:nvPicPr>
+                    <pic:cNvPr id="1" name=""/>
+                    <pic:cNvPicPr/>
+                  </pic:nvPicPr>
+                  <pic:blipFill rotWithShape="1">
+                    <a:blip r:embed="rId9"/>
+                    <a:srcRect l="16934" t="12017" r="35227" b="71203"/>
+                    <a:stretch/>
+                  </pic:blipFill>
+                  <pic:spPr bwMode="auto">
+                    <a:xfrm>
+                      <a:off x="0" y="0"/>
+                      <a:ext cx="6287374" cy="1240522"/>
+                    </a:xfrm>
+                    <a:prstGeom prst="rect">
+                      <a:avLst/>
+                    </a:prstGeom>
+                    <a:ln>
+                      <a:noFill/>
+                    </a:ln>
+                    <a:extLst>
+                      <a:ext uri="{53640926-AAD7-44D8-BBD7-CCE9431645EC}">
+                        <a14:shadowObscured xmlns:a14="http://schemas.microsoft.com/office/drawing/2010/main"/>
+                      </a:ext>
+                    </a:extLst>
+                  </pic:spPr>
+                </pic:pic>
+              </a:graphicData>
+            </a:graphic>
+          </wp:inline>
+        </w:drawing>
+      </w:r>
+    </w:p>
+    <w:p>
+      <w:pPr>
+        <w:pStyle w:val="Heading2"/>
+      </w:pPr>
+      <w:r>
+        <w:t>Процессы</w:t>
+      </w:r>
+    </w:p>
+    <w:p>
+      <w:r>
+        <w:t>Таблица содержит следующую информацию:</w:t>
+      </w:r>
+    </w:p>
+    <w:p>
+      <w:r>
+        <w:t>Идентификатор сеанса, Пользовательский процесс, Имя входа, База данных, Состояние задачи,Команда,Приложение,Время ожидание(мс),Тип ожидания,Ожидание ресурса,Блокирующий сеанс,Главная причина блокировки,Загрузка памяти(КБ),Имя узла,Группа рабочей нагрузки.</w:t>
+      </w:r>
+    </w:p>
+    <w:p>
+      <w:r>
+        <w:rPr>
+          <w:noProof/>
+          <w:lang w:eastAsia="ru-RU"/>
+        </w:rPr>
+        <w:drawing>
+          <wp:inline distT="0" distB="0" distL="0" distR="0" wp14:anchorId="0D32C215" wp14:editId="6F4C598C">
+            <wp:extent cx="5295249" cy="1629624"/>
+            <wp:effectExtent l="0" t="0" r="1270" b="8890"/>
+            <wp:docPr id="8" name="Picture 8"/>
+            <wp:cNvGraphicFramePr>
+              <a:graphicFrameLocks xmlns:a="http://schemas.openxmlformats.org/drawingml/2006/main" noChangeAspect="1"/>
+            </wp:cNvGraphicFramePr>
+            <a:graphic xmlns:a="http://schemas.openxmlformats.org/drawingml/2006/main">
+              <a:graphicData uri="http://schemas.openxmlformats.org/drawingml/2006/picture">
+                <pic:pic xmlns:pic="http://schemas.openxmlformats.org/drawingml/2006/picture">
+                  <pic:nvPicPr>
+                    <pic:cNvPr id="1" name=""/>
+                    <pic:cNvPicPr/>
+                  </pic:nvPicPr>
+                  <pic:blipFill rotWithShape="1">
+                    <a:blip r:embed="rId9"/>
+                    <a:srcRect l="16920" t="28721" r="38254" b="46753"/>
+                    <a:stretch/>
+                  </pic:blipFill>
+                  <pic:spPr bwMode="auto">
+                    <a:xfrm>
+                      <a:off x="0" y="0"/>
+                      <a:ext cx="5328485" cy="1639852"/>
+                    </a:xfrm>
+                    <a:prstGeom prst="rect">
+                      <a:avLst/>
+                    </a:prstGeom>
+                    <a:ln>
+                      <a:noFill/>
+                    </a:ln>
+                    <a:extLst>
+                      <a:ext uri="{53640926-AAD7-44D8-BBD7-CCE9431645EC}">
+                        <a14:shadowObscured xmlns:a14="http://schemas.microsoft.com/office/drawing/2010/main"/>
+                      </a:ext>
+                    </a:extLst>
+                  </pic:spPr>
+                </pic:pic>
+              </a:graphicData>
+            </a:graphic>
+          </wp:inline>
+        </w:drawing>
+      </w:r>
+    </w:p>
+    <w:p>
+      <w:pPr>
+        <w:pStyle w:val="Heading2"/>
+        <w:rPr>
+          <w:noProof/>
+          <w:lang w:eastAsia="ru-RU"/>
+        </w:rPr>
+      </w:pPr>
+      <w:r>
+        <w:rPr>
+          <w:noProof/>
+          <w:lang w:eastAsia="ru-RU"/>
+        </w:rPr>
+        <w:lastRenderedPageBreak/>
+        <w:t>Ожидающие ресурсов</w:t>
+      </w:r>
+    </w:p>
+    <w:p>
+      <w:r>
+        <w:rPr>
+          <w:noProof/>
+          <w:lang w:eastAsia="ru-RU"/>
+        </w:rPr>
+        <w:drawing>
+          <wp:inline distT="0" distB="0" distL="0" distR="0" wp14:anchorId="0D32C215" wp14:editId="6F4C598C">
+            <wp:extent cx="6044232" cy="1539089"/>
+            <wp:effectExtent l="0" t="0" r="0" b="4445"/>
+            <wp:docPr id="9" name="Picture 9"/>
+            <wp:cNvGraphicFramePr>
+              <a:graphicFrameLocks xmlns:a="http://schemas.openxmlformats.org/drawingml/2006/main" noChangeAspect="1"/>
+            </wp:cNvGraphicFramePr>
+            <a:graphic xmlns:a="http://schemas.openxmlformats.org/drawingml/2006/main">
+              <a:graphicData uri="http://schemas.openxmlformats.org/drawingml/2006/picture">
+                <pic:pic xmlns:pic="http://schemas.openxmlformats.org/drawingml/2006/picture">
+                  <pic:nvPicPr>
+                    <pic:cNvPr id="1" name=""/>
+                    <pic:cNvPicPr/>
+                  </pic:nvPicPr>
+                  <pic:blipFill rotWithShape="1">
+                    <a:blip r:embed="rId9"/>
+                    <a:srcRect l="16918" t="53242" r="37887" b="26298"/>
+                    <a:stretch/>
+                  </pic:blipFill>
+                  <pic:spPr bwMode="auto">
+                    <a:xfrm>
+                      <a:off x="0" y="0"/>
+                      <a:ext cx="6064868" cy="1544344"/>
+                    </a:xfrm>
+                    <a:prstGeom prst="rect">
+                      <a:avLst/>
+                    </a:prstGeom>
+                    <a:ln>
+                      <a:noFill/>
+                    </a:ln>
+                    <a:extLst>
+                      <a:ext uri="{53640926-AAD7-44D8-BBD7-CCE9431645EC}">
+                        <a14:shadowObscured xmlns:a14="http://schemas.microsoft.com/office/drawing/2010/main"/>
+                      </a:ext>
+                    </a:extLst>
+                  </pic:spPr>
+                </pic:pic>
+              </a:graphicData>
+            </a:graphic>
+          </wp:inline>
+        </w:drawing>
+      </w:r>
+    </w:p>
+    <w:p>
+      <w:pPr>
+        <w:pStyle w:val="Heading2"/>
+      </w:pPr>
+      <w:r>
+        <w:t>Ввод-вывод в файл данных</w:t>
+      </w:r>
+    </w:p>
+    <w:p>
+      <w:pPr>
+        <w:rPr>
+          <w:noProof/>
+          <w:lang w:eastAsia="ru-RU"/>
+        </w:rPr>
+      </w:pPr>
+    </w:p>
+    <w:p>
+      <w:r>
+        <w:rPr>
+          <w:noProof/>
+          <w:lang w:eastAsia="ru-RU"/>
+        </w:rPr>
+        <w:drawing>
+          <wp:inline distT="0" distB="0" distL="0" distR="0" wp14:anchorId="06C49212" wp14:editId="3D54FECA">
+            <wp:extent cx="6120143" cy="1925209"/>
+            <wp:effectExtent l="0" t="0" r="0" b="0"/>
+            <wp:docPr id="6" name="Picture 6"/>
+            <wp:cNvGraphicFramePr>
+              <a:graphicFrameLocks xmlns:a="http://schemas.openxmlformats.org/drawingml/2006/main" noChangeAspect="1"/>
+            </wp:cNvGraphicFramePr>
+            <a:graphic xmlns:a="http://schemas.openxmlformats.org/drawingml/2006/main">
+              <a:graphicData uri="http://schemas.openxmlformats.org/drawingml/2006/picture">
+                <pic:pic xmlns:pic="http://schemas.openxmlformats.org/drawingml/2006/picture">
+                  <pic:nvPicPr>
+                    <pic:cNvPr id="1" name=""/>
+                    <pic:cNvPicPr/>
+                  </pic:nvPicPr>
+                  <pic:blipFill rotWithShape="1">
+                    <a:blip r:embed="rId10"/>
+                    <a:srcRect l="16917" t="32785" r="37046" b="41469"/>
+                    <a:stretch/>
+                  </pic:blipFill>
+                  <pic:spPr bwMode="auto">
+                    <a:xfrm>
+                      <a:off x="0" y="0"/>
+                      <a:ext cx="6142764" cy="1932325"/>
+                    </a:xfrm>
+                    <a:prstGeom prst="rect">
+                      <a:avLst/>
+                    </a:prstGeom>
+                    <a:ln>
+                      <a:noFill/>
+                    </a:ln>
+                    <a:extLst>
+                      <a:ext uri="{53640926-AAD7-44D8-BBD7-CCE9431645EC}">
+                        <a14:shadowObscured xmlns:a14="http://schemas.microsoft.com/office/drawing/2010/main"/>
+                      </a:ext>
+                    </a:extLst>
+                  </pic:spPr>
+                </pic:pic>
+              </a:graphicData>
+            </a:graphic>
+          </wp:inline>
+        </w:drawing>
+      </w:r>
+    </w:p>
+    <w:p>
+      <w:pPr>
+        <w:pStyle w:val="Heading2"/>
+        <w:rPr>
+          <w:noProof/>
+          <w:lang w:eastAsia="ru-RU"/>
+        </w:rPr>
+      </w:pPr>
+      <w:r>
+        <w:rPr>
+          <w:noProof/>
+          <w:lang w:eastAsia="ru-RU"/>
+        </w:rPr>
+        <w:t>Последние ресурсоемкие запросы</w:t>
+      </w:r>
+    </w:p>
+    <w:p>
+      <w:pPr>
+        <w:rPr>
+          <w:lang w:eastAsia="ru-RU"/>
+        </w:rPr>
+      </w:pPr>
+      <w:r>
+        <w:rPr>
+          <w:lang w:eastAsia="ru-RU"/>
+        </w:rPr>
+        <w:t>Данная таблица содержит следующую информацию:</w:t>
+      </w:r>
+    </w:p>
+    <w:p>
+      <w:pPr>
+        <w:rPr>
+          <w:lang w:eastAsia="ru-RU"/>
+        </w:rPr>
+      </w:pPr>
+      <w:r>
+        <w:rPr>
+          <w:lang w:eastAsia="ru-RU"/>
+        </w:rPr>
+        <w:t>Запрос, Число выполнений в минут, ЦП(м/с),Число физических операций чтения в секунду,</w:t>
+      </w:r>
+      <w:r>
+        <w:rPr>
+          <w:lang w:eastAsia="ru-RU"/>
+        </w:rPr>
+        <w:t xml:space="preserve"> </w:t>
+      </w:r>
+      <w:r>
+        <w:rPr>
+          <w:lang w:eastAsia="ru-RU"/>
+        </w:rPr>
+        <w:t>Число логических операций записи в секунду</w:t>
+      </w:r>
+      <w:r>
+        <w:rPr>
+          <w:lang w:eastAsia="ru-RU"/>
+        </w:rPr>
+        <w:t>,</w:t>
+      </w:r>
+      <w:r>
+        <w:rPr>
+          <w:lang w:eastAsia="ru-RU"/>
+        </w:rPr>
+        <w:t xml:space="preserve"> </w:t>
+      </w:r>
+      <w:r>
+        <w:rPr>
+          <w:lang w:eastAsia="ru-RU"/>
+        </w:rPr>
+        <w:t>Число логических операций чтения</w:t>
+      </w:r>
+      <w:r>
+        <w:rPr>
+          <w:lang w:eastAsia="ru-RU"/>
+        </w:rPr>
+        <w:t xml:space="preserve"> в секунду</w:t>
+      </w:r>
+      <w:r>
+        <w:rPr>
+          <w:lang w:eastAsia="ru-RU"/>
+        </w:rPr>
+        <w:t>,Средняя продолжительность(мсек),Число планов,База данных.</w:t>
+      </w:r>
+      <w:bookmarkStart w:id="1" w:name="_GoBack"/>
+      <w:bookmarkEnd w:id="1"/>
+    </w:p>
+    <w:p>
+      <w:r>
+        <w:rPr>
+          <w:noProof/>
+          <w:lang w:eastAsia="ru-RU"/>
+        </w:rPr>
+        <w:drawing>
+          <wp:inline distT="0" distB="0" distL="0" distR="0" wp14:anchorId="240EE34E" wp14:editId="6A32FF73">
+            <wp:extent cx="6014702" cy="1172424"/>
+            <wp:effectExtent l="0" t="0" r="5715" b="8890"/>
+            <wp:docPr id="10" name="Picture 10"/>
+            <wp:cNvGraphicFramePr>
+              <a:graphicFrameLocks xmlns:a="http://schemas.openxmlformats.org/drawingml/2006/main" noChangeAspect="1"/>
+            </wp:cNvGraphicFramePr>
+            <a:graphic xmlns:a="http://schemas.openxmlformats.org/drawingml/2006/main">
+              <a:graphicData uri="http://schemas.openxmlformats.org/drawingml/2006/picture">
+                <pic:pic xmlns:pic="http://schemas.openxmlformats.org/drawingml/2006/picture">
+                  <pic:nvPicPr>
+                    <pic:cNvPr id="1" name=""/>
+                    <pic:cNvPicPr/>
+                  </pic:nvPicPr>
+                  <pic:blipFill rotWithShape="1">
+                    <a:blip r:embed="rId10"/>
+                    <a:srcRect l="16994" t="58122" r="37667" b="26166"/>
+                    <a:stretch/>
+                  </pic:blipFill>
+                  <pic:spPr bwMode="auto">
+                    <a:xfrm>
+                      <a:off x="0" y="0"/>
+                      <a:ext cx="6072847" cy="1183758"/>
+                    </a:xfrm>
+                    <a:prstGeom prst="rect">
+                      <a:avLst/>
+                    </a:prstGeom>
+                    <a:ln>
+                      <a:noFill/>
+                    </a:ln>
+                    <a:extLst>
+                      <a:ext uri="{53640926-AAD7-44D8-BBD7-CCE9431645EC}">
+                        <a14:shadowObscured xmlns:a14="http://schemas.microsoft.com/office/drawing/2010/main"/>
+                      </a:ext>
+                    </a:extLst>
+                  </pic:spPr>
+                </pic:pic>
+              </a:graphicData>
+            </a:graphic>
+          </wp:inline>
+        </w:drawing>
+      </w:r>
+    </w:p>
+    <w:p>
+      <w:r>
+        <w:rPr>
+          <w:noProof/>
+          <w:lang w:eastAsia="ru-RU"/>
+        </w:rPr>
+        <w:drawing>
+          <wp:inline distT="0" distB="0" distL="0" distR="0">
+            <wp:extent cx="5934710" cy="1733550"/>
+            <wp:effectExtent l="0" t="0" r="8890" b="0"/>
+            <wp:docPr id="11" name="Picture 11"/>
+            <wp:cNvGraphicFramePr>
+              <a:graphicFrameLocks xmlns:a="http://schemas.openxmlformats.org/drawingml/2006/main" noChangeAspect="1"/>
+            </wp:cNvGraphicFramePr>
+            <a:graphic xmlns:a="http://schemas.openxmlformats.org/drawingml/2006/main">
+              <a:graphicData uri="http://schemas.openxmlformats.org/drawingml/2006/picture">
+                <pic:pic xmlns:pic="http://schemas.openxmlformats.org/drawingml/2006/picture">
+                  <pic:nvPicPr>
+                    <pic:cNvPr id="0" name="Picture 5"/>
+                    <pic:cNvPicPr>
+                      <a:picLocks noChangeAspect="1" noChangeArrowheads="1"/>
+                    </pic:cNvPicPr>
+                  </pic:nvPicPr>
+                  <pic:blipFill>
+                    <a:blip r:embed="rId11">
+                      <a:extLst>
+                        <a:ext uri="{28A0092B-C50C-407E-A947-70E740481C1C}">
+                          <a14:useLocalDpi xmlns:a14="http://schemas.microsoft.com/office/drawing/2010/main" val="0"/>
+                        </a:ext>
+                      </a:extLst>
+                    </a:blip>
+                    <a:srcRect/>
+                    <a:stretch>
+                      <a:fillRect/>
+                    </a:stretch>
+                  </pic:blipFill>
+                  <pic:spPr bwMode="auto">
+                    <a:xfrm>
+                      <a:off x="0" y="0"/>
+                      <a:ext cx="5934710" cy="1733550"/>
+                    </a:xfrm>
+                    <a:prstGeom prst="rect">
+                      <a:avLst/>
+                    </a:prstGeom>
+                    <a:noFill/>
+                    <a:ln>
+                      <a:noFill/>
+                    </a:ln>
+                  </pic:spPr>
+                </pic:pic>
+              </a:graphicData>
+            </a:graphic>
+          </wp:inline>
+        </w:drawing>
+      </w:r>
     </w:p>
     <w:sectPr>
       <w:pgSz w:w="11906" w:h="16838"/>
@@ -963,7 +1467,7 @@
   <w:abstractNum w:abstractNumId="1" w15:restartNumberingAfterBreak="0">
     <w:nsid w:val="5D0D75C3"/>
     <w:multiLevelType w:val="hybridMultilevel"/>
-    <w:tmpl w:val="0FB0428A"/>
+    <w:tmpl w:val="2C1483CC"/>
     <w:lvl w:ilvl="0" w:tplc="0419000F">
       <w:start w:val="1"/>
       <w:numFmt w:val="decimal"/>
@@ -1473,6 +1977,28 @@
       <w:szCs w:val="32"/>
     </w:rPr>
   </w:style>
+  <w:style w:type="paragraph" w:styleId="Heading2">
+    <w:name w:val="heading 2"/>
+    <w:basedOn w:val="Normal"/>
+    <w:next w:val="Normal"/>
+    <w:link w:val="Heading2Char"/>
+    <w:uiPriority w:val="9"/>
+    <w:unhideWhenUsed/>
+    <w:qFormat/>
+    <w:rsid w:val="00DE6D10"/>
+    <w:pPr>
+      <w:keepNext/>
+      <w:keepLines/>
+      <w:spacing w:before="40" w:after="0"/>
+      <w:outlineLvl w:val="1"/>
+    </w:pPr>
+    <w:rPr>
+      <w:rFonts w:asciiTheme="majorHAnsi" w:eastAsiaTheme="majorEastAsia" w:hAnsiTheme="majorHAnsi" w:cstheme="majorBidi"/>
+      <w:color w:val="2F5496" w:themeColor="accent1" w:themeShade="BF"/>
+      <w:sz w:val="26"/>
+      <w:szCs w:val="26"/>
+    </w:rPr>
+  </w:style>
   <w:style w:type="character" w:default="1" w:styleId="DefaultParagraphFont">
     <w:name w:val="Default Paragraph Font"/>
     <w:uiPriority w:val="1"/>
@@ -1522,6 +2048,19 @@
       <w:color w:val="2F5496" w:themeColor="accent1" w:themeShade="BF"/>
       <w:sz w:val="32"/>
       <w:szCs w:val="32"/>
+    </w:rPr>
+  </w:style>
+  <w:style w:type="character" w:customStyle="1" w:styleId="Heading2Char">
+    <w:name w:val="Heading 2 Char"/>
+    <w:basedOn w:val="DefaultParagraphFont"/>
+    <w:link w:val="Heading2"/>
+    <w:uiPriority w:val="9"/>
+    <w:rsid w:val="00DE6D10"/>
+    <w:rPr>
+      <w:rFonts w:asciiTheme="majorHAnsi" w:eastAsiaTheme="majorEastAsia" w:hAnsiTheme="majorHAnsi" w:cstheme="majorBidi"/>
+      <w:color w:val="2F5496" w:themeColor="accent1" w:themeShade="BF"/>
+      <w:sz w:val="26"/>
+      <w:szCs w:val="26"/>
     </w:rPr>
   </w:style>
 </w:styles>

--- a/ПИБД/BD4.docx
+++ b/ПИБД/BD4.docx
@@ -1225,40 +1225,20 @@
         <w:rPr>
           <w:lang w:eastAsia="ru-RU"/>
         </w:rPr>
-        <w:t>Число логических операций записи в секунду</w:t>
+        <w:t>Число логических операций записи в секунду,</w:t>
       </w:r>
       <w:r>
         <w:rPr>
           <w:lang w:eastAsia="ru-RU"/>
         </w:rPr>
-        <w:t>,</w:t>
+        <w:t xml:space="preserve"> </w:t>
       </w:r>
       <w:r>
         <w:rPr>
           <w:lang w:eastAsia="ru-RU"/>
         </w:rPr>
-        <w:t xml:space="preserve"> </w:t>
-      </w:r>
-      <w:r>
-        <w:rPr>
-          <w:lang w:eastAsia="ru-RU"/>
-        </w:rPr>
-        <w:t>Число логических операций чтения</w:t>
-      </w:r>
-      <w:r>
-        <w:rPr>
-          <w:lang w:eastAsia="ru-RU"/>
-        </w:rPr>
-        <w:t xml:space="preserve"> в секунду</w:t>
-      </w:r>
-      <w:r>
-        <w:rPr>
-          <w:lang w:eastAsia="ru-RU"/>
-        </w:rPr>
-        <w:t>,Средняя продолжительность(мсек),Число планов,База данных.</w:t>
-      </w:r>
-      <w:bookmarkStart w:id="1" w:name="_GoBack"/>
-      <w:bookmarkEnd w:id="1"/>
+        <w:t>Число логических операций чтения в секунду,Средняя продолжительность(мсек),Число планов,База данных.</w:t>
+      </w:r>
     </w:p>
     <w:p>
       <w:r>
@@ -1366,6 +1346,396 @@
         </w:drawing>
       </w:r>
     </w:p>
+    <w:p>
+      <w:r>
+        <w:br w:type="page"/>
+      </w:r>
+    </w:p>
+    <w:p>
+      <w:pPr>
+        <w:pStyle w:val="Heading1"/>
+        <w:numPr>
+          <w:ilvl w:val="0"/>
+          <w:numId w:val="2"/>
+        </w:numPr>
+        <w:rPr>
+          <w:lang w:val="en-US"/>
+        </w:rPr>
+      </w:pPr>
+      <w:r>
+        <w:rPr>
+          <w:lang w:val="en-US"/>
+        </w:rPr>
+        <w:lastRenderedPageBreak/>
+        <w:t>SQL Server Profiler</w:t>
+      </w:r>
+    </w:p>
+    <w:p>
+      <w:r>
+        <w:t>Создание трассировки</w:t>
+      </w:r>
+    </w:p>
+    <w:p>
+      <w:r>
+        <w:t>Для самой простой настройки достаточно просто ввести имя трассировки.</w:t>
+      </w:r>
+    </w:p>
+    <w:p>
+      <w:r>
+        <w:t xml:space="preserve">Трассировку можно сохранять в файл, что позволит открыть и просмотреть результаты трассировки после закрытия </w:t>
+      </w:r>
+      <w:r>
+        <w:rPr>
+          <w:lang w:val="en-US"/>
+        </w:rPr>
+        <w:t>Profiler</w:t>
+      </w:r>
+      <w:r>
+        <w:t>.</w:t>
+      </w:r>
+    </w:p>
+    <w:p>
+      <w:r>
+        <w:rPr>
+          <w:noProof/>
+          <w:lang w:eastAsia="ru-RU"/>
+        </w:rPr>
+        <w:drawing>
+          <wp:inline distT="0" distB="0" distL="0" distR="0">
+            <wp:extent cx="5939155" cy="3775075"/>
+            <wp:effectExtent l="0" t="0" r="4445" b="0"/>
+            <wp:docPr id="7" name="Picture 7"/>
+            <wp:cNvGraphicFramePr>
+              <a:graphicFrameLocks xmlns:a="http://schemas.openxmlformats.org/drawingml/2006/main" noChangeAspect="1"/>
+            </wp:cNvGraphicFramePr>
+            <a:graphic xmlns:a="http://schemas.openxmlformats.org/drawingml/2006/main">
+              <a:graphicData uri="http://schemas.openxmlformats.org/drawingml/2006/picture">
+                <pic:pic xmlns:pic="http://schemas.openxmlformats.org/drawingml/2006/picture">
+                  <pic:nvPicPr>
+                    <pic:cNvPr id="0" name="Picture 1"/>
+                    <pic:cNvPicPr>
+                      <a:picLocks noChangeAspect="1" noChangeArrowheads="1"/>
+                    </pic:cNvPicPr>
+                  </pic:nvPicPr>
+                  <pic:blipFill>
+                    <a:blip r:embed="rId12">
+                      <a:extLst>
+                        <a:ext uri="{28A0092B-C50C-407E-A947-70E740481C1C}">
+                          <a14:useLocalDpi xmlns:a14="http://schemas.microsoft.com/office/drawing/2010/main" val="0"/>
+                        </a:ext>
+                      </a:extLst>
+                    </a:blip>
+                    <a:srcRect/>
+                    <a:stretch>
+                      <a:fillRect/>
+                    </a:stretch>
+                  </pic:blipFill>
+                  <pic:spPr bwMode="auto">
+                    <a:xfrm>
+                      <a:off x="0" y="0"/>
+                      <a:ext cx="5939155" cy="3775075"/>
+                    </a:xfrm>
+                    <a:prstGeom prst="rect">
+                      <a:avLst/>
+                    </a:prstGeom>
+                    <a:noFill/>
+                    <a:ln>
+                      <a:noFill/>
+                    </a:ln>
+                  </pic:spPr>
+                </pic:pic>
+              </a:graphicData>
+            </a:graphic>
+          </wp:inline>
+        </w:drawing>
+      </w:r>
+    </w:p>
+    <w:p>
+      <w:r>
+        <w:t>При настройке трассировки требуется выбрать те события, которые мы хотим отследить.</w:t>
+      </w:r>
+    </w:p>
+    <w:p>
+      <w:r>
+        <w:t>Данная настройка очень обширна как по количеству различных событий, так и по сведениям о каждом событии.</w:t>
+      </w:r>
+    </w:p>
+    <w:p>
+      <w:r>
+        <w:rPr>
+          <w:noProof/>
+          <w:lang w:eastAsia="ru-RU"/>
+        </w:rPr>
+        <w:lastRenderedPageBreak/>
+        <w:drawing>
+          <wp:inline distT="0" distB="0" distL="0" distR="0">
+            <wp:extent cx="5934710" cy="3738880"/>
+            <wp:effectExtent l="0" t="0" r="8890" b="0"/>
+            <wp:docPr id="12" name="Picture 12"/>
+            <wp:cNvGraphicFramePr>
+              <a:graphicFrameLocks xmlns:a="http://schemas.openxmlformats.org/drawingml/2006/main" noChangeAspect="1"/>
+            </wp:cNvGraphicFramePr>
+            <a:graphic xmlns:a="http://schemas.openxmlformats.org/drawingml/2006/main">
+              <a:graphicData uri="http://schemas.openxmlformats.org/drawingml/2006/picture">
+                <pic:pic xmlns:pic="http://schemas.openxmlformats.org/drawingml/2006/picture">
+                  <pic:nvPicPr>
+                    <pic:cNvPr id="0" name="Picture 2"/>
+                    <pic:cNvPicPr>
+                      <a:picLocks noChangeAspect="1" noChangeArrowheads="1"/>
+                    </pic:cNvPicPr>
+                  </pic:nvPicPr>
+                  <pic:blipFill>
+                    <a:blip r:embed="rId13">
+                      <a:extLst>
+                        <a:ext uri="{28A0092B-C50C-407E-A947-70E740481C1C}">
+                          <a14:useLocalDpi xmlns:a14="http://schemas.microsoft.com/office/drawing/2010/main" val="0"/>
+                        </a:ext>
+                      </a:extLst>
+                    </a:blip>
+                    <a:srcRect/>
+                    <a:stretch>
+                      <a:fillRect/>
+                    </a:stretch>
+                  </pic:blipFill>
+                  <pic:spPr bwMode="auto">
+                    <a:xfrm>
+                      <a:off x="0" y="0"/>
+                      <a:ext cx="5934710" cy="3738880"/>
+                    </a:xfrm>
+                    <a:prstGeom prst="rect">
+                      <a:avLst/>
+                    </a:prstGeom>
+                    <a:noFill/>
+                    <a:ln>
+                      <a:noFill/>
+                    </a:ln>
+                  </pic:spPr>
+                </pic:pic>
+              </a:graphicData>
+            </a:graphic>
+          </wp:inline>
+        </w:drawing>
+      </w:r>
+    </w:p>
+    <w:p>
+      <w:r>
+        <w:t>После запуска трассировки</w:t>
+      </w:r>
+    </w:p>
+    <w:p>
+      <w:r>
+        <w:rPr>
+          <w:noProof/>
+          <w:lang w:eastAsia="ru-RU"/>
+        </w:rPr>
+        <w:drawing>
+          <wp:inline distT="0" distB="0" distL="0" distR="0">
+            <wp:extent cx="5934710" cy="2385695"/>
+            <wp:effectExtent l="0" t="0" r="8890" b="0"/>
+            <wp:docPr id="13" name="Picture 13"/>
+            <wp:cNvGraphicFramePr>
+              <a:graphicFrameLocks xmlns:a="http://schemas.openxmlformats.org/drawingml/2006/main" noChangeAspect="1"/>
+            </wp:cNvGraphicFramePr>
+            <a:graphic xmlns:a="http://schemas.openxmlformats.org/drawingml/2006/main">
+              <a:graphicData uri="http://schemas.openxmlformats.org/drawingml/2006/picture">
+                <pic:pic xmlns:pic="http://schemas.openxmlformats.org/drawingml/2006/picture">
+                  <pic:nvPicPr>
+                    <pic:cNvPr id="0" name="Picture 3"/>
+                    <pic:cNvPicPr>
+                      <a:picLocks noChangeAspect="1" noChangeArrowheads="1"/>
+                    </pic:cNvPicPr>
+                  </pic:nvPicPr>
+                  <pic:blipFill>
+                    <a:blip r:embed="rId14" cstate="print">
+                      <a:extLst>
+                        <a:ext uri="{28A0092B-C50C-407E-A947-70E740481C1C}">
+                          <a14:useLocalDpi xmlns:a14="http://schemas.microsoft.com/office/drawing/2010/main" val="0"/>
+                        </a:ext>
+                      </a:extLst>
+                    </a:blip>
+                    <a:srcRect/>
+                    <a:stretch>
+                      <a:fillRect/>
+                    </a:stretch>
+                  </pic:blipFill>
+                  <pic:spPr bwMode="auto">
+                    <a:xfrm>
+                      <a:off x="0" y="0"/>
+                      <a:ext cx="5934710" cy="2385695"/>
+                    </a:xfrm>
+                    <a:prstGeom prst="rect">
+                      <a:avLst/>
+                    </a:prstGeom>
+                    <a:noFill/>
+                    <a:ln>
+                      <a:noFill/>
+                    </a:ln>
+                  </pic:spPr>
+                </pic:pic>
+              </a:graphicData>
+            </a:graphic>
+          </wp:inline>
+        </w:drawing>
+      </w:r>
+    </w:p>
+    <w:p>
+      <w:r>
+        <w:t>Для отслеживания мы выполнили два запроса из первого пункта.</w:t>
+      </w:r>
+    </w:p>
+    <w:p>
+      <w:r>
+        <w:t>Строки отслеживания запроса с кластерным индексом.</w:t>
+      </w:r>
+    </w:p>
+    <w:p>
+      <w:r>
+        <w:rPr>
+          <w:noProof/>
+          <w:lang w:eastAsia="ru-RU"/>
+        </w:rPr>
+        <w:drawing>
+          <wp:inline distT="0" distB="0" distL="0" distR="0">
+            <wp:extent cx="5930265" cy="276130"/>
+            <wp:effectExtent l="0" t="0" r="0" b="0"/>
+            <wp:docPr id="14" name="Picture 14"/>
+            <wp:cNvGraphicFramePr>
+              <a:graphicFrameLocks xmlns:a="http://schemas.openxmlformats.org/drawingml/2006/main" noChangeAspect="1"/>
+            </wp:cNvGraphicFramePr>
+            <a:graphic xmlns:a="http://schemas.openxmlformats.org/drawingml/2006/main">
+              <a:graphicData uri="http://schemas.openxmlformats.org/drawingml/2006/picture">
+                <pic:pic xmlns:pic="http://schemas.openxmlformats.org/drawingml/2006/picture">
+                  <pic:nvPicPr>
+                    <pic:cNvPr id="0" name="Picture 4"/>
+                    <pic:cNvPicPr>
+                      <a:picLocks noChangeAspect="1" noChangeArrowheads="1"/>
+                    </pic:cNvPicPr>
+                  </pic:nvPicPr>
+                  <pic:blipFill>
+                    <a:blip r:embed="rId15">
+                      <a:extLst>
+                        <a:ext uri="{28A0092B-C50C-407E-A947-70E740481C1C}">
+                          <a14:useLocalDpi xmlns:a14="http://schemas.microsoft.com/office/drawing/2010/main" val="0"/>
+                        </a:ext>
+                      </a:extLst>
+                    </a:blip>
+                    <a:srcRect/>
+                    <a:stretch>
+                      <a:fillRect/>
+                    </a:stretch>
+                  </pic:blipFill>
+                  <pic:spPr bwMode="auto">
+                    <a:xfrm>
+                      <a:off x="0" y="0"/>
+                      <a:ext cx="6127783" cy="285327"/>
+                    </a:xfrm>
+                    <a:prstGeom prst="rect">
+                      <a:avLst/>
+                    </a:prstGeom>
+                    <a:noFill/>
+                    <a:ln>
+                      <a:noFill/>
+                    </a:ln>
+                  </pic:spPr>
+                </pic:pic>
+              </a:graphicData>
+            </a:graphic>
+          </wp:inline>
+        </w:drawing>
+      </w:r>
+    </w:p>
+    <w:p>
+      <w:r>
+        <w:t>Строки отслеживания запроса без индекса.</w:t>
+      </w:r>
+    </w:p>
+    <w:p>
+      <w:r>
+        <w:rPr>
+          <w:noProof/>
+          <w:lang w:eastAsia="ru-RU"/>
+        </w:rPr>
+        <w:drawing>
+          <wp:inline distT="0" distB="0" distL="0" distR="0">
+            <wp:extent cx="5925185" cy="226337"/>
+            <wp:effectExtent l="0" t="0" r="0" b="2540"/>
+            <wp:docPr id="15" name="Picture 15"/>
+            <wp:cNvGraphicFramePr>
+              <a:graphicFrameLocks xmlns:a="http://schemas.openxmlformats.org/drawingml/2006/main" noChangeAspect="1"/>
+            </wp:cNvGraphicFramePr>
+            <a:graphic xmlns:a="http://schemas.openxmlformats.org/drawingml/2006/main">
+              <a:graphicData uri="http://schemas.openxmlformats.org/drawingml/2006/picture">
+                <pic:pic xmlns:pic="http://schemas.openxmlformats.org/drawingml/2006/picture">
+                  <pic:nvPicPr>
+                    <pic:cNvPr id="0" name="Picture 5"/>
+                    <pic:cNvPicPr>
+                      <a:picLocks noChangeAspect="1" noChangeArrowheads="1"/>
+                    </pic:cNvPicPr>
+                  </pic:nvPicPr>
+                  <pic:blipFill>
+                    <a:blip r:embed="rId16">
+                      <a:extLst>
+                        <a:ext uri="{28A0092B-C50C-407E-A947-70E740481C1C}">
+                          <a14:useLocalDpi xmlns:a14="http://schemas.microsoft.com/office/drawing/2010/main" val="0"/>
+                        </a:ext>
+                      </a:extLst>
+                    </a:blip>
+                    <a:srcRect/>
+                    <a:stretch>
+                      <a:fillRect/>
+                    </a:stretch>
+                  </pic:blipFill>
+                  <pic:spPr bwMode="auto">
+                    <a:xfrm>
+                      <a:off x="0" y="0"/>
+                      <a:ext cx="6011366" cy="229629"/>
+                    </a:xfrm>
+                    <a:prstGeom prst="rect">
+                      <a:avLst/>
+                    </a:prstGeom>
+                    <a:noFill/>
+                    <a:ln>
+                      <a:noFill/>
+                    </a:ln>
+                  </pic:spPr>
+                </pic:pic>
+              </a:graphicData>
+            </a:graphic>
+          </wp:inline>
+        </w:drawing>
+      </w:r>
+    </w:p>
+    <w:p>
+      <w:r>
+        <w:t xml:space="preserve">Так же отслеживать события можно с помощью расширенных событий – инструмента, который полностью заменит </w:t>
+      </w:r>
+      <w:r>
+        <w:rPr>
+          <w:lang w:val="en-US"/>
+        </w:rPr>
+        <w:t>Profiler</w:t>
+      </w:r>
+      <w:r>
+        <w:t xml:space="preserve"> </w:t>
+      </w:r>
+      <w:r>
+        <w:t xml:space="preserve"> в 2016 версии в будущем.</w:t>
+      </w:r>
+    </w:p>
+    <w:p>
+      <w:r>
+        <w:br w:type="page"/>
+      </w:r>
+    </w:p>
+    <w:p>
+      <w:pPr>
+        <w:rPr>
+          <w:lang w:val="en-US"/>
+        </w:rPr>
+      </w:pPr>
+      <w:bookmarkStart w:id="1" w:name="_GoBack"/>
+      <w:bookmarkEnd w:id="1"/>
+    </w:p>
     <w:sectPr>
       <w:pgSz w:w="11906" w:h="16838"/>
       <w:pgMar w:top="1134" w:right="850" w:bottom="1134" w:left="1701" w:header="708" w:footer="708" w:gutter="0"/>
@@ -1467,7 +1837,7 @@
   <w:abstractNum w:abstractNumId="1" w15:restartNumberingAfterBreak="0">
     <w:nsid w:val="5D0D75C3"/>
     <w:multiLevelType w:val="hybridMultilevel"/>
-    <w:tmpl w:val="2C1483CC"/>
+    <w:tmpl w:val="29309C04"/>
     <w:lvl w:ilvl="0" w:tplc="0419000F">
       <w:start w:val="1"/>
       <w:numFmt w:val="decimal"/>

--- a/ПИБД/BD4.docx
+++ b/ПИБД/BD4.docx
@@ -1729,12 +1729,4035 @@
     </w:p>
     <w:p>
       <w:pPr>
-        <w:rPr>
+        <w:pStyle w:val="Heading1"/>
+        <w:numPr>
+          <w:ilvl w:val="0"/>
+          <w:numId w:val="2"/>
+        </w:numPr>
+      </w:pPr>
+      <w:r>
+        <w:lastRenderedPageBreak/>
+        <w:t>Настройка индексов</w:t>
+      </w:r>
+    </w:p>
+    <w:p>
+      <w:r>
+        <w:t>Для того чтобы просмотреть имеющиеся индексы в базе данных создан скрипт</w:t>
+      </w:r>
+      <w:r>
+        <w:t>.</w:t>
+      </w:r>
+    </w:p>
+    <w:p>
+      <w:r>
+        <w:t>Индексы отсортированы по уровню фрагментации в порядке убывания.</w:t>
+      </w:r>
+    </w:p>
+    <w:p>
+      <w:pPr>
+        <w:autoSpaceDE w:val="0"/>
+        <w:autoSpaceDN w:val="0"/>
+        <w:adjustRightInd w:val="0"/>
+        <w:spacing w:after="0" w:line="240" w:lineRule="auto"/>
+        <w:rPr>
+          <w:rFonts w:ascii="Consolas" w:hAnsi="Consolas" w:cs="Consolas"/>
+          <w:sz w:val="19"/>
+          <w:szCs w:val="19"/>
+          <w:lang w:val="en-US"/>
+        </w:rPr>
+      </w:pPr>
+      <w:r>
+        <w:rPr>
+          <w:rFonts w:ascii="Consolas" w:hAnsi="Consolas" w:cs="Consolas"/>
+          <w:color w:val="0000FF"/>
+          <w:sz w:val="19"/>
+          <w:szCs w:val="19"/>
+          <w:lang w:val="en-US"/>
+        </w:rPr>
+        <w:t>SELECT</w:t>
+      </w:r>
+      <w:r>
+        <w:rPr>
+          <w:rFonts w:ascii="Consolas" w:hAnsi="Consolas" w:cs="Consolas"/>
+          <w:sz w:val="19"/>
+          <w:szCs w:val="19"/>
+          <w:lang w:val="en-US"/>
+        </w:rPr>
+        <w:tab/>
+        <w:t>tabl</w:t>
+      </w:r>
+      <w:r>
+        <w:rPr>
+          <w:rFonts w:ascii="Consolas" w:hAnsi="Consolas" w:cs="Consolas"/>
+          <w:color w:val="808080"/>
+          <w:sz w:val="19"/>
+          <w:szCs w:val="19"/>
+          <w:lang w:val="en-US"/>
+        </w:rPr>
+        <w:t>.</w:t>
+      </w:r>
+      <w:r>
+        <w:rPr>
+          <w:rFonts w:ascii="Consolas" w:hAnsi="Consolas" w:cs="Consolas"/>
+          <w:sz w:val="19"/>
+          <w:szCs w:val="19"/>
+          <w:lang w:val="en-US"/>
+        </w:rPr>
+        <w:t xml:space="preserve">name </w:t>
+      </w:r>
+      <w:r>
+        <w:rPr>
+          <w:rFonts w:ascii="Consolas" w:hAnsi="Consolas" w:cs="Consolas"/>
+          <w:color w:val="0000FF"/>
+          <w:sz w:val="19"/>
+          <w:szCs w:val="19"/>
+          <w:lang w:val="en-US"/>
+        </w:rPr>
+        <w:t>AS</w:t>
+      </w:r>
+      <w:r>
+        <w:rPr>
+          <w:rFonts w:ascii="Consolas" w:hAnsi="Consolas" w:cs="Consolas"/>
+          <w:sz w:val="19"/>
+          <w:szCs w:val="19"/>
+          <w:lang w:val="en-US"/>
+        </w:rPr>
+        <w:t xml:space="preserve"> </w:t>
+      </w:r>
+      <w:r>
+        <w:rPr>
+          <w:rFonts w:ascii="Consolas" w:hAnsi="Consolas" w:cs="Consolas"/>
+          <w:color w:val="FF0000"/>
+          <w:sz w:val="19"/>
+          <w:szCs w:val="19"/>
+          <w:lang w:val="en-US"/>
+        </w:rPr>
+        <w:t>'</w:t>
+      </w:r>
+      <w:proofErr w:type="spellStart"/>
+      <w:r>
+        <w:rPr>
+          <w:rFonts w:ascii="Consolas" w:hAnsi="Consolas" w:cs="Consolas"/>
+          <w:color w:val="FF0000"/>
+          <w:sz w:val="19"/>
+          <w:szCs w:val="19"/>
+          <w:lang w:val="en-US"/>
+        </w:rPr>
+        <w:t>TableName</w:t>
+      </w:r>
+      <w:proofErr w:type="spellEnd"/>
+      <w:r>
+        <w:rPr>
+          <w:rFonts w:ascii="Consolas" w:hAnsi="Consolas" w:cs="Consolas"/>
+          <w:color w:val="FF0000"/>
+          <w:sz w:val="19"/>
+          <w:szCs w:val="19"/>
+          <w:lang w:val="en-US"/>
+        </w:rPr>
+        <w:t>'</w:t>
+      </w:r>
+      <w:r>
+        <w:rPr>
+          <w:rFonts w:ascii="Consolas" w:hAnsi="Consolas" w:cs="Consolas"/>
+          <w:sz w:val="19"/>
+          <w:szCs w:val="19"/>
+          <w:lang w:val="en-US"/>
+        </w:rPr>
+        <w:t xml:space="preserve"> </w:t>
+      </w:r>
+      <w:r>
+        <w:rPr>
+          <w:rFonts w:ascii="Consolas" w:hAnsi="Consolas" w:cs="Consolas"/>
+          <w:color w:val="808080"/>
+          <w:sz w:val="19"/>
+          <w:szCs w:val="19"/>
+          <w:lang w:val="en-US"/>
+        </w:rPr>
+        <w:t>,</w:t>
+      </w:r>
+    </w:p>
+    <w:p>
+      <w:pPr>
+        <w:autoSpaceDE w:val="0"/>
+        <w:autoSpaceDN w:val="0"/>
+        <w:adjustRightInd w:val="0"/>
+        <w:spacing w:after="0" w:line="240" w:lineRule="auto"/>
+        <w:rPr>
+          <w:rFonts w:ascii="Consolas" w:hAnsi="Consolas" w:cs="Consolas"/>
+          <w:sz w:val="19"/>
+          <w:szCs w:val="19"/>
+          <w:lang w:val="en-US"/>
+        </w:rPr>
+      </w:pPr>
+      <w:r>
+        <w:rPr>
+          <w:rFonts w:ascii="Consolas" w:hAnsi="Consolas" w:cs="Consolas"/>
+          <w:sz w:val="19"/>
+          <w:szCs w:val="19"/>
+          <w:lang w:val="en-US"/>
+        </w:rPr>
+        <w:tab/>
+      </w:r>
+      <w:r>
+        <w:rPr>
+          <w:rFonts w:ascii="Consolas" w:hAnsi="Consolas" w:cs="Consolas"/>
+          <w:sz w:val="19"/>
+          <w:szCs w:val="19"/>
+          <w:lang w:val="en-US"/>
+        </w:rPr>
+        <w:tab/>
+        <w:t>indexs</w:t>
+      </w:r>
+      <w:r>
+        <w:rPr>
+          <w:rFonts w:ascii="Consolas" w:hAnsi="Consolas" w:cs="Consolas"/>
+          <w:color w:val="808080"/>
+          <w:sz w:val="19"/>
+          <w:szCs w:val="19"/>
+          <w:lang w:val="en-US"/>
+        </w:rPr>
+        <w:t>.</w:t>
+      </w:r>
+      <w:r>
+        <w:rPr>
+          <w:rFonts w:ascii="Consolas" w:hAnsi="Consolas" w:cs="Consolas"/>
+          <w:sz w:val="19"/>
+          <w:szCs w:val="19"/>
+          <w:lang w:val="en-US"/>
+        </w:rPr>
+        <w:t xml:space="preserve">name </w:t>
+      </w:r>
+      <w:r>
+        <w:rPr>
+          <w:rFonts w:ascii="Consolas" w:hAnsi="Consolas" w:cs="Consolas"/>
+          <w:color w:val="0000FF"/>
+          <w:sz w:val="19"/>
+          <w:szCs w:val="19"/>
+          <w:lang w:val="en-US"/>
+        </w:rPr>
+        <w:t>AS</w:t>
+      </w:r>
+      <w:r>
+        <w:rPr>
+          <w:rFonts w:ascii="Consolas" w:hAnsi="Consolas" w:cs="Consolas"/>
+          <w:sz w:val="19"/>
+          <w:szCs w:val="19"/>
+          <w:lang w:val="en-US"/>
+        </w:rPr>
+        <w:t xml:space="preserve"> </w:t>
+      </w:r>
+      <w:r>
+        <w:rPr>
+          <w:rFonts w:ascii="Consolas" w:hAnsi="Consolas" w:cs="Consolas"/>
+          <w:color w:val="FF0000"/>
+          <w:sz w:val="19"/>
+          <w:szCs w:val="19"/>
+          <w:lang w:val="en-US"/>
+        </w:rPr>
+        <w:t>'</w:t>
+      </w:r>
+      <w:proofErr w:type="spellStart"/>
+      <w:r>
+        <w:rPr>
+          <w:rFonts w:ascii="Consolas" w:hAnsi="Consolas" w:cs="Consolas"/>
+          <w:color w:val="FF0000"/>
+          <w:sz w:val="19"/>
+          <w:szCs w:val="19"/>
+          <w:lang w:val="en-US"/>
+        </w:rPr>
+        <w:t>IndexName</w:t>
+      </w:r>
+      <w:proofErr w:type="spellEnd"/>
+      <w:r>
+        <w:rPr>
+          <w:rFonts w:ascii="Consolas" w:hAnsi="Consolas" w:cs="Consolas"/>
+          <w:color w:val="FF0000"/>
+          <w:sz w:val="19"/>
+          <w:szCs w:val="19"/>
+          <w:lang w:val="en-US"/>
+        </w:rPr>
+        <w:t>'</w:t>
+      </w:r>
+      <w:r>
+        <w:rPr>
+          <w:rFonts w:ascii="Consolas" w:hAnsi="Consolas" w:cs="Consolas"/>
+          <w:color w:val="808080"/>
+          <w:sz w:val="19"/>
+          <w:szCs w:val="19"/>
+          <w:lang w:val="en-US"/>
+        </w:rPr>
+        <w:t>,</w:t>
+      </w:r>
+    </w:p>
+    <w:p>
+      <w:pPr>
+        <w:autoSpaceDE w:val="0"/>
+        <w:autoSpaceDN w:val="0"/>
+        <w:adjustRightInd w:val="0"/>
+        <w:spacing w:after="0" w:line="240" w:lineRule="auto"/>
+        <w:rPr>
+          <w:rFonts w:ascii="Consolas" w:hAnsi="Consolas" w:cs="Consolas"/>
+          <w:sz w:val="19"/>
+          <w:szCs w:val="19"/>
+          <w:lang w:val="en-US"/>
+        </w:rPr>
+      </w:pPr>
+      <w:r>
+        <w:rPr>
+          <w:rFonts w:ascii="Consolas" w:hAnsi="Consolas" w:cs="Consolas"/>
+          <w:sz w:val="19"/>
+          <w:szCs w:val="19"/>
+          <w:lang w:val="en-US"/>
+        </w:rPr>
+        <w:tab/>
+      </w:r>
+      <w:r>
+        <w:rPr>
+          <w:rFonts w:ascii="Consolas" w:hAnsi="Consolas" w:cs="Consolas"/>
+          <w:sz w:val="19"/>
+          <w:szCs w:val="19"/>
+          <w:lang w:val="en-US"/>
+        </w:rPr>
+        <w:tab/>
+      </w:r>
+      <w:proofErr w:type="spellStart"/>
+      <w:r>
+        <w:rPr>
+          <w:rFonts w:ascii="Consolas" w:hAnsi="Consolas" w:cs="Consolas"/>
+          <w:sz w:val="19"/>
+          <w:szCs w:val="19"/>
+          <w:lang w:val="en-US"/>
+        </w:rPr>
+        <w:t>avg_fragmentation_in_percent</w:t>
+      </w:r>
+      <w:proofErr w:type="spellEnd"/>
+      <w:r>
+        <w:rPr>
+          <w:rFonts w:ascii="Consolas" w:hAnsi="Consolas" w:cs="Consolas"/>
+          <w:sz w:val="19"/>
+          <w:szCs w:val="19"/>
+          <w:lang w:val="en-US"/>
+        </w:rPr>
+        <w:t xml:space="preserve"> </w:t>
+      </w:r>
+      <w:r>
+        <w:rPr>
+          <w:rFonts w:ascii="Consolas" w:hAnsi="Consolas" w:cs="Consolas"/>
+          <w:color w:val="0000FF"/>
+          <w:sz w:val="19"/>
+          <w:szCs w:val="19"/>
+          <w:lang w:val="en-US"/>
+        </w:rPr>
+        <w:t>AS</w:t>
+      </w:r>
+      <w:r>
+        <w:rPr>
+          <w:rFonts w:ascii="Consolas" w:hAnsi="Consolas" w:cs="Consolas"/>
+          <w:sz w:val="19"/>
+          <w:szCs w:val="19"/>
+          <w:lang w:val="en-US"/>
+        </w:rPr>
+        <w:t xml:space="preserve"> </w:t>
+      </w:r>
+      <w:r>
+        <w:rPr>
+          <w:rFonts w:ascii="Consolas" w:hAnsi="Consolas" w:cs="Consolas"/>
+          <w:color w:val="FF0000"/>
+          <w:sz w:val="19"/>
+          <w:szCs w:val="19"/>
+          <w:lang w:val="en-US"/>
+        </w:rPr>
+        <w:t>'</w:t>
+      </w:r>
+      <w:proofErr w:type="spellStart"/>
+      <w:r>
+        <w:rPr>
+          <w:rFonts w:ascii="Consolas" w:hAnsi="Consolas" w:cs="Consolas"/>
+          <w:color w:val="FF0000"/>
+          <w:sz w:val="19"/>
+          <w:szCs w:val="19"/>
+          <w:lang w:val="en-US"/>
+        </w:rPr>
+        <w:t>PercentOfFragmentaion</w:t>
+      </w:r>
+      <w:proofErr w:type="spellEnd"/>
+      <w:r>
+        <w:rPr>
+          <w:rFonts w:ascii="Consolas" w:hAnsi="Consolas" w:cs="Consolas"/>
+          <w:color w:val="FF0000"/>
+          <w:sz w:val="19"/>
+          <w:szCs w:val="19"/>
+          <w:lang w:val="en-US"/>
+        </w:rPr>
+        <w:t>'</w:t>
+      </w:r>
+    </w:p>
+    <w:p>
+      <w:pPr>
+        <w:autoSpaceDE w:val="0"/>
+        <w:autoSpaceDN w:val="0"/>
+        <w:adjustRightInd w:val="0"/>
+        <w:spacing w:after="0" w:line="240" w:lineRule="auto"/>
+        <w:rPr>
+          <w:rFonts w:ascii="Consolas" w:hAnsi="Consolas" w:cs="Consolas"/>
+          <w:sz w:val="19"/>
+          <w:szCs w:val="19"/>
+          <w:lang w:val="en-US"/>
+        </w:rPr>
+      </w:pPr>
+      <w:r>
+        <w:rPr>
+          <w:rFonts w:ascii="Consolas" w:hAnsi="Consolas" w:cs="Consolas"/>
+          <w:sz w:val="19"/>
+          <w:szCs w:val="19"/>
+          <w:lang w:val="en-US"/>
+        </w:rPr>
+        <w:tab/>
+      </w:r>
+      <w:r>
+        <w:rPr>
+          <w:rFonts w:ascii="Consolas" w:hAnsi="Consolas" w:cs="Consolas"/>
+          <w:color w:val="0000FF"/>
+          <w:sz w:val="19"/>
+          <w:szCs w:val="19"/>
+          <w:lang w:val="en-US"/>
+        </w:rPr>
+        <w:t>FROM</w:t>
+      </w:r>
+      <w:r>
+        <w:rPr>
+          <w:rFonts w:ascii="Consolas" w:hAnsi="Consolas" w:cs="Consolas"/>
+          <w:sz w:val="19"/>
+          <w:szCs w:val="19"/>
+          <w:lang w:val="en-US"/>
+        </w:rPr>
+        <w:t xml:space="preserve"> </w:t>
+      </w:r>
+      <w:proofErr w:type="spellStart"/>
+      <w:r>
+        <w:rPr>
+          <w:rFonts w:ascii="Consolas" w:hAnsi="Consolas" w:cs="Consolas"/>
+          <w:color w:val="00FF00"/>
+          <w:sz w:val="19"/>
+          <w:szCs w:val="19"/>
+          <w:lang w:val="en-US"/>
+        </w:rPr>
+        <w:t>sys</w:t>
+      </w:r>
+      <w:r>
+        <w:rPr>
+          <w:rFonts w:ascii="Consolas" w:hAnsi="Consolas" w:cs="Consolas"/>
+          <w:color w:val="808080"/>
+          <w:sz w:val="19"/>
+          <w:szCs w:val="19"/>
+          <w:lang w:val="en-US"/>
+        </w:rPr>
+        <w:t>.</w:t>
+      </w:r>
+      <w:r>
+        <w:rPr>
+          <w:rFonts w:ascii="Consolas" w:hAnsi="Consolas" w:cs="Consolas"/>
+          <w:color w:val="00FF00"/>
+          <w:sz w:val="19"/>
+          <w:szCs w:val="19"/>
+          <w:lang w:val="en-US"/>
+        </w:rPr>
+        <w:t>dm_db_index_physical_stats</w:t>
+      </w:r>
+      <w:proofErr w:type="spellEnd"/>
+      <w:r>
+        <w:rPr>
+          <w:rFonts w:ascii="Consolas" w:hAnsi="Consolas" w:cs="Consolas"/>
+          <w:color w:val="808080"/>
+          <w:sz w:val="19"/>
+          <w:szCs w:val="19"/>
+          <w:lang w:val="en-US"/>
+        </w:rPr>
+        <w:t>(</w:t>
+      </w:r>
+      <w:r>
+        <w:rPr>
+          <w:rFonts w:ascii="Consolas" w:hAnsi="Consolas" w:cs="Consolas"/>
+          <w:color w:val="FF00FF"/>
+          <w:sz w:val="19"/>
+          <w:szCs w:val="19"/>
+          <w:lang w:val="en-US"/>
+        </w:rPr>
+        <w:t>DB_ID</w:t>
+      </w:r>
+      <w:r>
+        <w:rPr>
+          <w:rFonts w:ascii="Consolas" w:hAnsi="Consolas" w:cs="Consolas"/>
+          <w:color w:val="808080"/>
+          <w:sz w:val="19"/>
+          <w:szCs w:val="19"/>
+          <w:lang w:val="en-US"/>
+        </w:rPr>
+        <w:t>(</w:t>
+      </w:r>
+      <w:r>
+        <w:rPr>
+          <w:rFonts w:ascii="Consolas" w:hAnsi="Consolas" w:cs="Consolas"/>
+          <w:color w:val="FF0000"/>
+          <w:sz w:val="19"/>
+          <w:szCs w:val="19"/>
+          <w:lang w:val="en-US"/>
+        </w:rPr>
+        <w:t>N'BD'</w:t>
+      </w:r>
+      <w:r>
+        <w:rPr>
+          <w:rFonts w:ascii="Consolas" w:hAnsi="Consolas" w:cs="Consolas"/>
+          <w:color w:val="808080"/>
+          <w:sz w:val="19"/>
+          <w:szCs w:val="19"/>
+          <w:lang w:val="en-US"/>
+        </w:rPr>
+        <w:t>),</w:t>
+      </w:r>
+    </w:p>
+    <w:p>
+      <w:pPr>
+        <w:autoSpaceDE w:val="0"/>
+        <w:autoSpaceDN w:val="0"/>
+        <w:adjustRightInd w:val="0"/>
+        <w:spacing w:after="0" w:line="240" w:lineRule="auto"/>
+        <w:rPr>
+          <w:rFonts w:ascii="Consolas" w:hAnsi="Consolas" w:cs="Consolas"/>
+          <w:sz w:val="19"/>
+          <w:szCs w:val="19"/>
+          <w:lang w:val="en-US"/>
+        </w:rPr>
+      </w:pPr>
+      <w:r>
+        <w:rPr>
+          <w:rFonts w:ascii="Consolas" w:hAnsi="Consolas" w:cs="Consolas"/>
+          <w:sz w:val="19"/>
+          <w:szCs w:val="19"/>
+          <w:lang w:val="en-US"/>
+        </w:rPr>
+        <w:tab/>
+      </w:r>
+      <w:r>
+        <w:rPr>
+          <w:rFonts w:ascii="Consolas" w:hAnsi="Consolas" w:cs="Consolas"/>
+          <w:color w:val="FF00FF"/>
+          <w:sz w:val="19"/>
+          <w:szCs w:val="19"/>
+          <w:lang w:val="en-US"/>
+        </w:rPr>
+        <w:t>OBJECT_ID</w:t>
+      </w:r>
+      <w:r>
+        <w:rPr>
+          <w:rFonts w:ascii="Consolas" w:hAnsi="Consolas" w:cs="Consolas"/>
+          <w:color w:val="808080"/>
+          <w:sz w:val="19"/>
+          <w:szCs w:val="19"/>
+          <w:lang w:val="en-US"/>
+        </w:rPr>
+        <w:t>(</w:t>
+      </w:r>
+      <w:proofErr w:type="spellStart"/>
+      <w:r>
+        <w:rPr>
+          <w:rFonts w:ascii="Consolas" w:hAnsi="Consolas" w:cs="Consolas"/>
+          <w:color w:val="FF0000"/>
+          <w:sz w:val="19"/>
+          <w:szCs w:val="19"/>
+          <w:lang w:val="en-US"/>
+        </w:rPr>
+        <w:t>N'all</w:t>
+      </w:r>
+      <w:proofErr w:type="spellEnd"/>
+      <w:r>
+        <w:rPr>
+          <w:rFonts w:ascii="Consolas" w:hAnsi="Consolas" w:cs="Consolas"/>
+          <w:color w:val="FF0000"/>
+          <w:sz w:val="19"/>
+          <w:szCs w:val="19"/>
+          <w:lang w:val="en-US"/>
+        </w:rPr>
+        <w:t>'</w:t>
+      </w:r>
+      <w:r>
+        <w:rPr>
+          <w:rFonts w:ascii="Consolas" w:hAnsi="Consolas" w:cs="Consolas"/>
+          <w:color w:val="808080"/>
+          <w:sz w:val="19"/>
+          <w:szCs w:val="19"/>
+          <w:lang w:val="en-US"/>
+        </w:rPr>
+        <w:t>),NULL,NULL,NULL)</w:t>
+      </w:r>
+      <w:r>
+        <w:rPr>
+          <w:rFonts w:ascii="Consolas" w:hAnsi="Consolas" w:cs="Consolas"/>
+          <w:sz w:val="19"/>
+          <w:szCs w:val="19"/>
+          <w:lang w:val="en-US"/>
+        </w:rPr>
+        <w:t xml:space="preserve"> </w:t>
+      </w:r>
+      <w:r>
+        <w:rPr>
+          <w:rFonts w:ascii="Consolas" w:hAnsi="Consolas" w:cs="Consolas"/>
+          <w:color w:val="0000FF"/>
+          <w:sz w:val="19"/>
+          <w:szCs w:val="19"/>
+          <w:lang w:val="en-US"/>
+        </w:rPr>
+        <w:t>AS</w:t>
+      </w:r>
+      <w:r>
+        <w:rPr>
+          <w:rFonts w:ascii="Consolas" w:hAnsi="Consolas" w:cs="Consolas"/>
+          <w:sz w:val="19"/>
+          <w:szCs w:val="19"/>
+          <w:lang w:val="en-US"/>
+        </w:rPr>
+        <w:t xml:space="preserve"> a </w:t>
+      </w:r>
+    </w:p>
+    <w:p>
+      <w:pPr>
+        <w:autoSpaceDE w:val="0"/>
+        <w:autoSpaceDN w:val="0"/>
+        <w:adjustRightInd w:val="0"/>
+        <w:spacing w:after="0" w:line="240" w:lineRule="auto"/>
+        <w:rPr>
+          <w:rFonts w:ascii="Consolas" w:hAnsi="Consolas" w:cs="Consolas"/>
+          <w:sz w:val="19"/>
+          <w:szCs w:val="19"/>
+          <w:lang w:val="en-US"/>
+        </w:rPr>
+      </w:pPr>
+      <w:r>
+        <w:rPr>
+          <w:rFonts w:ascii="Consolas" w:hAnsi="Consolas" w:cs="Consolas"/>
+          <w:sz w:val="19"/>
+          <w:szCs w:val="19"/>
+          <w:lang w:val="en-US"/>
+        </w:rPr>
+        <w:tab/>
+      </w:r>
+      <w:r>
+        <w:rPr>
+          <w:rFonts w:ascii="Consolas" w:hAnsi="Consolas" w:cs="Consolas"/>
+          <w:color w:val="808080"/>
+          <w:sz w:val="19"/>
+          <w:szCs w:val="19"/>
+          <w:lang w:val="en-US"/>
+        </w:rPr>
+        <w:t>JOIN</w:t>
+      </w:r>
+      <w:r>
+        <w:rPr>
+          <w:rFonts w:ascii="Consolas" w:hAnsi="Consolas" w:cs="Consolas"/>
+          <w:sz w:val="19"/>
+          <w:szCs w:val="19"/>
+          <w:lang w:val="en-US"/>
+        </w:rPr>
+        <w:t xml:space="preserve"> </w:t>
+      </w:r>
+      <w:proofErr w:type="spellStart"/>
+      <w:r>
+        <w:rPr>
+          <w:rFonts w:ascii="Consolas" w:hAnsi="Consolas" w:cs="Consolas"/>
+          <w:color w:val="00FF00"/>
+          <w:sz w:val="19"/>
+          <w:szCs w:val="19"/>
+          <w:lang w:val="en-US"/>
+        </w:rPr>
+        <w:t>sys</w:t>
+      </w:r>
+      <w:r>
+        <w:rPr>
+          <w:rFonts w:ascii="Consolas" w:hAnsi="Consolas" w:cs="Consolas"/>
+          <w:color w:val="808080"/>
+          <w:sz w:val="19"/>
+          <w:szCs w:val="19"/>
+          <w:lang w:val="en-US"/>
+        </w:rPr>
+        <w:t>.</w:t>
+      </w:r>
+      <w:r>
+        <w:rPr>
+          <w:rFonts w:ascii="Consolas" w:hAnsi="Consolas" w:cs="Consolas"/>
+          <w:color w:val="00FF00"/>
+          <w:sz w:val="19"/>
+          <w:szCs w:val="19"/>
+          <w:lang w:val="en-US"/>
+        </w:rPr>
+        <w:t>indexes</w:t>
+      </w:r>
+      <w:proofErr w:type="spellEnd"/>
+      <w:r>
+        <w:rPr>
+          <w:rFonts w:ascii="Consolas" w:hAnsi="Consolas" w:cs="Consolas"/>
+          <w:sz w:val="19"/>
+          <w:szCs w:val="19"/>
+          <w:lang w:val="en-US"/>
+        </w:rPr>
+        <w:t xml:space="preserve"> </w:t>
+      </w:r>
+      <w:r>
+        <w:rPr>
+          <w:rFonts w:ascii="Consolas" w:hAnsi="Consolas" w:cs="Consolas"/>
+          <w:color w:val="0000FF"/>
+          <w:sz w:val="19"/>
+          <w:szCs w:val="19"/>
+          <w:lang w:val="en-US"/>
+        </w:rPr>
+        <w:t>AS</w:t>
+      </w:r>
+      <w:r>
+        <w:rPr>
+          <w:rFonts w:ascii="Consolas" w:hAnsi="Consolas" w:cs="Consolas"/>
+          <w:sz w:val="19"/>
+          <w:szCs w:val="19"/>
+          <w:lang w:val="en-US"/>
+        </w:rPr>
+        <w:t xml:space="preserve"> </w:t>
+      </w:r>
+      <w:proofErr w:type="spellStart"/>
+      <w:r>
+        <w:rPr>
+          <w:rFonts w:ascii="Consolas" w:hAnsi="Consolas" w:cs="Consolas"/>
+          <w:sz w:val="19"/>
+          <w:szCs w:val="19"/>
+          <w:lang w:val="en-US"/>
+        </w:rPr>
+        <w:t>indexs</w:t>
+      </w:r>
+      <w:proofErr w:type="spellEnd"/>
+      <w:r>
+        <w:rPr>
+          <w:rFonts w:ascii="Consolas" w:hAnsi="Consolas" w:cs="Consolas"/>
+          <w:sz w:val="19"/>
+          <w:szCs w:val="19"/>
+          <w:lang w:val="en-US"/>
+        </w:rPr>
+        <w:t xml:space="preserve"> </w:t>
+      </w:r>
+      <w:r>
+        <w:rPr>
+          <w:rFonts w:ascii="Consolas" w:hAnsi="Consolas" w:cs="Consolas"/>
+          <w:color w:val="0000FF"/>
+          <w:sz w:val="19"/>
+          <w:szCs w:val="19"/>
+          <w:lang w:val="en-US"/>
+        </w:rPr>
+        <w:t>ON</w:t>
+      </w:r>
+      <w:r>
+        <w:rPr>
+          <w:rFonts w:ascii="Consolas" w:hAnsi="Consolas" w:cs="Consolas"/>
+          <w:sz w:val="19"/>
+          <w:szCs w:val="19"/>
+          <w:lang w:val="en-US"/>
+        </w:rPr>
+        <w:t xml:space="preserve"> </w:t>
+      </w:r>
+      <w:proofErr w:type="spellStart"/>
+      <w:r>
+        <w:rPr>
+          <w:rFonts w:ascii="Consolas" w:hAnsi="Consolas" w:cs="Consolas"/>
+          <w:sz w:val="19"/>
+          <w:szCs w:val="19"/>
+          <w:lang w:val="en-US"/>
+        </w:rPr>
+        <w:t>a</w:t>
+      </w:r>
+      <w:r>
+        <w:rPr>
+          <w:rFonts w:ascii="Consolas" w:hAnsi="Consolas" w:cs="Consolas"/>
+          <w:color w:val="808080"/>
+          <w:sz w:val="19"/>
+          <w:szCs w:val="19"/>
+          <w:lang w:val="en-US"/>
+        </w:rPr>
+        <w:t>.</w:t>
+      </w:r>
+      <w:r>
+        <w:rPr>
+          <w:rFonts w:ascii="Consolas" w:hAnsi="Consolas" w:cs="Consolas"/>
+          <w:color w:val="FF00FF"/>
+          <w:sz w:val="19"/>
+          <w:szCs w:val="19"/>
+          <w:lang w:val="en-US"/>
+        </w:rPr>
+        <w:t>object_id</w:t>
+      </w:r>
+      <w:proofErr w:type="spellEnd"/>
+      <w:r>
+        <w:rPr>
+          <w:rFonts w:ascii="Consolas" w:hAnsi="Consolas" w:cs="Consolas"/>
+          <w:sz w:val="19"/>
+          <w:szCs w:val="19"/>
+          <w:lang w:val="en-US"/>
+        </w:rPr>
+        <w:t xml:space="preserve"> </w:t>
+      </w:r>
+      <w:r>
+        <w:rPr>
+          <w:rFonts w:ascii="Consolas" w:hAnsi="Consolas" w:cs="Consolas"/>
+          <w:color w:val="808080"/>
+          <w:sz w:val="19"/>
+          <w:szCs w:val="19"/>
+          <w:lang w:val="en-US"/>
+        </w:rPr>
+        <w:t>=</w:t>
+      </w:r>
+      <w:r>
+        <w:rPr>
+          <w:rFonts w:ascii="Consolas" w:hAnsi="Consolas" w:cs="Consolas"/>
+          <w:sz w:val="19"/>
+          <w:szCs w:val="19"/>
+          <w:lang w:val="en-US"/>
+        </w:rPr>
+        <w:t xml:space="preserve"> </w:t>
+      </w:r>
+      <w:proofErr w:type="spellStart"/>
+      <w:r>
+        <w:rPr>
+          <w:rFonts w:ascii="Consolas" w:hAnsi="Consolas" w:cs="Consolas"/>
+          <w:sz w:val="19"/>
+          <w:szCs w:val="19"/>
+          <w:lang w:val="en-US"/>
+        </w:rPr>
+        <w:t>indexs</w:t>
+      </w:r>
+      <w:r>
+        <w:rPr>
+          <w:rFonts w:ascii="Consolas" w:hAnsi="Consolas" w:cs="Consolas"/>
+          <w:color w:val="808080"/>
+          <w:sz w:val="19"/>
+          <w:szCs w:val="19"/>
+          <w:lang w:val="en-US"/>
+        </w:rPr>
+        <w:t>.</w:t>
+      </w:r>
+      <w:r>
+        <w:rPr>
+          <w:rFonts w:ascii="Consolas" w:hAnsi="Consolas" w:cs="Consolas"/>
+          <w:color w:val="FF00FF"/>
+          <w:sz w:val="19"/>
+          <w:szCs w:val="19"/>
+          <w:lang w:val="en-US"/>
+        </w:rPr>
+        <w:t>object_id</w:t>
+      </w:r>
+      <w:proofErr w:type="spellEnd"/>
+      <w:r>
+        <w:rPr>
+          <w:rFonts w:ascii="Consolas" w:hAnsi="Consolas" w:cs="Consolas"/>
+          <w:sz w:val="19"/>
+          <w:szCs w:val="19"/>
+          <w:lang w:val="en-US"/>
+        </w:rPr>
+        <w:t xml:space="preserve"> </w:t>
+      </w:r>
+      <w:r>
+        <w:rPr>
+          <w:rFonts w:ascii="Consolas" w:hAnsi="Consolas" w:cs="Consolas"/>
+          <w:color w:val="808080"/>
+          <w:sz w:val="19"/>
+          <w:szCs w:val="19"/>
+          <w:lang w:val="en-US"/>
+        </w:rPr>
+        <w:t>AND</w:t>
+      </w:r>
+      <w:r>
+        <w:rPr>
+          <w:rFonts w:ascii="Consolas" w:hAnsi="Consolas" w:cs="Consolas"/>
+          <w:sz w:val="19"/>
+          <w:szCs w:val="19"/>
+          <w:lang w:val="en-US"/>
+        </w:rPr>
+        <w:t xml:space="preserve"> </w:t>
+      </w:r>
+      <w:proofErr w:type="spellStart"/>
+      <w:r>
+        <w:rPr>
+          <w:rFonts w:ascii="Consolas" w:hAnsi="Consolas" w:cs="Consolas"/>
+          <w:sz w:val="19"/>
+          <w:szCs w:val="19"/>
+          <w:lang w:val="en-US"/>
+        </w:rPr>
+        <w:t>a</w:t>
+      </w:r>
+      <w:r>
+        <w:rPr>
+          <w:rFonts w:ascii="Consolas" w:hAnsi="Consolas" w:cs="Consolas"/>
+          <w:color w:val="808080"/>
+          <w:sz w:val="19"/>
+          <w:szCs w:val="19"/>
+          <w:lang w:val="en-US"/>
+        </w:rPr>
+        <w:t>.</w:t>
+      </w:r>
+      <w:r>
+        <w:rPr>
+          <w:rFonts w:ascii="Consolas" w:hAnsi="Consolas" w:cs="Consolas"/>
+          <w:sz w:val="19"/>
+          <w:szCs w:val="19"/>
+          <w:lang w:val="en-US"/>
+        </w:rPr>
+        <w:t>index_id</w:t>
+      </w:r>
+      <w:proofErr w:type="spellEnd"/>
+      <w:r>
+        <w:rPr>
+          <w:rFonts w:ascii="Consolas" w:hAnsi="Consolas" w:cs="Consolas"/>
+          <w:sz w:val="19"/>
+          <w:szCs w:val="19"/>
+          <w:lang w:val="en-US"/>
+        </w:rPr>
+        <w:t xml:space="preserve"> </w:t>
+      </w:r>
+      <w:r>
+        <w:rPr>
+          <w:rFonts w:ascii="Consolas" w:hAnsi="Consolas" w:cs="Consolas"/>
+          <w:color w:val="808080"/>
+          <w:sz w:val="19"/>
+          <w:szCs w:val="19"/>
+          <w:lang w:val="en-US"/>
+        </w:rPr>
+        <w:t>=</w:t>
+      </w:r>
+      <w:r>
+        <w:rPr>
+          <w:rFonts w:ascii="Consolas" w:hAnsi="Consolas" w:cs="Consolas"/>
+          <w:sz w:val="19"/>
+          <w:szCs w:val="19"/>
+          <w:lang w:val="en-US"/>
+        </w:rPr>
+        <w:t xml:space="preserve"> </w:t>
+      </w:r>
+      <w:proofErr w:type="spellStart"/>
+      <w:r>
+        <w:rPr>
+          <w:rFonts w:ascii="Consolas" w:hAnsi="Consolas" w:cs="Consolas"/>
+          <w:sz w:val="19"/>
+          <w:szCs w:val="19"/>
+          <w:lang w:val="en-US"/>
+        </w:rPr>
+        <w:t>indexs</w:t>
+      </w:r>
+      <w:r>
+        <w:rPr>
+          <w:rFonts w:ascii="Consolas" w:hAnsi="Consolas" w:cs="Consolas"/>
+          <w:color w:val="808080"/>
+          <w:sz w:val="19"/>
+          <w:szCs w:val="19"/>
+          <w:lang w:val="en-US"/>
+        </w:rPr>
+        <w:t>.</w:t>
+      </w:r>
+      <w:r>
+        <w:rPr>
+          <w:rFonts w:ascii="Consolas" w:hAnsi="Consolas" w:cs="Consolas"/>
+          <w:sz w:val="19"/>
+          <w:szCs w:val="19"/>
+          <w:lang w:val="en-US"/>
+        </w:rPr>
+        <w:t>index_id</w:t>
+      </w:r>
+      <w:proofErr w:type="spellEnd"/>
+    </w:p>
+    <w:p>
+      <w:pPr>
+        <w:autoSpaceDE w:val="0"/>
+        <w:autoSpaceDN w:val="0"/>
+        <w:adjustRightInd w:val="0"/>
+        <w:spacing w:after="0" w:line="240" w:lineRule="auto"/>
+        <w:rPr>
+          <w:rFonts w:ascii="Consolas" w:hAnsi="Consolas" w:cs="Consolas"/>
+          <w:sz w:val="19"/>
+          <w:szCs w:val="19"/>
+          <w:lang w:val="en-US"/>
+        </w:rPr>
+      </w:pPr>
+      <w:r>
+        <w:rPr>
+          <w:rFonts w:ascii="Consolas" w:hAnsi="Consolas" w:cs="Consolas"/>
+          <w:sz w:val="19"/>
+          <w:szCs w:val="19"/>
+          <w:lang w:val="en-US"/>
+        </w:rPr>
+        <w:tab/>
+      </w:r>
+      <w:r>
+        <w:rPr>
+          <w:rFonts w:ascii="Consolas" w:hAnsi="Consolas" w:cs="Consolas"/>
+          <w:color w:val="808080"/>
+          <w:sz w:val="19"/>
+          <w:szCs w:val="19"/>
+          <w:lang w:val="en-US"/>
+        </w:rPr>
+        <w:t>JOIN</w:t>
+      </w:r>
+      <w:r>
+        <w:rPr>
+          <w:rFonts w:ascii="Consolas" w:hAnsi="Consolas" w:cs="Consolas"/>
+          <w:sz w:val="19"/>
+          <w:szCs w:val="19"/>
+          <w:lang w:val="en-US"/>
+        </w:rPr>
+        <w:t xml:space="preserve"> </w:t>
+      </w:r>
+      <w:proofErr w:type="spellStart"/>
+      <w:r>
+        <w:rPr>
+          <w:rFonts w:ascii="Consolas" w:hAnsi="Consolas" w:cs="Consolas"/>
+          <w:color w:val="00FF00"/>
+          <w:sz w:val="19"/>
+          <w:szCs w:val="19"/>
+          <w:lang w:val="en-US"/>
+        </w:rPr>
+        <w:t>sys</w:t>
+      </w:r>
+      <w:r>
+        <w:rPr>
+          <w:rFonts w:ascii="Consolas" w:hAnsi="Consolas" w:cs="Consolas"/>
+          <w:color w:val="808080"/>
+          <w:sz w:val="19"/>
+          <w:szCs w:val="19"/>
+          <w:lang w:val="en-US"/>
+        </w:rPr>
+        <w:t>.</w:t>
+      </w:r>
+      <w:r>
+        <w:rPr>
+          <w:rFonts w:ascii="Consolas" w:hAnsi="Consolas" w:cs="Consolas"/>
+          <w:color w:val="00FF00"/>
+          <w:sz w:val="19"/>
+          <w:szCs w:val="19"/>
+          <w:lang w:val="en-US"/>
+        </w:rPr>
+        <w:t>tables</w:t>
+      </w:r>
+      <w:proofErr w:type="spellEnd"/>
+      <w:r>
+        <w:rPr>
+          <w:rFonts w:ascii="Consolas" w:hAnsi="Consolas" w:cs="Consolas"/>
+          <w:sz w:val="19"/>
+          <w:szCs w:val="19"/>
+          <w:lang w:val="en-US"/>
+        </w:rPr>
+        <w:t xml:space="preserve"> </w:t>
+      </w:r>
+      <w:r>
+        <w:rPr>
+          <w:rFonts w:ascii="Consolas" w:hAnsi="Consolas" w:cs="Consolas"/>
+          <w:color w:val="0000FF"/>
+          <w:sz w:val="19"/>
+          <w:szCs w:val="19"/>
+          <w:lang w:val="en-US"/>
+        </w:rPr>
+        <w:t>AS</w:t>
+      </w:r>
+      <w:r>
+        <w:rPr>
+          <w:rFonts w:ascii="Consolas" w:hAnsi="Consolas" w:cs="Consolas"/>
+          <w:sz w:val="19"/>
+          <w:szCs w:val="19"/>
+          <w:lang w:val="en-US"/>
+        </w:rPr>
+        <w:t xml:space="preserve"> </w:t>
+      </w:r>
+      <w:proofErr w:type="spellStart"/>
+      <w:r>
+        <w:rPr>
+          <w:rFonts w:ascii="Consolas" w:hAnsi="Consolas" w:cs="Consolas"/>
+          <w:sz w:val="19"/>
+          <w:szCs w:val="19"/>
+          <w:lang w:val="en-US"/>
+        </w:rPr>
+        <w:t>tabl</w:t>
+      </w:r>
+      <w:proofErr w:type="spellEnd"/>
+      <w:r>
+        <w:rPr>
+          <w:rFonts w:ascii="Consolas" w:hAnsi="Consolas" w:cs="Consolas"/>
+          <w:sz w:val="19"/>
+          <w:szCs w:val="19"/>
+          <w:lang w:val="en-US"/>
+        </w:rPr>
+        <w:t xml:space="preserve"> </w:t>
+      </w:r>
+      <w:r>
+        <w:rPr>
+          <w:rFonts w:ascii="Consolas" w:hAnsi="Consolas" w:cs="Consolas"/>
+          <w:color w:val="0000FF"/>
+          <w:sz w:val="19"/>
+          <w:szCs w:val="19"/>
+          <w:lang w:val="en-US"/>
+        </w:rPr>
+        <w:t>ON</w:t>
+      </w:r>
+      <w:r>
+        <w:rPr>
+          <w:rFonts w:ascii="Consolas" w:hAnsi="Consolas" w:cs="Consolas"/>
+          <w:sz w:val="19"/>
+          <w:szCs w:val="19"/>
+          <w:lang w:val="en-US"/>
+        </w:rPr>
+        <w:t xml:space="preserve"> </w:t>
+      </w:r>
+      <w:proofErr w:type="spellStart"/>
+      <w:r>
+        <w:rPr>
+          <w:rFonts w:ascii="Consolas" w:hAnsi="Consolas" w:cs="Consolas"/>
+          <w:sz w:val="19"/>
+          <w:szCs w:val="19"/>
+          <w:lang w:val="en-US"/>
+        </w:rPr>
+        <w:t>tabl</w:t>
+      </w:r>
+      <w:r>
+        <w:rPr>
+          <w:rFonts w:ascii="Consolas" w:hAnsi="Consolas" w:cs="Consolas"/>
+          <w:color w:val="808080"/>
+          <w:sz w:val="19"/>
+          <w:szCs w:val="19"/>
+          <w:lang w:val="en-US"/>
+        </w:rPr>
+        <w:t>.</w:t>
+      </w:r>
+      <w:r>
+        <w:rPr>
+          <w:rFonts w:ascii="Consolas" w:hAnsi="Consolas" w:cs="Consolas"/>
+          <w:color w:val="FF00FF"/>
+          <w:sz w:val="19"/>
+          <w:szCs w:val="19"/>
+          <w:lang w:val="en-US"/>
+        </w:rPr>
+        <w:t>object_id</w:t>
+      </w:r>
+      <w:proofErr w:type="spellEnd"/>
+      <w:r>
+        <w:rPr>
+          <w:rFonts w:ascii="Consolas" w:hAnsi="Consolas" w:cs="Consolas"/>
+          <w:sz w:val="19"/>
+          <w:szCs w:val="19"/>
+          <w:lang w:val="en-US"/>
+        </w:rPr>
+        <w:t xml:space="preserve"> </w:t>
+      </w:r>
+      <w:r>
+        <w:rPr>
+          <w:rFonts w:ascii="Consolas" w:hAnsi="Consolas" w:cs="Consolas"/>
+          <w:color w:val="808080"/>
+          <w:sz w:val="19"/>
+          <w:szCs w:val="19"/>
+          <w:lang w:val="en-US"/>
+        </w:rPr>
+        <w:t>=</w:t>
+      </w:r>
+      <w:r>
+        <w:rPr>
+          <w:rFonts w:ascii="Consolas" w:hAnsi="Consolas" w:cs="Consolas"/>
+          <w:sz w:val="19"/>
+          <w:szCs w:val="19"/>
+          <w:lang w:val="en-US"/>
+        </w:rPr>
+        <w:t xml:space="preserve"> </w:t>
+      </w:r>
+      <w:proofErr w:type="spellStart"/>
+      <w:r>
+        <w:rPr>
+          <w:rFonts w:ascii="Consolas" w:hAnsi="Consolas" w:cs="Consolas"/>
+          <w:sz w:val="19"/>
+          <w:szCs w:val="19"/>
+          <w:lang w:val="en-US"/>
+        </w:rPr>
+        <w:t>a</w:t>
+      </w:r>
+      <w:r>
+        <w:rPr>
+          <w:rFonts w:ascii="Consolas" w:hAnsi="Consolas" w:cs="Consolas"/>
+          <w:color w:val="808080"/>
+          <w:sz w:val="19"/>
+          <w:szCs w:val="19"/>
+          <w:lang w:val="en-US"/>
+        </w:rPr>
+        <w:t>.</w:t>
+      </w:r>
+      <w:r>
+        <w:rPr>
+          <w:rFonts w:ascii="Consolas" w:hAnsi="Consolas" w:cs="Consolas"/>
+          <w:color w:val="FF00FF"/>
+          <w:sz w:val="19"/>
+          <w:szCs w:val="19"/>
+          <w:lang w:val="en-US"/>
+        </w:rPr>
+        <w:t>object_id</w:t>
+      </w:r>
+      <w:proofErr w:type="spellEnd"/>
+    </w:p>
+    <w:p>
+      <w:pPr>
+        <w:autoSpaceDE w:val="0"/>
+        <w:autoSpaceDN w:val="0"/>
+        <w:adjustRightInd w:val="0"/>
+        <w:spacing w:after="0" w:line="240" w:lineRule="auto"/>
+        <w:rPr>
+          <w:rFonts w:ascii="Consolas" w:hAnsi="Consolas" w:cs="Consolas"/>
+          <w:color w:val="808080"/>
+          <w:sz w:val="19"/>
+          <w:szCs w:val="19"/>
+          <w:lang w:val="en-US"/>
+        </w:rPr>
+      </w:pPr>
+      <w:r>
+        <w:rPr>
+          <w:rFonts w:ascii="Consolas" w:hAnsi="Consolas" w:cs="Consolas"/>
+          <w:sz w:val="19"/>
+          <w:szCs w:val="19"/>
+          <w:lang w:val="en-US"/>
+        </w:rPr>
+        <w:tab/>
+      </w:r>
+      <w:r>
+        <w:rPr>
+          <w:rFonts w:ascii="Consolas" w:hAnsi="Consolas" w:cs="Consolas"/>
+          <w:color w:val="0000FF"/>
+          <w:sz w:val="19"/>
+          <w:szCs w:val="19"/>
+          <w:lang w:val="en-US"/>
+        </w:rPr>
+        <w:t>ORDER</w:t>
+      </w:r>
+      <w:r>
+        <w:rPr>
+          <w:rFonts w:ascii="Consolas" w:hAnsi="Consolas" w:cs="Consolas"/>
+          <w:sz w:val="19"/>
+          <w:szCs w:val="19"/>
+          <w:lang w:val="en-US"/>
+        </w:rPr>
+        <w:t xml:space="preserve"> </w:t>
+      </w:r>
+      <w:r>
+        <w:rPr>
+          <w:rFonts w:ascii="Consolas" w:hAnsi="Consolas" w:cs="Consolas"/>
+          <w:color w:val="0000FF"/>
+          <w:sz w:val="19"/>
+          <w:szCs w:val="19"/>
+          <w:lang w:val="en-US"/>
+        </w:rPr>
+        <w:t>BY</w:t>
+      </w:r>
+      <w:r>
+        <w:rPr>
+          <w:rFonts w:ascii="Consolas" w:hAnsi="Consolas" w:cs="Consolas"/>
+          <w:sz w:val="19"/>
+          <w:szCs w:val="19"/>
+          <w:lang w:val="en-US"/>
+        </w:rPr>
+        <w:t xml:space="preserve"> </w:t>
+      </w:r>
+      <w:proofErr w:type="spellStart"/>
+      <w:r>
+        <w:rPr>
+          <w:rFonts w:ascii="Consolas" w:hAnsi="Consolas" w:cs="Consolas"/>
+          <w:sz w:val="19"/>
+          <w:szCs w:val="19"/>
+          <w:lang w:val="en-US"/>
+        </w:rPr>
+        <w:t>avg_fragmentation_in_percent</w:t>
+      </w:r>
+      <w:proofErr w:type="spellEnd"/>
+      <w:r>
+        <w:rPr>
+          <w:rFonts w:ascii="Consolas" w:hAnsi="Consolas" w:cs="Consolas"/>
+          <w:sz w:val="19"/>
+          <w:szCs w:val="19"/>
+          <w:lang w:val="en-US"/>
+        </w:rPr>
+        <w:t xml:space="preserve"> </w:t>
+      </w:r>
+      <w:r>
+        <w:rPr>
+          <w:rFonts w:ascii="Consolas" w:hAnsi="Consolas" w:cs="Consolas"/>
+          <w:color w:val="0000FF"/>
+          <w:sz w:val="19"/>
+          <w:szCs w:val="19"/>
+          <w:lang w:val="en-US"/>
+        </w:rPr>
+        <w:t>DESC</w:t>
+      </w:r>
+      <w:r>
+        <w:rPr>
+          <w:rFonts w:ascii="Consolas" w:hAnsi="Consolas" w:cs="Consolas"/>
+          <w:color w:val="808080"/>
+          <w:sz w:val="19"/>
+          <w:szCs w:val="19"/>
+          <w:lang w:val="en-US"/>
+        </w:rPr>
+        <w:t>;</w:t>
+      </w:r>
+    </w:p>
+    <w:p>
+      <w:pPr>
+        <w:rPr>
+          <w:lang w:val="en-US"/>
+        </w:rPr>
+      </w:pPr>
+    </w:p>
+    <w:tbl>
+      <w:tblPr>
+        <w:tblStyle w:val="TableGrid"/>
+        <w:tblW w:w="0" w:type="auto"/>
+        <w:tblLook w:val="04A0" w:firstRow="1" w:lastRow="0" w:firstColumn="1" w:lastColumn="0" w:noHBand="0" w:noVBand="1"/>
+      </w:tblPr>
+      <w:tblGrid>
+        <w:gridCol w:w="2911"/>
+        <w:gridCol w:w="3446"/>
+        <w:gridCol w:w="2988"/>
+      </w:tblGrid>
+      <w:tr>
+        <w:tc>
+          <w:tcPr>
+            <w:tcW w:w="2970" w:type="dxa"/>
+          </w:tcPr>
+          <w:p>
+            <w:pPr>
+              <w:rPr>
+                <w:b/>
+                <w:color w:val="4472C4" w:themeColor="accent1"/>
+                <w:sz w:val="24"/>
+                <w:lang w:val="en-US"/>
+              </w:rPr>
+            </w:pPr>
+            <w:proofErr w:type="spellStart"/>
+            <w:r>
+              <w:rPr>
+                <w:b/>
+                <w:color w:val="4472C4" w:themeColor="accent1"/>
+                <w:sz w:val="24"/>
+                <w:lang w:val="en-US"/>
+              </w:rPr>
+              <w:t>TableName</w:t>
+            </w:r>
+            <w:proofErr w:type="spellEnd"/>
+          </w:p>
+        </w:tc>
+        <w:tc>
+          <w:tcPr>
+            <w:tcW w:w="3446" w:type="dxa"/>
+          </w:tcPr>
+          <w:p>
+            <w:pPr>
+              <w:rPr>
+                <w:b/>
+                <w:color w:val="4472C4" w:themeColor="accent1"/>
+                <w:sz w:val="24"/>
+                <w:lang w:val="en-US"/>
+              </w:rPr>
+            </w:pPr>
+            <w:proofErr w:type="spellStart"/>
+            <w:r>
+              <w:rPr>
+                <w:b/>
+                <w:color w:val="4472C4" w:themeColor="accent1"/>
+                <w:sz w:val="24"/>
+                <w:lang w:val="en-US"/>
+              </w:rPr>
+              <w:t>IndexName</w:t>
+            </w:r>
+            <w:proofErr w:type="spellEnd"/>
+          </w:p>
+        </w:tc>
+        <w:tc>
+          <w:tcPr>
+            <w:tcW w:w="2929" w:type="dxa"/>
+          </w:tcPr>
+          <w:p>
+            <w:pPr>
+              <w:rPr>
+                <w:b/>
+                <w:color w:val="4472C4" w:themeColor="accent1"/>
+                <w:sz w:val="24"/>
+                <w:lang w:val="en-US"/>
+              </w:rPr>
+            </w:pPr>
+            <w:proofErr w:type="spellStart"/>
+            <w:r>
+              <w:rPr>
+                <w:rFonts w:ascii="Consolas" w:hAnsi="Consolas" w:cs="Consolas"/>
+                <w:b/>
+                <w:color w:val="4472C4" w:themeColor="accent1"/>
+                <w:sz w:val="24"/>
+                <w:szCs w:val="19"/>
+                <w:lang w:val="en-US"/>
+              </w:rPr>
+              <w:t>PercentOfFragmentaion</w:t>
+            </w:r>
+            <w:proofErr w:type="spellEnd"/>
+          </w:p>
+        </w:tc>
+      </w:tr>
+      <w:tr>
+        <w:tc>
+          <w:tcPr>
+            <w:tcW w:w="2970" w:type="dxa"/>
+            <w:vAlign w:val="bottom"/>
+          </w:tcPr>
+          <w:p>
+            <w:pPr>
+              <w:rPr>
+                <w:rFonts w:ascii="Calibri" w:hAnsi="Calibri" w:cs="Calibri"/>
+                <w:color w:val="000000"/>
+              </w:rPr>
+            </w:pPr>
+            <w:r>
+              <w:rPr>
+                <w:rFonts w:ascii="Calibri" w:hAnsi="Calibri" w:cs="Calibri"/>
+                <w:color w:val="000000"/>
+              </w:rPr>
+              <w:t>Notice</w:t>
+            </w:r>
+          </w:p>
+        </w:tc>
+        <w:tc>
+          <w:tcPr>
+            <w:tcW w:w="3446" w:type="dxa"/>
+            <w:vAlign w:val="bottom"/>
+          </w:tcPr>
+          <w:p>
+            <w:pPr>
+              <w:rPr>
+                <w:rFonts w:ascii="Calibri" w:hAnsi="Calibri" w:cs="Calibri"/>
+                <w:color w:val="000000"/>
+              </w:rPr>
+            </w:pPr>
+            <w:r>
+              <w:rPr>
+                <w:rFonts w:ascii="Calibri" w:hAnsi="Calibri" w:cs="Calibri"/>
+                <w:color w:val="000000"/>
+              </w:rPr>
+              <w:t>PriceInd</w:t>
+            </w:r>
+          </w:p>
+        </w:tc>
+        <w:tc>
+          <w:tcPr>
+            <w:tcW w:w="2929" w:type="dxa"/>
+            <w:vAlign w:val="bottom"/>
+          </w:tcPr>
+          <w:p>
+            <w:pPr>
+              <w:jc w:val="right"/>
+              <w:rPr>
+                <w:rFonts w:ascii="Calibri" w:hAnsi="Calibri" w:cs="Calibri"/>
+                <w:color w:val="000000"/>
+              </w:rPr>
+            </w:pPr>
+            <w:r>
+              <w:rPr>
+                <w:rFonts w:ascii="Calibri" w:hAnsi="Calibri" w:cs="Calibri"/>
+                <w:color w:val="000000"/>
+              </w:rPr>
+              <w:t>99,42503</w:t>
+            </w:r>
+          </w:p>
+        </w:tc>
+      </w:tr>
+      <w:tr>
+        <w:tc>
+          <w:tcPr>
+            <w:tcW w:w="2970" w:type="dxa"/>
+            <w:vAlign w:val="bottom"/>
+          </w:tcPr>
+          <w:p>
+            <w:pPr>
+              <w:rPr>
+                <w:rFonts w:ascii="Calibri" w:hAnsi="Calibri" w:cs="Calibri"/>
+                <w:color w:val="000000"/>
+              </w:rPr>
+            </w:pPr>
+            <w:r>
+              <w:rPr>
+                <w:rFonts w:ascii="Calibri" w:hAnsi="Calibri" w:cs="Calibri"/>
+                <w:color w:val="000000"/>
+              </w:rPr>
+              <w:t>Comments</w:t>
+            </w:r>
+          </w:p>
+        </w:tc>
+        <w:tc>
+          <w:tcPr>
+            <w:tcW w:w="3446" w:type="dxa"/>
+            <w:vAlign w:val="bottom"/>
+          </w:tcPr>
+          <w:p>
+            <w:pPr>
+              <w:rPr>
+                <w:rFonts w:ascii="Calibri" w:hAnsi="Calibri" w:cs="Calibri"/>
+                <w:color w:val="000000"/>
+              </w:rPr>
+            </w:pPr>
+            <w:r>
+              <w:rPr>
+                <w:rFonts w:ascii="Calibri" w:hAnsi="Calibri" w:cs="Calibri"/>
+                <w:color w:val="000000"/>
+              </w:rPr>
+              <w:t>XPKComments</w:t>
+            </w:r>
+          </w:p>
+        </w:tc>
+        <w:tc>
+          <w:tcPr>
+            <w:tcW w:w="2929" w:type="dxa"/>
+            <w:vAlign w:val="bottom"/>
+          </w:tcPr>
+          <w:p>
+            <w:pPr>
+              <w:jc w:val="right"/>
+              <w:rPr>
+                <w:rFonts w:ascii="Calibri" w:hAnsi="Calibri" w:cs="Calibri"/>
+                <w:color w:val="000000"/>
+              </w:rPr>
+            </w:pPr>
+            <w:r>
+              <w:rPr>
+                <w:rFonts w:ascii="Calibri" w:hAnsi="Calibri" w:cs="Calibri"/>
+                <w:color w:val="000000"/>
+              </w:rPr>
+              <w:t>50</w:t>
+            </w:r>
+          </w:p>
+        </w:tc>
+      </w:tr>
+      <w:tr>
+        <w:tc>
+          <w:tcPr>
+            <w:tcW w:w="2970" w:type="dxa"/>
+            <w:vAlign w:val="bottom"/>
+          </w:tcPr>
+          <w:p>
+            <w:pPr>
+              <w:rPr>
+                <w:rFonts w:ascii="Calibri" w:hAnsi="Calibri" w:cs="Calibri"/>
+                <w:color w:val="000000"/>
+              </w:rPr>
+            </w:pPr>
+            <w:r>
+              <w:rPr>
+                <w:rFonts w:ascii="Calibri" w:hAnsi="Calibri" w:cs="Calibri"/>
+                <w:color w:val="000000"/>
+              </w:rPr>
+              <w:t>Notice</w:t>
+            </w:r>
+          </w:p>
+        </w:tc>
+        <w:tc>
+          <w:tcPr>
+            <w:tcW w:w="3446" w:type="dxa"/>
+            <w:vAlign w:val="bottom"/>
+          </w:tcPr>
+          <w:p>
+            <w:pPr>
+              <w:rPr>
+                <w:rFonts w:ascii="Calibri" w:hAnsi="Calibri" w:cs="Calibri"/>
+                <w:color w:val="000000"/>
+              </w:rPr>
+            </w:pPr>
+            <w:r>
+              <w:rPr>
+                <w:rFonts w:ascii="Calibri" w:hAnsi="Calibri" w:cs="Calibri"/>
+                <w:color w:val="000000"/>
+              </w:rPr>
+              <w:t>CDataInd</w:t>
+            </w:r>
+          </w:p>
+        </w:tc>
+        <w:tc>
+          <w:tcPr>
+            <w:tcW w:w="2929" w:type="dxa"/>
+            <w:vAlign w:val="bottom"/>
+          </w:tcPr>
+          <w:p>
+            <w:pPr>
+              <w:jc w:val="right"/>
+              <w:rPr>
+                <w:rFonts w:ascii="Calibri" w:hAnsi="Calibri" w:cs="Calibri"/>
+                <w:color w:val="000000"/>
+              </w:rPr>
+            </w:pPr>
+            <w:r>
+              <w:rPr>
+                <w:rFonts w:ascii="Calibri" w:hAnsi="Calibri" w:cs="Calibri"/>
+                <w:color w:val="000000"/>
+              </w:rPr>
+              <w:t>1,344086</w:t>
+            </w:r>
+          </w:p>
+        </w:tc>
+      </w:tr>
+      <w:tr>
+        <w:tc>
+          <w:tcPr>
+            <w:tcW w:w="2970" w:type="dxa"/>
+            <w:vAlign w:val="bottom"/>
+          </w:tcPr>
+          <w:p>
+            <w:pPr>
+              <w:rPr>
+                <w:rFonts w:ascii="Calibri" w:hAnsi="Calibri" w:cs="Calibri"/>
+                <w:color w:val="000000"/>
+              </w:rPr>
+            </w:pPr>
+            <w:r>
+              <w:rPr>
+                <w:rFonts w:ascii="Calibri" w:hAnsi="Calibri" w:cs="Calibri"/>
+                <w:color w:val="000000"/>
+              </w:rPr>
+              <w:t>Notice</w:t>
+            </w:r>
+          </w:p>
+        </w:tc>
+        <w:tc>
+          <w:tcPr>
+            <w:tcW w:w="3446" w:type="dxa"/>
+            <w:vAlign w:val="bottom"/>
+          </w:tcPr>
+          <w:p>
+            <w:pPr>
+              <w:rPr>
+                <w:rFonts w:ascii="Calibri" w:hAnsi="Calibri" w:cs="Calibri"/>
+                <w:color w:val="000000"/>
+              </w:rPr>
+            </w:pPr>
+            <w:r>
+              <w:rPr>
+                <w:rFonts w:ascii="Calibri" w:hAnsi="Calibri" w:cs="Calibri"/>
+                <w:color w:val="000000"/>
+              </w:rPr>
+              <w:t>XPKNotice</w:t>
+            </w:r>
+          </w:p>
+        </w:tc>
+        <w:tc>
+          <w:tcPr>
+            <w:tcW w:w="2929" w:type="dxa"/>
+            <w:vAlign w:val="bottom"/>
+          </w:tcPr>
+          <w:p>
+            <w:pPr>
+              <w:jc w:val="right"/>
+              <w:rPr>
+                <w:rFonts w:ascii="Calibri" w:hAnsi="Calibri" w:cs="Calibri"/>
+                <w:color w:val="000000"/>
+              </w:rPr>
+            </w:pPr>
+            <w:r>
+              <w:rPr>
+                <w:rFonts w:ascii="Calibri" w:hAnsi="Calibri" w:cs="Calibri"/>
+                <w:color w:val="000000"/>
+              </w:rPr>
+              <w:t>0,499762</w:t>
+            </w:r>
+          </w:p>
+        </w:tc>
+      </w:tr>
+      <w:tr>
+        <w:tc>
+          <w:tcPr>
+            <w:tcW w:w="2970" w:type="dxa"/>
+            <w:vAlign w:val="bottom"/>
+          </w:tcPr>
+          <w:p>
+            <w:pPr>
+              <w:rPr>
+                <w:rFonts w:ascii="Calibri" w:hAnsi="Calibri" w:cs="Calibri"/>
+                <w:color w:val="000000"/>
+              </w:rPr>
+            </w:pPr>
+            <w:r>
+              <w:rPr>
+                <w:rFonts w:ascii="Calibri" w:hAnsi="Calibri" w:cs="Calibri"/>
+                <w:color w:val="000000"/>
+              </w:rPr>
+              <w:t>NoticeCopy</w:t>
+            </w:r>
+          </w:p>
+        </w:tc>
+        <w:tc>
+          <w:tcPr>
+            <w:tcW w:w="3446" w:type="dxa"/>
+            <w:vAlign w:val="bottom"/>
+          </w:tcPr>
+          <w:p>
+            <w:pPr>
+              <w:rPr>
+                <w:rFonts w:ascii="Calibri" w:hAnsi="Calibri" w:cs="Calibri"/>
+                <w:color w:val="000000"/>
+              </w:rPr>
+            </w:pPr>
+            <w:r>
+              <w:rPr>
+                <w:rFonts w:ascii="Calibri" w:hAnsi="Calibri" w:cs="Calibri"/>
+                <w:color w:val="000000"/>
+              </w:rPr>
+              <w:t>NULL</w:t>
+            </w:r>
+          </w:p>
+        </w:tc>
+        <w:tc>
+          <w:tcPr>
+            <w:tcW w:w="2929" w:type="dxa"/>
+            <w:vAlign w:val="bottom"/>
+          </w:tcPr>
+          <w:p>
+            <w:pPr>
+              <w:jc w:val="right"/>
+              <w:rPr>
+                <w:rFonts w:ascii="Calibri" w:hAnsi="Calibri" w:cs="Calibri"/>
+                <w:color w:val="000000"/>
+              </w:rPr>
+            </w:pPr>
+            <w:r>
+              <w:rPr>
+                <w:rFonts w:ascii="Calibri" w:hAnsi="Calibri" w:cs="Calibri"/>
+                <w:color w:val="000000"/>
+              </w:rPr>
+              <w:t>0,189753</w:t>
+            </w:r>
+          </w:p>
+        </w:tc>
+      </w:tr>
+      <w:tr>
+        <w:tc>
+          <w:tcPr>
+            <w:tcW w:w="2970" w:type="dxa"/>
+            <w:vAlign w:val="bottom"/>
+          </w:tcPr>
+          <w:p>
+            <w:pPr>
+              <w:rPr>
+                <w:rFonts w:ascii="Calibri" w:hAnsi="Calibri" w:cs="Calibri"/>
+                <w:color w:val="000000"/>
+              </w:rPr>
+            </w:pPr>
+            <w:r>
+              <w:rPr>
+                <w:rFonts w:ascii="Calibri" w:hAnsi="Calibri" w:cs="Calibri"/>
+                <w:color w:val="000000"/>
+              </w:rPr>
+              <w:t>NoticeCopy1</w:t>
+            </w:r>
+          </w:p>
+        </w:tc>
+        <w:tc>
+          <w:tcPr>
+            <w:tcW w:w="3446" w:type="dxa"/>
+            <w:vAlign w:val="bottom"/>
+          </w:tcPr>
+          <w:p>
+            <w:pPr>
+              <w:rPr>
+                <w:rFonts w:ascii="Calibri" w:hAnsi="Calibri" w:cs="Calibri"/>
+                <w:color w:val="000000"/>
+              </w:rPr>
+            </w:pPr>
+            <w:r>
+              <w:rPr>
+                <w:rFonts w:ascii="Calibri" w:hAnsi="Calibri" w:cs="Calibri"/>
+                <w:color w:val="000000"/>
+              </w:rPr>
+              <w:t>NULL</w:t>
+            </w:r>
+          </w:p>
+        </w:tc>
+        <w:tc>
+          <w:tcPr>
+            <w:tcW w:w="2929" w:type="dxa"/>
+            <w:vAlign w:val="bottom"/>
+          </w:tcPr>
+          <w:p>
+            <w:pPr>
+              <w:jc w:val="right"/>
+              <w:rPr>
+                <w:rFonts w:ascii="Calibri" w:hAnsi="Calibri" w:cs="Calibri"/>
+                <w:color w:val="000000"/>
+              </w:rPr>
+            </w:pPr>
+            <w:r>
+              <w:rPr>
+                <w:rFonts w:ascii="Calibri" w:hAnsi="Calibri" w:cs="Calibri"/>
+                <w:color w:val="000000"/>
+              </w:rPr>
+              <w:t>0</w:t>
+            </w:r>
+          </w:p>
+        </w:tc>
+      </w:tr>
+      <w:tr>
+        <w:tc>
+          <w:tcPr>
+            <w:tcW w:w="2970" w:type="dxa"/>
+            <w:vAlign w:val="bottom"/>
+          </w:tcPr>
+          <w:p>
+            <w:pPr>
+              <w:rPr>
+                <w:rFonts w:ascii="Calibri" w:hAnsi="Calibri" w:cs="Calibri"/>
+                <w:color w:val="000000"/>
+              </w:rPr>
+            </w:pPr>
+            <w:r>
+              <w:rPr>
+                <w:rFonts w:ascii="Calibri" w:hAnsi="Calibri" w:cs="Calibri"/>
+                <w:color w:val="000000"/>
+              </w:rPr>
+              <w:t>NNoticeCopy1</w:t>
+            </w:r>
+          </w:p>
+        </w:tc>
+        <w:tc>
+          <w:tcPr>
+            <w:tcW w:w="3446" w:type="dxa"/>
+            <w:vAlign w:val="bottom"/>
+          </w:tcPr>
+          <w:p>
+            <w:pPr>
+              <w:rPr>
+                <w:rFonts w:ascii="Calibri" w:hAnsi="Calibri" w:cs="Calibri"/>
+                <w:color w:val="000000"/>
+              </w:rPr>
+            </w:pPr>
+            <w:r>
+              <w:rPr>
+                <w:rFonts w:ascii="Calibri" w:hAnsi="Calibri" w:cs="Calibri"/>
+                <w:color w:val="000000"/>
+              </w:rPr>
+              <w:t>NULL</w:t>
+            </w:r>
+          </w:p>
+        </w:tc>
+        <w:tc>
+          <w:tcPr>
+            <w:tcW w:w="2929" w:type="dxa"/>
+            <w:vAlign w:val="bottom"/>
+          </w:tcPr>
+          <w:p>
+            <w:pPr>
+              <w:jc w:val="right"/>
+              <w:rPr>
+                <w:rFonts w:ascii="Calibri" w:hAnsi="Calibri" w:cs="Calibri"/>
+                <w:color w:val="000000"/>
+              </w:rPr>
+            </w:pPr>
+            <w:r>
+              <w:rPr>
+                <w:rFonts w:ascii="Calibri" w:hAnsi="Calibri" w:cs="Calibri"/>
+                <w:color w:val="000000"/>
+              </w:rPr>
+              <w:t>0</w:t>
+            </w:r>
+          </w:p>
+        </w:tc>
+      </w:tr>
+      <w:tr>
+        <w:tc>
+          <w:tcPr>
+            <w:tcW w:w="2970" w:type="dxa"/>
+            <w:vAlign w:val="bottom"/>
+          </w:tcPr>
+          <w:p>
+            <w:pPr>
+              <w:rPr>
+                <w:rFonts w:ascii="Calibri" w:hAnsi="Calibri" w:cs="Calibri"/>
+                <w:color w:val="000000"/>
+              </w:rPr>
+            </w:pPr>
+            <w:r>
+              <w:rPr>
+                <w:rFonts w:ascii="Calibri" w:hAnsi="Calibri" w:cs="Calibri"/>
+                <w:color w:val="000000"/>
+              </w:rPr>
+              <w:t>NoticeCopy2</w:t>
+            </w:r>
+          </w:p>
+        </w:tc>
+        <w:tc>
+          <w:tcPr>
+            <w:tcW w:w="3446" w:type="dxa"/>
+            <w:vAlign w:val="bottom"/>
+          </w:tcPr>
+          <w:p>
+            <w:pPr>
+              <w:rPr>
+                <w:rFonts w:ascii="Calibri" w:hAnsi="Calibri" w:cs="Calibri"/>
+                <w:color w:val="000000"/>
+              </w:rPr>
+            </w:pPr>
+            <w:r>
+              <w:rPr>
+                <w:rFonts w:ascii="Calibri" w:hAnsi="Calibri" w:cs="Calibri"/>
+                <w:color w:val="000000"/>
+              </w:rPr>
+              <w:t>NULL</w:t>
+            </w:r>
+          </w:p>
+        </w:tc>
+        <w:tc>
+          <w:tcPr>
+            <w:tcW w:w="2929" w:type="dxa"/>
+            <w:vAlign w:val="bottom"/>
+          </w:tcPr>
+          <w:p>
+            <w:pPr>
+              <w:jc w:val="right"/>
+              <w:rPr>
+                <w:rFonts w:ascii="Calibri" w:hAnsi="Calibri" w:cs="Calibri"/>
+                <w:color w:val="000000"/>
+              </w:rPr>
+            </w:pPr>
+            <w:r>
+              <w:rPr>
+                <w:rFonts w:ascii="Calibri" w:hAnsi="Calibri" w:cs="Calibri"/>
+                <w:color w:val="000000"/>
+              </w:rPr>
+              <w:t>0</w:t>
+            </w:r>
+          </w:p>
+        </w:tc>
+      </w:tr>
+      <w:tr>
+        <w:tc>
+          <w:tcPr>
+            <w:tcW w:w="2970" w:type="dxa"/>
+            <w:vAlign w:val="bottom"/>
+          </w:tcPr>
+          <w:p>
+            <w:pPr>
+              <w:rPr>
+                <w:rFonts w:ascii="Calibri" w:hAnsi="Calibri" w:cs="Calibri"/>
+                <w:color w:val="000000"/>
+              </w:rPr>
+            </w:pPr>
+            <w:r>
+              <w:rPr>
+                <w:rFonts w:ascii="Calibri" w:hAnsi="Calibri" w:cs="Calibri"/>
+                <w:color w:val="000000"/>
+              </w:rPr>
+              <w:t>Region</w:t>
+            </w:r>
+          </w:p>
+        </w:tc>
+        <w:tc>
+          <w:tcPr>
+            <w:tcW w:w="3446" w:type="dxa"/>
+            <w:vAlign w:val="bottom"/>
+          </w:tcPr>
+          <w:p>
+            <w:pPr>
+              <w:rPr>
+                <w:rFonts w:ascii="Calibri" w:hAnsi="Calibri" w:cs="Calibri"/>
+                <w:color w:val="000000"/>
+              </w:rPr>
+            </w:pPr>
+            <w:r>
+              <w:rPr>
+                <w:rFonts w:ascii="Calibri" w:hAnsi="Calibri" w:cs="Calibri"/>
+                <w:color w:val="000000"/>
+              </w:rPr>
+              <w:t>XPKRegion</w:t>
+            </w:r>
+          </w:p>
+        </w:tc>
+        <w:tc>
+          <w:tcPr>
+            <w:tcW w:w="2929" w:type="dxa"/>
+            <w:vAlign w:val="bottom"/>
+          </w:tcPr>
+          <w:p>
+            <w:pPr>
+              <w:jc w:val="right"/>
+              <w:rPr>
+                <w:rFonts w:ascii="Calibri" w:hAnsi="Calibri" w:cs="Calibri"/>
+                <w:color w:val="000000"/>
+              </w:rPr>
+            </w:pPr>
+            <w:r>
+              <w:rPr>
+                <w:rFonts w:ascii="Calibri" w:hAnsi="Calibri" w:cs="Calibri"/>
+                <w:color w:val="000000"/>
+              </w:rPr>
+              <w:t>0</w:t>
+            </w:r>
+          </w:p>
+        </w:tc>
+      </w:tr>
+      <w:tr>
+        <w:tc>
+          <w:tcPr>
+            <w:tcW w:w="2970" w:type="dxa"/>
+            <w:vAlign w:val="bottom"/>
+          </w:tcPr>
+          <w:p>
+            <w:pPr>
+              <w:rPr>
+                <w:rFonts w:ascii="Calibri" w:hAnsi="Calibri" w:cs="Calibri"/>
+                <w:color w:val="000000"/>
+              </w:rPr>
+            </w:pPr>
+            <w:r>
+              <w:rPr>
+                <w:rFonts w:ascii="Calibri" w:hAnsi="Calibri" w:cs="Calibri"/>
+                <w:color w:val="000000"/>
+              </w:rPr>
+              <w:t>Seller</w:t>
+            </w:r>
+          </w:p>
+        </w:tc>
+        <w:tc>
+          <w:tcPr>
+            <w:tcW w:w="3446" w:type="dxa"/>
+            <w:vAlign w:val="bottom"/>
+          </w:tcPr>
+          <w:p>
+            <w:pPr>
+              <w:rPr>
+                <w:rFonts w:ascii="Calibri" w:hAnsi="Calibri" w:cs="Calibri"/>
+                <w:color w:val="000000"/>
+              </w:rPr>
+            </w:pPr>
+            <w:r>
+              <w:rPr>
+                <w:rFonts w:ascii="Calibri" w:hAnsi="Calibri" w:cs="Calibri"/>
+                <w:color w:val="000000"/>
+              </w:rPr>
+              <w:t>XPKSeller</w:t>
+            </w:r>
+          </w:p>
+        </w:tc>
+        <w:tc>
+          <w:tcPr>
+            <w:tcW w:w="2929" w:type="dxa"/>
+            <w:vAlign w:val="bottom"/>
+          </w:tcPr>
+          <w:p>
+            <w:pPr>
+              <w:jc w:val="right"/>
+              <w:rPr>
+                <w:rFonts w:ascii="Calibri" w:hAnsi="Calibri" w:cs="Calibri"/>
+                <w:color w:val="000000"/>
+              </w:rPr>
+            </w:pPr>
+            <w:r>
+              <w:rPr>
+                <w:rFonts w:ascii="Calibri" w:hAnsi="Calibri" w:cs="Calibri"/>
+                <w:color w:val="000000"/>
+              </w:rPr>
+              <w:t>0</w:t>
+            </w:r>
+          </w:p>
+        </w:tc>
+      </w:tr>
+      <w:tr>
+        <w:tc>
+          <w:tcPr>
+            <w:tcW w:w="2970" w:type="dxa"/>
+            <w:vAlign w:val="bottom"/>
+          </w:tcPr>
+          <w:p>
+            <w:pPr>
+              <w:rPr>
+                <w:rFonts w:ascii="Calibri" w:hAnsi="Calibri" w:cs="Calibri"/>
+                <w:color w:val="000000"/>
+              </w:rPr>
+            </w:pPr>
+            <w:r>
+              <w:rPr>
+                <w:rFonts w:ascii="Calibri" w:hAnsi="Calibri" w:cs="Calibri"/>
+                <w:color w:val="000000"/>
+              </w:rPr>
+              <w:t>Statys</w:t>
+            </w:r>
+          </w:p>
+        </w:tc>
+        <w:tc>
+          <w:tcPr>
+            <w:tcW w:w="3446" w:type="dxa"/>
+            <w:vAlign w:val="bottom"/>
+          </w:tcPr>
+          <w:p>
+            <w:pPr>
+              <w:rPr>
+                <w:rFonts w:ascii="Calibri" w:hAnsi="Calibri" w:cs="Calibri"/>
+                <w:color w:val="000000"/>
+              </w:rPr>
+            </w:pPr>
+            <w:r>
+              <w:rPr>
+                <w:rFonts w:ascii="Calibri" w:hAnsi="Calibri" w:cs="Calibri"/>
+                <w:color w:val="000000"/>
+              </w:rPr>
+              <w:t>XPKStatys</w:t>
+            </w:r>
+          </w:p>
+        </w:tc>
+        <w:tc>
+          <w:tcPr>
+            <w:tcW w:w="2929" w:type="dxa"/>
+            <w:vAlign w:val="bottom"/>
+          </w:tcPr>
+          <w:p>
+            <w:pPr>
+              <w:jc w:val="right"/>
+              <w:rPr>
+                <w:rFonts w:ascii="Calibri" w:hAnsi="Calibri" w:cs="Calibri"/>
+                <w:color w:val="000000"/>
+              </w:rPr>
+            </w:pPr>
+            <w:r>
+              <w:rPr>
+                <w:rFonts w:ascii="Calibri" w:hAnsi="Calibri" w:cs="Calibri"/>
+                <w:color w:val="000000"/>
+              </w:rPr>
+              <w:t>0</w:t>
+            </w:r>
+          </w:p>
+        </w:tc>
+      </w:tr>
+      <w:tr>
+        <w:tc>
+          <w:tcPr>
+            <w:tcW w:w="2970" w:type="dxa"/>
+            <w:vAlign w:val="bottom"/>
+          </w:tcPr>
+          <w:p>
+            <w:pPr>
+              <w:rPr>
+                <w:rFonts w:ascii="Calibri" w:hAnsi="Calibri" w:cs="Calibri"/>
+                <w:color w:val="000000"/>
+              </w:rPr>
+            </w:pPr>
+            <w:r>
+              <w:rPr>
+                <w:rFonts w:ascii="Calibri" w:hAnsi="Calibri" w:cs="Calibri"/>
+                <w:color w:val="000000"/>
+              </w:rPr>
+              <w:t>User_log</w:t>
+            </w:r>
+          </w:p>
+        </w:tc>
+        <w:tc>
+          <w:tcPr>
+            <w:tcW w:w="3446" w:type="dxa"/>
+            <w:vAlign w:val="bottom"/>
+          </w:tcPr>
+          <w:p>
+            <w:pPr>
+              <w:rPr>
+                <w:rFonts w:ascii="Calibri" w:hAnsi="Calibri" w:cs="Calibri"/>
+                <w:color w:val="000000"/>
+              </w:rPr>
+            </w:pPr>
+            <w:r>
+              <w:rPr>
+                <w:rFonts w:ascii="Calibri" w:hAnsi="Calibri" w:cs="Calibri"/>
+                <w:color w:val="000000"/>
+              </w:rPr>
+              <w:t>XPKUser_log</w:t>
+            </w:r>
+          </w:p>
+        </w:tc>
+        <w:tc>
+          <w:tcPr>
+            <w:tcW w:w="2929" w:type="dxa"/>
+            <w:vAlign w:val="bottom"/>
+          </w:tcPr>
+          <w:p>
+            <w:pPr>
+              <w:jc w:val="right"/>
+              <w:rPr>
+                <w:rFonts w:ascii="Calibri" w:hAnsi="Calibri" w:cs="Calibri"/>
+                <w:color w:val="000000"/>
+              </w:rPr>
+            </w:pPr>
+            <w:r>
+              <w:rPr>
+                <w:rFonts w:ascii="Calibri" w:hAnsi="Calibri" w:cs="Calibri"/>
+                <w:color w:val="000000"/>
+              </w:rPr>
+              <w:t>0</w:t>
+            </w:r>
+          </w:p>
+        </w:tc>
+      </w:tr>
+      <w:tr>
+        <w:tc>
+          <w:tcPr>
+            <w:tcW w:w="2970" w:type="dxa"/>
+            <w:vAlign w:val="bottom"/>
+          </w:tcPr>
+          <w:p>
+            <w:pPr>
+              <w:rPr>
+                <w:rFonts w:ascii="Calibri" w:hAnsi="Calibri" w:cs="Calibri"/>
+                <w:color w:val="000000"/>
+              </w:rPr>
+            </w:pPr>
+            <w:r>
+              <w:rPr>
+                <w:rFonts w:ascii="Calibri" w:hAnsi="Calibri" w:cs="Calibri"/>
+                <w:color w:val="000000"/>
+              </w:rPr>
+              <w:t>Users_profiles</w:t>
+            </w:r>
+          </w:p>
+        </w:tc>
+        <w:tc>
+          <w:tcPr>
+            <w:tcW w:w="3446" w:type="dxa"/>
+            <w:vAlign w:val="bottom"/>
+          </w:tcPr>
+          <w:p>
+            <w:pPr>
+              <w:rPr>
+                <w:rFonts w:ascii="Calibri" w:hAnsi="Calibri" w:cs="Calibri"/>
+                <w:color w:val="000000"/>
+              </w:rPr>
+            </w:pPr>
+            <w:r>
+              <w:rPr>
+                <w:rFonts w:ascii="Calibri" w:hAnsi="Calibri" w:cs="Calibri"/>
+                <w:color w:val="000000"/>
+              </w:rPr>
+              <w:t>XPKUsers_profiles</w:t>
+            </w:r>
+          </w:p>
+        </w:tc>
+        <w:tc>
+          <w:tcPr>
+            <w:tcW w:w="2929" w:type="dxa"/>
+            <w:vAlign w:val="bottom"/>
+          </w:tcPr>
+          <w:p>
+            <w:pPr>
+              <w:jc w:val="right"/>
+              <w:rPr>
+                <w:rFonts w:ascii="Calibri" w:hAnsi="Calibri" w:cs="Calibri"/>
+                <w:color w:val="000000"/>
+              </w:rPr>
+            </w:pPr>
+            <w:r>
+              <w:rPr>
+                <w:rFonts w:ascii="Calibri" w:hAnsi="Calibri" w:cs="Calibri"/>
+                <w:color w:val="000000"/>
+              </w:rPr>
+              <w:t>0</w:t>
+            </w:r>
+          </w:p>
+        </w:tc>
+      </w:tr>
+      <w:tr>
+        <w:tc>
+          <w:tcPr>
+            <w:tcW w:w="2970" w:type="dxa"/>
+            <w:vAlign w:val="bottom"/>
+          </w:tcPr>
+          <w:p>
+            <w:pPr>
+              <w:rPr>
+                <w:rFonts w:ascii="Calibri" w:hAnsi="Calibri" w:cs="Calibri"/>
+                <w:color w:val="000000"/>
+              </w:rPr>
+            </w:pPr>
+            <w:r>
+              <w:rPr>
+                <w:rFonts w:ascii="Calibri" w:hAnsi="Calibri" w:cs="Calibri"/>
+                <w:color w:val="000000"/>
+              </w:rPr>
+              <w:t>sysdiagrams</w:t>
+            </w:r>
+          </w:p>
+        </w:tc>
+        <w:tc>
+          <w:tcPr>
+            <w:tcW w:w="3446" w:type="dxa"/>
+            <w:vAlign w:val="bottom"/>
+          </w:tcPr>
+          <w:p>
+            <w:pPr>
+              <w:rPr>
+                <w:rFonts w:ascii="Calibri" w:hAnsi="Calibri" w:cs="Calibri"/>
+                <w:color w:val="000000"/>
+              </w:rPr>
+            </w:pPr>
+            <w:r>
+              <w:rPr>
+                <w:rFonts w:ascii="Calibri" w:hAnsi="Calibri" w:cs="Calibri"/>
+                <w:color w:val="000000"/>
+              </w:rPr>
+              <w:t>PK__sysdiagr__C2B05B61CD9E3B08</w:t>
+            </w:r>
+          </w:p>
+        </w:tc>
+        <w:tc>
+          <w:tcPr>
+            <w:tcW w:w="2929" w:type="dxa"/>
+            <w:vAlign w:val="bottom"/>
+          </w:tcPr>
+          <w:p>
+            <w:pPr>
+              <w:jc w:val="right"/>
+              <w:rPr>
+                <w:rFonts w:ascii="Calibri" w:hAnsi="Calibri" w:cs="Calibri"/>
+                <w:color w:val="000000"/>
+              </w:rPr>
+            </w:pPr>
+            <w:r>
+              <w:rPr>
+                <w:rFonts w:ascii="Calibri" w:hAnsi="Calibri" w:cs="Calibri"/>
+                <w:color w:val="000000"/>
+              </w:rPr>
+              <w:t>0</w:t>
+            </w:r>
+          </w:p>
+        </w:tc>
+      </w:tr>
+      <w:tr>
+        <w:tc>
+          <w:tcPr>
+            <w:tcW w:w="2970" w:type="dxa"/>
+            <w:vAlign w:val="bottom"/>
+          </w:tcPr>
+          <w:p>
+            <w:pPr>
+              <w:rPr>
+                <w:rFonts w:ascii="Calibri" w:hAnsi="Calibri" w:cs="Calibri"/>
+                <w:color w:val="000000"/>
+              </w:rPr>
+            </w:pPr>
+            <w:r>
+              <w:rPr>
+                <w:rFonts w:ascii="Calibri" w:hAnsi="Calibri" w:cs="Calibri"/>
+                <w:color w:val="000000"/>
+              </w:rPr>
+              <w:t>sysdiagrams</w:t>
+            </w:r>
+          </w:p>
+        </w:tc>
+        <w:tc>
+          <w:tcPr>
+            <w:tcW w:w="3446" w:type="dxa"/>
+            <w:vAlign w:val="bottom"/>
+          </w:tcPr>
+          <w:p>
+            <w:pPr>
+              <w:rPr>
+                <w:rFonts w:ascii="Calibri" w:hAnsi="Calibri" w:cs="Calibri"/>
+                <w:color w:val="000000"/>
+              </w:rPr>
+            </w:pPr>
+            <w:r>
+              <w:rPr>
+                <w:rFonts w:ascii="Calibri" w:hAnsi="Calibri" w:cs="Calibri"/>
+                <w:color w:val="000000"/>
+              </w:rPr>
+              <w:t>PK__sysdiagr__C2B05B61CD9E3B08</w:t>
+            </w:r>
+          </w:p>
+        </w:tc>
+        <w:tc>
+          <w:tcPr>
+            <w:tcW w:w="2929" w:type="dxa"/>
+            <w:vAlign w:val="bottom"/>
+          </w:tcPr>
+          <w:p>
+            <w:pPr>
+              <w:jc w:val="right"/>
+              <w:rPr>
+                <w:rFonts w:ascii="Calibri" w:hAnsi="Calibri" w:cs="Calibri"/>
+                <w:color w:val="000000"/>
+              </w:rPr>
+            </w:pPr>
+            <w:r>
+              <w:rPr>
+                <w:rFonts w:ascii="Calibri" w:hAnsi="Calibri" w:cs="Calibri"/>
+                <w:color w:val="000000"/>
+              </w:rPr>
+              <w:t>0</w:t>
+            </w:r>
+          </w:p>
+        </w:tc>
+      </w:tr>
+      <w:tr>
+        <w:tc>
+          <w:tcPr>
+            <w:tcW w:w="2970" w:type="dxa"/>
+            <w:vAlign w:val="bottom"/>
+          </w:tcPr>
+          <w:p>
+            <w:pPr>
+              <w:rPr>
+                <w:rFonts w:ascii="Calibri" w:hAnsi="Calibri" w:cs="Calibri"/>
+                <w:color w:val="000000"/>
+              </w:rPr>
+            </w:pPr>
+            <w:r>
+              <w:rPr>
+                <w:rFonts w:ascii="Calibri" w:hAnsi="Calibri" w:cs="Calibri"/>
+                <w:color w:val="000000"/>
+              </w:rPr>
+              <w:t>sysdiagrams</w:t>
+            </w:r>
+          </w:p>
+        </w:tc>
+        <w:tc>
+          <w:tcPr>
+            <w:tcW w:w="3446" w:type="dxa"/>
+            <w:vAlign w:val="bottom"/>
+          </w:tcPr>
+          <w:p>
+            <w:pPr>
+              <w:rPr>
+                <w:rFonts w:ascii="Calibri" w:hAnsi="Calibri" w:cs="Calibri"/>
+                <w:color w:val="000000"/>
+              </w:rPr>
+            </w:pPr>
+            <w:r>
+              <w:rPr>
+                <w:rFonts w:ascii="Calibri" w:hAnsi="Calibri" w:cs="Calibri"/>
+                <w:color w:val="000000"/>
+              </w:rPr>
+              <w:t>UK_principal_name</w:t>
+            </w:r>
+          </w:p>
+        </w:tc>
+        <w:tc>
+          <w:tcPr>
+            <w:tcW w:w="2929" w:type="dxa"/>
+            <w:vAlign w:val="bottom"/>
+          </w:tcPr>
+          <w:p>
+            <w:pPr>
+              <w:jc w:val="right"/>
+              <w:rPr>
+                <w:rFonts w:ascii="Calibri" w:hAnsi="Calibri" w:cs="Calibri"/>
+                <w:color w:val="000000"/>
+              </w:rPr>
+            </w:pPr>
+            <w:r>
+              <w:rPr>
+                <w:rFonts w:ascii="Calibri" w:hAnsi="Calibri" w:cs="Calibri"/>
+                <w:color w:val="000000"/>
+              </w:rPr>
+              <w:t>0</w:t>
+            </w:r>
+          </w:p>
+        </w:tc>
+      </w:tr>
+      <w:tr>
+        <w:tc>
+          <w:tcPr>
+            <w:tcW w:w="2970" w:type="dxa"/>
+            <w:vAlign w:val="bottom"/>
+          </w:tcPr>
+          <w:p>
+            <w:pPr>
+              <w:rPr>
+                <w:rFonts w:ascii="Calibri" w:hAnsi="Calibri" w:cs="Calibri"/>
+                <w:color w:val="000000"/>
+              </w:rPr>
+            </w:pPr>
+            <w:r>
+              <w:rPr>
+                <w:rFonts w:ascii="Calibri" w:hAnsi="Calibri" w:cs="Calibri"/>
+                <w:color w:val="000000"/>
+              </w:rPr>
+              <w:t>Comments</w:t>
+            </w:r>
+          </w:p>
+        </w:tc>
+        <w:tc>
+          <w:tcPr>
+            <w:tcW w:w="3446" w:type="dxa"/>
+            <w:vAlign w:val="bottom"/>
+          </w:tcPr>
+          <w:p>
+            <w:pPr>
+              <w:rPr>
+                <w:rFonts w:ascii="Calibri" w:hAnsi="Calibri" w:cs="Calibri"/>
+                <w:color w:val="000000"/>
+              </w:rPr>
+            </w:pPr>
+            <w:r>
+              <w:rPr>
+                <w:rFonts w:ascii="Calibri" w:hAnsi="Calibri" w:cs="Calibri"/>
+                <w:color w:val="000000"/>
+              </w:rPr>
+              <w:t>CreateDataInd</w:t>
+            </w:r>
+          </w:p>
+        </w:tc>
+        <w:tc>
+          <w:tcPr>
+            <w:tcW w:w="2929" w:type="dxa"/>
+            <w:vAlign w:val="bottom"/>
+          </w:tcPr>
+          <w:p>
+            <w:pPr>
+              <w:jc w:val="right"/>
+              <w:rPr>
+                <w:rFonts w:ascii="Calibri" w:hAnsi="Calibri" w:cs="Calibri"/>
+                <w:color w:val="000000"/>
+              </w:rPr>
+            </w:pPr>
+            <w:r>
+              <w:rPr>
+                <w:rFonts w:ascii="Calibri" w:hAnsi="Calibri" w:cs="Calibri"/>
+                <w:color w:val="000000"/>
+              </w:rPr>
+              <w:t>0</w:t>
+            </w:r>
+          </w:p>
+        </w:tc>
+      </w:tr>
+      <w:tr>
+        <w:tc>
+          <w:tcPr>
+            <w:tcW w:w="2970" w:type="dxa"/>
+            <w:vAlign w:val="bottom"/>
+          </w:tcPr>
+          <w:p>
+            <w:pPr>
+              <w:rPr>
+                <w:rFonts w:ascii="Calibri" w:hAnsi="Calibri" w:cs="Calibri"/>
+                <w:color w:val="000000"/>
+              </w:rPr>
+            </w:pPr>
+            <w:r>
+              <w:rPr>
+                <w:rFonts w:ascii="Calibri" w:hAnsi="Calibri" w:cs="Calibri"/>
+                <w:color w:val="000000"/>
+              </w:rPr>
+              <w:t>Gearing</w:t>
+            </w:r>
+          </w:p>
+        </w:tc>
+        <w:tc>
+          <w:tcPr>
+            <w:tcW w:w="3446" w:type="dxa"/>
+            <w:vAlign w:val="bottom"/>
+          </w:tcPr>
+          <w:p>
+            <w:pPr>
+              <w:rPr>
+                <w:rFonts w:ascii="Calibri" w:hAnsi="Calibri" w:cs="Calibri"/>
+                <w:color w:val="000000"/>
+              </w:rPr>
+            </w:pPr>
+            <w:r>
+              <w:rPr>
+                <w:rFonts w:ascii="Calibri" w:hAnsi="Calibri" w:cs="Calibri"/>
+                <w:color w:val="000000"/>
+              </w:rPr>
+              <w:t>XPKGearing</w:t>
+            </w:r>
+          </w:p>
+        </w:tc>
+        <w:tc>
+          <w:tcPr>
+            <w:tcW w:w="2929" w:type="dxa"/>
+            <w:vAlign w:val="bottom"/>
+          </w:tcPr>
+          <w:p>
+            <w:pPr>
+              <w:jc w:val="right"/>
+              <w:rPr>
+                <w:rFonts w:ascii="Calibri" w:hAnsi="Calibri" w:cs="Calibri"/>
+                <w:color w:val="000000"/>
+              </w:rPr>
+            </w:pPr>
+            <w:r>
+              <w:rPr>
+                <w:rFonts w:ascii="Calibri" w:hAnsi="Calibri" w:cs="Calibri"/>
+                <w:color w:val="000000"/>
+              </w:rPr>
+              <w:t>0</w:t>
+            </w:r>
+          </w:p>
+        </w:tc>
+      </w:tr>
+      <w:tr>
+        <w:tc>
+          <w:tcPr>
+            <w:tcW w:w="2970" w:type="dxa"/>
+            <w:vAlign w:val="bottom"/>
+          </w:tcPr>
+          <w:p>
+            <w:pPr>
+              <w:rPr>
+                <w:rFonts w:ascii="Calibri" w:hAnsi="Calibri" w:cs="Calibri"/>
+                <w:color w:val="000000"/>
+              </w:rPr>
+            </w:pPr>
+            <w:r>
+              <w:rPr>
+                <w:rFonts w:ascii="Calibri" w:hAnsi="Calibri" w:cs="Calibri"/>
+                <w:color w:val="000000"/>
+              </w:rPr>
+              <w:t>Lable</w:t>
+            </w:r>
+          </w:p>
+        </w:tc>
+        <w:tc>
+          <w:tcPr>
+            <w:tcW w:w="3446" w:type="dxa"/>
+            <w:vAlign w:val="bottom"/>
+          </w:tcPr>
+          <w:p>
+            <w:pPr>
+              <w:rPr>
+                <w:rFonts w:ascii="Calibri" w:hAnsi="Calibri" w:cs="Calibri"/>
+                <w:color w:val="000000"/>
+              </w:rPr>
+            </w:pPr>
+            <w:r>
+              <w:rPr>
+                <w:rFonts w:ascii="Calibri" w:hAnsi="Calibri" w:cs="Calibri"/>
+                <w:color w:val="000000"/>
+              </w:rPr>
+              <w:t>XPKLable</w:t>
+            </w:r>
+          </w:p>
+        </w:tc>
+        <w:tc>
+          <w:tcPr>
+            <w:tcW w:w="2929" w:type="dxa"/>
+            <w:vAlign w:val="bottom"/>
+          </w:tcPr>
+          <w:p>
+            <w:pPr>
+              <w:jc w:val="right"/>
+              <w:rPr>
+                <w:rFonts w:ascii="Calibri" w:hAnsi="Calibri" w:cs="Calibri"/>
+                <w:color w:val="000000"/>
+              </w:rPr>
+            </w:pPr>
+            <w:r>
+              <w:rPr>
+                <w:rFonts w:ascii="Calibri" w:hAnsi="Calibri" w:cs="Calibri"/>
+                <w:color w:val="000000"/>
+              </w:rPr>
+              <w:t>0</w:t>
+            </w:r>
+          </w:p>
+        </w:tc>
+      </w:tr>
+      <w:tr>
+        <w:tc>
+          <w:tcPr>
+            <w:tcW w:w="2970" w:type="dxa"/>
+            <w:vAlign w:val="bottom"/>
+          </w:tcPr>
+          <w:p>
+            <w:pPr>
+              <w:rPr>
+                <w:rFonts w:ascii="Calibri" w:hAnsi="Calibri" w:cs="Calibri"/>
+                <w:color w:val="000000"/>
+              </w:rPr>
+            </w:pPr>
+            <w:r>
+              <w:rPr>
+                <w:rFonts w:ascii="Calibri" w:hAnsi="Calibri" w:cs="Calibri"/>
+                <w:color w:val="000000"/>
+              </w:rPr>
+              <w:t>Model</w:t>
+            </w:r>
+          </w:p>
+        </w:tc>
+        <w:tc>
+          <w:tcPr>
+            <w:tcW w:w="3446" w:type="dxa"/>
+            <w:vAlign w:val="bottom"/>
+          </w:tcPr>
+          <w:p>
+            <w:pPr>
+              <w:rPr>
+                <w:rFonts w:ascii="Calibri" w:hAnsi="Calibri" w:cs="Calibri"/>
+                <w:color w:val="000000"/>
+              </w:rPr>
+            </w:pPr>
+            <w:r>
+              <w:rPr>
+                <w:rFonts w:ascii="Calibri" w:hAnsi="Calibri" w:cs="Calibri"/>
+                <w:color w:val="000000"/>
+              </w:rPr>
+              <w:t>XPKModel</w:t>
+            </w:r>
+          </w:p>
+        </w:tc>
+        <w:tc>
+          <w:tcPr>
+            <w:tcW w:w="2929" w:type="dxa"/>
+            <w:vAlign w:val="bottom"/>
+          </w:tcPr>
+          <w:p>
+            <w:pPr>
+              <w:jc w:val="right"/>
+              <w:rPr>
+                <w:rFonts w:ascii="Calibri" w:hAnsi="Calibri" w:cs="Calibri"/>
+                <w:color w:val="000000"/>
+              </w:rPr>
+            </w:pPr>
+            <w:r>
+              <w:rPr>
+                <w:rFonts w:ascii="Calibri" w:hAnsi="Calibri" w:cs="Calibri"/>
+                <w:color w:val="000000"/>
+              </w:rPr>
+              <w:t>0</w:t>
+            </w:r>
+          </w:p>
+        </w:tc>
+      </w:tr>
+      <w:tr>
+        <w:tc>
+          <w:tcPr>
+            <w:tcW w:w="2970" w:type="dxa"/>
+            <w:vAlign w:val="bottom"/>
+          </w:tcPr>
+          <w:p>
+            <w:pPr>
+              <w:rPr>
+                <w:rFonts w:ascii="Calibri" w:hAnsi="Calibri" w:cs="Calibri"/>
+                <w:color w:val="000000"/>
+              </w:rPr>
+            </w:pPr>
+            <w:r>
+              <w:rPr>
+                <w:rFonts w:ascii="Calibri" w:hAnsi="Calibri" w:cs="Calibri"/>
+                <w:color w:val="000000"/>
+              </w:rPr>
+              <w:t>Motor</w:t>
+            </w:r>
+          </w:p>
+        </w:tc>
+        <w:tc>
+          <w:tcPr>
+            <w:tcW w:w="3446" w:type="dxa"/>
+            <w:vAlign w:val="bottom"/>
+          </w:tcPr>
+          <w:p>
+            <w:pPr>
+              <w:rPr>
+                <w:rFonts w:ascii="Calibri" w:hAnsi="Calibri" w:cs="Calibri"/>
+                <w:color w:val="000000"/>
+              </w:rPr>
+            </w:pPr>
+            <w:r>
+              <w:rPr>
+                <w:rFonts w:ascii="Calibri" w:hAnsi="Calibri" w:cs="Calibri"/>
+                <w:color w:val="000000"/>
+              </w:rPr>
+              <w:t>XPKMotor</w:t>
+            </w:r>
+          </w:p>
+        </w:tc>
+        <w:tc>
+          <w:tcPr>
+            <w:tcW w:w="2929" w:type="dxa"/>
+            <w:vAlign w:val="bottom"/>
+          </w:tcPr>
+          <w:p>
+            <w:pPr>
+              <w:jc w:val="right"/>
+              <w:rPr>
+                <w:rFonts w:ascii="Calibri" w:hAnsi="Calibri" w:cs="Calibri"/>
+                <w:color w:val="000000"/>
+              </w:rPr>
+            </w:pPr>
+            <w:r>
+              <w:rPr>
+                <w:rFonts w:ascii="Calibri" w:hAnsi="Calibri" w:cs="Calibri"/>
+                <w:color w:val="000000"/>
+              </w:rPr>
+              <w:t>0</w:t>
+            </w:r>
+          </w:p>
+        </w:tc>
+      </w:tr>
+      <w:tr>
+        <w:tc>
+          <w:tcPr>
+            <w:tcW w:w="2970" w:type="dxa"/>
+            <w:vAlign w:val="bottom"/>
+          </w:tcPr>
+          <w:p>
+            <w:pPr>
+              <w:rPr>
+                <w:rFonts w:ascii="Calibri" w:hAnsi="Calibri" w:cs="Calibri"/>
+                <w:color w:val="000000"/>
+              </w:rPr>
+            </w:pPr>
+            <w:r>
+              <w:rPr>
+                <w:rFonts w:ascii="Calibri" w:hAnsi="Calibri" w:cs="Calibri"/>
+                <w:color w:val="000000"/>
+              </w:rPr>
+              <w:t>History</w:t>
+            </w:r>
+          </w:p>
+        </w:tc>
+        <w:tc>
+          <w:tcPr>
+            <w:tcW w:w="3446" w:type="dxa"/>
+            <w:vAlign w:val="bottom"/>
+          </w:tcPr>
+          <w:p>
+            <w:pPr>
+              <w:rPr>
+                <w:rFonts w:ascii="Calibri" w:hAnsi="Calibri" w:cs="Calibri"/>
+                <w:color w:val="000000"/>
+              </w:rPr>
+            </w:pPr>
+            <w:r>
+              <w:rPr>
+                <w:rFonts w:ascii="Calibri" w:hAnsi="Calibri" w:cs="Calibri"/>
+                <w:color w:val="000000"/>
+              </w:rPr>
+              <w:t>XPKHistory</w:t>
+            </w:r>
+          </w:p>
+        </w:tc>
+        <w:tc>
+          <w:tcPr>
+            <w:tcW w:w="2929" w:type="dxa"/>
+            <w:vAlign w:val="bottom"/>
+          </w:tcPr>
+          <w:p>
+            <w:pPr>
+              <w:jc w:val="right"/>
+              <w:rPr>
+                <w:rFonts w:ascii="Calibri" w:hAnsi="Calibri" w:cs="Calibri"/>
+                <w:color w:val="000000"/>
+              </w:rPr>
+            </w:pPr>
+            <w:r>
+              <w:rPr>
+                <w:rFonts w:ascii="Calibri" w:hAnsi="Calibri" w:cs="Calibri"/>
+                <w:color w:val="000000"/>
+              </w:rPr>
+              <w:t>0</w:t>
+            </w:r>
+          </w:p>
+        </w:tc>
+      </w:tr>
+      <w:tr>
+        <w:tc>
+          <w:tcPr>
+            <w:tcW w:w="2970" w:type="dxa"/>
+            <w:vAlign w:val="bottom"/>
+          </w:tcPr>
+          <w:p>
+            <w:pPr>
+              <w:rPr>
+                <w:rFonts w:ascii="Calibri" w:hAnsi="Calibri" w:cs="Calibri"/>
+                <w:color w:val="000000"/>
+              </w:rPr>
+            </w:pPr>
+            <w:r>
+              <w:rPr>
+                <w:rFonts w:ascii="Calibri" w:hAnsi="Calibri" w:cs="Calibri"/>
+                <w:color w:val="000000"/>
+              </w:rPr>
+              <w:t>History</w:t>
+            </w:r>
+          </w:p>
+        </w:tc>
+        <w:tc>
+          <w:tcPr>
+            <w:tcW w:w="3446" w:type="dxa"/>
+            <w:vAlign w:val="bottom"/>
+          </w:tcPr>
+          <w:p>
+            <w:pPr>
+              <w:rPr>
+                <w:rFonts w:ascii="Calibri" w:hAnsi="Calibri" w:cs="Calibri"/>
+                <w:color w:val="000000"/>
+              </w:rPr>
+            </w:pPr>
+            <w:r>
+              <w:rPr>
+                <w:rFonts w:ascii="Calibri" w:hAnsi="Calibri" w:cs="Calibri"/>
+                <w:color w:val="000000"/>
+              </w:rPr>
+              <w:t>CreateDataInd</w:t>
+            </w:r>
+          </w:p>
+        </w:tc>
+        <w:tc>
+          <w:tcPr>
+            <w:tcW w:w="2929" w:type="dxa"/>
+            <w:vAlign w:val="bottom"/>
+          </w:tcPr>
+          <w:p>
+            <w:pPr>
+              <w:jc w:val="right"/>
+              <w:rPr>
+                <w:rFonts w:ascii="Calibri" w:hAnsi="Calibri" w:cs="Calibri"/>
+                <w:color w:val="000000"/>
+              </w:rPr>
+            </w:pPr>
+            <w:r>
+              <w:rPr>
+                <w:rFonts w:ascii="Calibri" w:hAnsi="Calibri" w:cs="Calibri"/>
+                <w:color w:val="000000"/>
+              </w:rPr>
+              <w:t>0</w:t>
+            </w:r>
+          </w:p>
+        </w:tc>
+      </w:tr>
+      <w:tr>
+        <w:tc>
+          <w:tcPr>
+            <w:tcW w:w="2970" w:type="dxa"/>
+            <w:vAlign w:val="bottom"/>
+          </w:tcPr>
+          <w:p>
+            <w:pPr>
+              <w:rPr>
+                <w:rFonts w:ascii="Calibri" w:hAnsi="Calibri" w:cs="Calibri"/>
+                <w:color w:val="000000"/>
+              </w:rPr>
+            </w:pPr>
+            <w:r>
+              <w:rPr>
+                <w:rFonts w:ascii="Calibri" w:hAnsi="Calibri" w:cs="Calibri"/>
+                <w:color w:val="000000"/>
+              </w:rPr>
+              <w:t>History</w:t>
+            </w:r>
+          </w:p>
+        </w:tc>
+        <w:tc>
+          <w:tcPr>
+            <w:tcW w:w="3446" w:type="dxa"/>
+            <w:vAlign w:val="bottom"/>
+          </w:tcPr>
+          <w:p>
+            <w:pPr>
+              <w:rPr>
+                <w:rFonts w:ascii="Calibri" w:hAnsi="Calibri" w:cs="Calibri"/>
+                <w:color w:val="000000"/>
+              </w:rPr>
+            </w:pPr>
+            <w:r>
+              <w:rPr>
+                <w:rFonts w:ascii="Calibri" w:hAnsi="Calibri" w:cs="Calibri"/>
+                <w:color w:val="000000"/>
+              </w:rPr>
+              <w:t>SoldDataInd</w:t>
+            </w:r>
+          </w:p>
+        </w:tc>
+        <w:tc>
+          <w:tcPr>
+            <w:tcW w:w="2929" w:type="dxa"/>
+            <w:vAlign w:val="bottom"/>
+          </w:tcPr>
+          <w:p>
+            <w:pPr>
+              <w:jc w:val="right"/>
+              <w:rPr>
+                <w:rFonts w:ascii="Calibri" w:hAnsi="Calibri" w:cs="Calibri"/>
+                <w:color w:val="000000"/>
+              </w:rPr>
+            </w:pPr>
+            <w:r>
+              <w:rPr>
+                <w:rFonts w:ascii="Calibri" w:hAnsi="Calibri" w:cs="Calibri"/>
+                <w:color w:val="000000"/>
+              </w:rPr>
+              <w:t>0</w:t>
+            </w:r>
+          </w:p>
+        </w:tc>
+      </w:tr>
+      <w:tr>
+        <w:tc>
+          <w:tcPr>
+            <w:tcW w:w="2970" w:type="dxa"/>
+            <w:vAlign w:val="bottom"/>
+          </w:tcPr>
+          <w:p>
+            <w:pPr>
+              <w:rPr>
+                <w:rFonts w:ascii="Calibri" w:hAnsi="Calibri" w:cs="Calibri"/>
+                <w:color w:val="000000"/>
+              </w:rPr>
+            </w:pPr>
+            <w:r>
+              <w:rPr>
+                <w:rFonts w:ascii="Calibri" w:hAnsi="Calibri" w:cs="Calibri"/>
+                <w:color w:val="000000"/>
+              </w:rPr>
+              <w:t>History</w:t>
+            </w:r>
+          </w:p>
+        </w:tc>
+        <w:tc>
+          <w:tcPr>
+            <w:tcW w:w="3446" w:type="dxa"/>
+            <w:vAlign w:val="bottom"/>
+          </w:tcPr>
+          <w:p>
+            <w:pPr>
+              <w:rPr>
+                <w:rFonts w:ascii="Calibri" w:hAnsi="Calibri" w:cs="Calibri"/>
+                <w:color w:val="000000"/>
+              </w:rPr>
+            </w:pPr>
+            <w:r>
+              <w:rPr>
+                <w:rFonts w:ascii="Calibri" w:hAnsi="Calibri" w:cs="Calibri"/>
+                <w:color w:val="000000"/>
+              </w:rPr>
+              <w:t>SellingPriceInd</w:t>
+            </w:r>
+          </w:p>
+        </w:tc>
+        <w:tc>
+          <w:tcPr>
+            <w:tcW w:w="2929" w:type="dxa"/>
+            <w:vAlign w:val="bottom"/>
+          </w:tcPr>
+          <w:p>
+            <w:pPr>
+              <w:jc w:val="right"/>
+              <w:rPr>
+                <w:rFonts w:ascii="Calibri" w:hAnsi="Calibri" w:cs="Calibri"/>
+                <w:color w:val="000000"/>
+              </w:rPr>
+            </w:pPr>
+            <w:r>
+              <w:rPr>
+                <w:rFonts w:ascii="Calibri" w:hAnsi="Calibri" w:cs="Calibri"/>
+                <w:color w:val="000000"/>
+              </w:rPr>
+              <w:t>0</w:t>
+            </w:r>
+          </w:p>
+        </w:tc>
+      </w:tr>
+      <w:tr>
+        <w:tc>
+          <w:tcPr>
+            <w:tcW w:w="2970" w:type="dxa"/>
+            <w:vAlign w:val="bottom"/>
+          </w:tcPr>
+          <w:p>
+            <w:pPr>
+              <w:rPr>
+                <w:rFonts w:ascii="Calibri" w:hAnsi="Calibri" w:cs="Calibri"/>
+                <w:color w:val="000000"/>
+              </w:rPr>
+            </w:pPr>
+            <w:r>
+              <w:rPr>
+                <w:rFonts w:ascii="Calibri" w:hAnsi="Calibri" w:cs="Calibri"/>
+                <w:color w:val="000000"/>
+              </w:rPr>
+              <w:t>kek</w:t>
+            </w:r>
+          </w:p>
+        </w:tc>
+        <w:tc>
+          <w:tcPr>
+            <w:tcW w:w="3446" w:type="dxa"/>
+            <w:vAlign w:val="bottom"/>
+          </w:tcPr>
+          <w:p>
+            <w:pPr>
+              <w:rPr>
+                <w:rFonts w:ascii="Calibri" w:hAnsi="Calibri" w:cs="Calibri"/>
+                <w:color w:val="000000"/>
+              </w:rPr>
+            </w:pPr>
+            <w:r>
+              <w:rPr>
+                <w:rFonts w:ascii="Calibri" w:hAnsi="Calibri" w:cs="Calibri"/>
+                <w:color w:val="000000"/>
+              </w:rPr>
+              <w:t>NULL</w:t>
+            </w:r>
+          </w:p>
+        </w:tc>
+        <w:tc>
+          <w:tcPr>
+            <w:tcW w:w="2929" w:type="dxa"/>
+            <w:vAlign w:val="bottom"/>
+          </w:tcPr>
+          <w:p>
+            <w:pPr>
+              <w:jc w:val="right"/>
+              <w:rPr>
+                <w:rFonts w:ascii="Calibri" w:hAnsi="Calibri" w:cs="Calibri"/>
+                <w:color w:val="000000"/>
+              </w:rPr>
+            </w:pPr>
+            <w:r>
+              <w:rPr>
+                <w:rFonts w:ascii="Calibri" w:hAnsi="Calibri" w:cs="Calibri"/>
+                <w:color w:val="000000"/>
+              </w:rPr>
+              <w:t>0</w:t>
+            </w:r>
+          </w:p>
+        </w:tc>
+      </w:tr>
+      <w:tr>
+        <w:tc>
+          <w:tcPr>
+            <w:tcW w:w="2970" w:type="dxa"/>
+            <w:vAlign w:val="bottom"/>
+          </w:tcPr>
+          <w:p>
+            <w:pPr>
+              <w:rPr>
+                <w:rFonts w:ascii="Calibri" w:hAnsi="Calibri" w:cs="Calibri"/>
+                <w:color w:val="000000"/>
+              </w:rPr>
+            </w:pPr>
+            <w:r>
+              <w:rPr>
+                <w:rFonts w:ascii="Calibri" w:hAnsi="Calibri" w:cs="Calibri"/>
+                <w:color w:val="000000"/>
+              </w:rPr>
+              <w:t>Vehicle</w:t>
+            </w:r>
+          </w:p>
+        </w:tc>
+        <w:tc>
+          <w:tcPr>
+            <w:tcW w:w="3446" w:type="dxa"/>
+            <w:vAlign w:val="bottom"/>
+          </w:tcPr>
+          <w:p>
+            <w:pPr>
+              <w:rPr>
+                <w:rFonts w:ascii="Calibri" w:hAnsi="Calibri" w:cs="Calibri"/>
+                <w:color w:val="000000"/>
+              </w:rPr>
+            </w:pPr>
+            <w:r>
+              <w:rPr>
+                <w:rFonts w:ascii="Calibri" w:hAnsi="Calibri" w:cs="Calibri"/>
+                <w:color w:val="000000"/>
+              </w:rPr>
+              <w:t>XPKVehicle</w:t>
+            </w:r>
+          </w:p>
+        </w:tc>
+        <w:tc>
+          <w:tcPr>
+            <w:tcW w:w="2929" w:type="dxa"/>
+            <w:vAlign w:val="bottom"/>
+          </w:tcPr>
+          <w:p>
+            <w:pPr>
+              <w:jc w:val="right"/>
+              <w:rPr>
+                <w:rFonts w:ascii="Calibri" w:hAnsi="Calibri" w:cs="Calibri"/>
+                <w:color w:val="000000"/>
+              </w:rPr>
+            </w:pPr>
+            <w:r>
+              <w:rPr>
+                <w:rFonts w:ascii="Calibri" w:hAnsi="Calibri" w:cs="Calibri"/>
+                <w:color w:val="000000"/>
+              </w:rPr>
+              <w:t>0</w:t>
+            </w:r>
+          </w:p>
+        </w:tc>
+      </w:tr>
+      <w:tr>
+        <w:tc>
+          <w:tcPr>
+            <w:tcW w:w="2970" w:type="dxa"/>
+            <w:vAlign w:val="bottom"/>
+          </w:tcPr>
+          <w:p>
+            <w:pPr>
+              <w:rPr>
+                <w:rFonts w:ascii="Calibri" w:hAnsi="Calibri" w:cs="Calibri"/>
+                <w:color w:val="000000"/>
+              </w:rPr>
+            </w:pPr>
+            <w:r>
+              <w:rPr>
+                <w:rFonts w:ascii="Calibri" w:hAnsi="Calibri" w:cs="Calibri"/>
+                <w:color w:val="000000"/>
+              </w:rPr>
+              <w:t>Vehicle</w:t>
+            </w:r>
+          </w:p>
+        </w:tc>
+        <w:tc>
+          <w:tcPr>
+            <w:tcW w:w="3446" w:type="dxa"/>
+            <w:vAlign w:val="bottom"/>
+          </w:tcPr>
+          <w:p>
+            <w:pPr>
+              <w:rPr>
+                <w:rFonts w:ascii="Calibri" w:hAnsi="Calibri" w:cs="Calibri"/>
+                <w:color w:val="000000"/>
+              </w:rPr>
+            </w:pPr>
+            <w:r>
+              <w:rPr>
+                <w:rFonts w:ascii="Calibri" w:hAnsi="Calibri" w:cs="Calibri"/>
+                <w:color w:val="000000"/>
+              </w:rPr>
+              <w:t>MileageInd</w:t>
+            </w:r>
+          </w:p>
+        </w:tc>
+        <w:tc>
+          <w:tcPr>
+            <w:tcW w:w="2929" w:type="dxa"/>
+            <w:vAlign w:val="bottom"/>
+          </w:tcPr>
+          <w:p>
+            <w:pPr>
+              <w:jc w:val="right"/>
+              <w:rPr>
+                <w:rFonts w:ascii="Calibri" w:hAnsi="Calibri" w:cs="Calibri"/>
+                <w:color w:val="000000"/>
+              </w:rPr>
+            </w:pPr>
+            <w:r>
+              <w:rPr>
+                <w:rFonts w:ascii="Calibri" w:hAnsi="Calibri" w:cs="Calibri"/>
+                <w:color w:val="000000"/>
+              </w:rPr>
+              <w:t>0</w:t>
+            </w:r>
+          </w:p>
+        </w:tc>
+      </w:tr>
+      <w:tr>
+        <w:tc>
+          <w:tcPr>
+            <w:tcW w:w="2970" w:type="dxa"/>
+            <w:vAlign w:val="bottom"/>
+          </w:tcPr>
+          <w:p>
+            <w:pPr>
+              <w:rPr>
+                <w:rFonts w:ascii="Calibri" w:hAnsi="Calibri" w:cs="Calibri"/>
+                <w:color w:val="000000"/>
+              </w:rPr>
+            </w:pPr>
+            <w:r>
+              <w:rPr>
+                <w:rFonts w:ascii="Calibri" w:hAnsi="Calibri" w:cs="Calibri"/>
+                <w:color w:val="000000"/>
+              </w:rPr>
+              <w:t>Vehicle</w:t>
+            </w:r>
+          </w:p>
+        </w:tc>
+        <w:tc>
+          <w:tcPr>
+            <w:tcW w:w="3446" w:type="dxa"/>
+            <w:vAlign w:val="bottom"/>
+          </w:tcPr>
+          <w:p>
+            <w:pPr>
+              <w:rPr>
+                <w:rFonts w:ascii="Calibri" w:hAnsi="Calibri" w:cs="Calibri"/>
+                <w:color w:val="000000"/>
+              </w:rPr>
+            </w:pPr>
+            <w:r>
+              <w:rPr>
+                <w:rFonts w:ascii="Calibri" w:hAnsi="Calibri" w:cs="Calibri"/>
+                <w:color w:val="000000"/>
+              </w:rPr>
+              <w:t>PowerInd</w:t>
+            </w:r>
+          </w:p>
+        </w:tc>
+        <w:tc>
+          <w:tcPr>
+            <w:tcW w:w="2929" w:type="dxa"/>
+            <w:vAlign w:val="bottom"/>
+          </w:tcPr>
+          <w:p>
+            <w:pPr>
+              <w:jc w:val="right"/>
+              <w:rPr>
+                <w:rFonts w:ascii="Calibri" w:hAnsi="Calibri" w:cs="Calibri"/>
+                <w:color w:val="000000"/>
+              </w:rPr>
+            </w:pPr>
+            <w:r>
+              <w:rPr>
+                <w:rFonts w:ascii="Calibri" w:hAnsi="Calibri" w:cs="Calibri"/>
+                <w:color w:val="000000"/>
+              </w:rPr>
+              <w:t>0</w:t>
+            </w:r>
+          </w:p>
+        </w:tc>
+      </w:tr>
+      <w:tr>
+        <w:tc>
+          <w:tcPr>
+            <w:tcW w:w="2970" w:type="dxa"/>
+            <w:vAlign w:val="bottom"/>
+          </w:tcPr>
+          <w:p>
+            <w:pPr>
+              <w:rPr>
+                <w:rFonts w:ascii="Calibri" w:hAnsi="Calibri" w:cs="Calibri"/>
+                <w:color w:val="000000"/>
+              </w:rPr>
+            </w:pPr>
+            <w:r>
+              <w:rPr>
+                <w:rFonts w:ascii="Calibri" w:hAnsi="Calibri" w:cs="Calibri"/>
+                <w:color w:val="000000"/>
+              </w:rPr>
+              <w:t>Vehicle</w:t>
+            </w:r>
+          </w:p>
+        </w:tc>
+        <w:tc>
+          <w:tcPr>
+            <w:tcW w:w="3446" w:type="dxa"/>
+            <w:vAlign w:val="bottom"/>
+          </w:tcPr>
+          <w:p>
+            <w:pPr>
+              <w:rPr>
+                <w:rFonts w:ascii="Calibri" w:hAnsi="Calibri" w:cs="Calibri"/>
+                <w:color w:val="000000"/>
+              </w:rPr>
+            </w:pPr>
+            <w:r>
+              <w:rPr>
+                <w:rFonts w:ascii="Calibri" w:hAnsi="Calibri" w:cs="Calibri"/>
+                <w:color w:val="000000"/>
+              </w:rPr>
+              <w:t>VolumeInd</w:t>
+            </w:r>
+          </w:p>
+        </w:tc>
+        <w:tc>
+          <w:tcPr>
+            <w:tcW w:w="2929" w:type="dxa"/>
+            <w:vAlign w:val="bottom"/>
+          </w:tcPr>
+          <w:p>
+            <w:pPr>
+              <w:jc w:val="right"/>
+              <w:rPr>
+                <w:rFonts w:ascii="Calibri" w:hAnsi="Calibri" w:cs="Calibri"/>
+                <w:color w:val="000000"/>
+              </w:rPr>
+            </w:pPr>
+            <w:r>
+              <w:rPr>
+                <w:rFonts w:ascii="Calibri" w:hAnsi="Calibri" w:cs="Calibri"/>
+                <w:color w:val="000000"/>
+              </w:rPr>
+              <w:t>0</w:t>
+            </w:r>
+          </w:p>
+        </w:tc>
+      </w:tr>
+      <w:tr>
+        <w:tc>
+          <w:tcPr>
+            <w:tcW w:w="2970" w:type="dxa"/>
+            <w:vAlign w:val="bottom"/>
+          </w:tcPr>
+          <w:p>
+            <w:pPr>
+              <w:rPr>
+                <w:rFonts w:ascii="Calibri" w:hAnsi="Calibri" w:cs="Calibri"/>
+                <w:color w:val="000000"/>
+              </w:rPr>
+            </w:pPr>
+            <w:r>
+              <w:rPr>
+                <w:rFonts w:ascii="Calibri" w:hAnsi="Calibri" w:cs="Calibri"/>
+                <w:color w:val="000000"/>
+              </w:rPr>
+              <w:t>Vehicle</w:t>
+            </w:r>
+          </w:p>
+        </w:tc>
+        <w:tc>
+          <w:tcPr>
+            <w:tcW w:w="3446" w:type="dxa"/>
+            <w:vAlign w:val="bottom"/>
+          </w:tcPr>
+          <w:p>
+            <w:pPr>
+              <w:rPr>
+                <w:rFonts w:ascii="Calibri" w:hAnsi="Calibri" w:cs="Calibri"/>
+                <w:color w:val="000000"/>
+              </w:rPr>
+            </w:pPr>
+            <w:r>
+              <w:rPr>
+                <w:rFonts w:ascii="Calibri" w:hAnsi="Calibri" w:cs="Calibri"/>
+                <w:color w:val="000000"/>
+              </w:rPr>
+              <w:t>CreateDataInd</w:t>
+            </w:r>
+          </w:p>
+        </w:tc>
+        <w:tc>
+          <w:tcPr>
+            <w:tcW w:w="2929" w:type="dxa"/>
+            <w:vAlign w:val="bottom"/>
+          </w:tcPr>
+          <w:p>
+            <w:pPr>
+              <w:jc w:val="right"/>
+              <w:rPr>
+                <w:rFonts w:ascii="Calibri" w:hAnsi="Calibri" w:cs="Calibri"/>
+                <w:color w:val="000000"/>
+              </w:rPr>
+            </w:pPr>
+            <w:r>
+              <w:rPr>
+                <w:rFonts w:ascii="Calibri" w:hAnsi="Calibri" w:cs="Calibri"/>
+                <w:color w:val="000000"/>
+              </w:rPr>
+              <w:t>0</w:t>
+            </w:r>
+          </w:p>
+        </w:tc>
+      </w:tr>
+      <w:tr>
+        <w:tc>
+          <w:tcPr>
+            <w:tcW w:w="2970" w:type="dxa"/>
+            <w:vAlign w:val="bottom"/>
+          </w:tcPr>
+          <w:p>
+            <w:pPr>
+              <w:rPr>
+                <w:rFonts w:ascii="Calibri" w:hAnsi="Calibri" w:cs="Calibri"/>
+                <w:color w:val="000000"/>
+              </w:rPr>
+            </w:pPr>
+            <w:r>
+              <w:rPr>
+                <w:rFonts w:ascii="Calibri" w:hAnsi="Calibri" w:cs="Calibri"/>
+                <w:color w:val="000000"/>
+              </w:rPr>
+              <w:t>Case</w:t>
+            </w:r>
+          </w:p>
+        </w:tc>
+        <w:tc>
+          <w:tcPr>
+            <w:tcW w:w="3446" w:type="dxa"/>
+            <w:vAlign w:val="bottom"/>
+          </w:tcPr>
+          <w:p>
+            <w:pPr>
+              <w:rPr>
+                <w:rFonts w:ascii="Calibri" w:hAnsi="Calibri" w:cs="Calibri"/>
+                <w:color w:val="000000"/>
+              </w:rPr>
+            </w:pPr>
+            <w:r>
+              <w:rPr>
+                <w:rFonts w:ascii="Calibri" w:hAnsi="Calibri" w:cs="Calibri"/>
+                <w:color w:val="000000"/>
+              </w:rPr>
+              <w:t>XPKCase</w:t>
+            </w:r>
+          </w:p>
+        </w:tc>
+        <w:tc>
+          <w:tcPr>
+            <w:tcW w:w="2929" w:type="dxa"/>
+            <w:vAlign w:val="bottom"/>
+          </w:tcPr>
+          <w:p>
+            <w:pPr>
+              <w:jc w:val="right"/>
+              <w:rPr>
+                <w:rFonts w:ascii="Calibri" w:hAnsi="Calibri" w:cs="Calibri"/>
+                <w:color w:val="000000"/>
+              </w:rPr>
+            </w:pPr>
+            <w:r>
+              <w:rPr>
+                <w:rFonts w:ascii="Calibri" w:hAnsi="Calibri" w:cs="Calibri"/>
+                <w:color w:val="000000"/>
+              </w:rPr>
+              <w:t>0</w:t>
+            </w:r>
+          </w:p>
+        </w:tc>
+      </w:tr>
+      <w:tr>
+        <w:tc>
+          <w:tcPr>
+            <w:tcW w:w="2970" w:type="dxa"/>
+            <w:vAlign w:val="bottom"/>
+          </w:tcPr>
+          <w:p>
+            <w:pPr>
+              <w:rPr>
+                <w:rFonts w:ascii="Calibri" w:hAnsi="Calibri" w:cs="Calibri"/>
+                <w:color w:val="000000"/>
+              </w:rPr>
+            </w:pPr>
+            <w:r>
+              <w:rPr>
+                <w:rFonts w:ascii="Calibri" w:hAnsi="Calibri" w:cs="Calibri"/>
+                <w:color w:val="000000"/>
+              </w:rPr>
+              <w:t>City</w:t>
+            </w:r>
+          </w:p>
+        </w:tc>
+        <w:tc>
+          <w:tcPr>
+            <w:tcW w:w="3446" w:type="dxa"/>
+            <w:vAlign w:val="bottom"/>
+          </w:tcPr>
+          <w:p>
+            <w:pPr>
+              <w:rPr>
+                <w:rFonts w:ascii="Calibri" w:hAnsi="Calibri" w:cs="Calibri"/>
+                <w:color w:val="000000"/>
+              </w:rPr>
+            </w:pPr>
+            <w:r>
+              <w:rPr>
+                <w:rFonts w:ascii="Calibri" w:hAnsi="Calibri" w:cs="Calibri"/>
+                <w:color w:val="000000"/>
+              </w:rPr>
+              <w:t>XPKCity</w:t>
+            </w:r>
+          </w:p>
+        </w:tc>
+        <w:tc>
+          <w:tcPr>
+            <w:tcW w:w="2929" w:type="dxa"/>
+            <w:vAlign w:val="bottom"/>
+          </w:tcPr>
+          <w:p>
+            <w:pPr>
+              <w:jc w:val="right"/>
+              <w:rPr>
+                <w:rFonts w:ascii="Calibri" w:hAnsi="Calibri" w:cs="Calibri"/>
+                <w:color w:val="000000"/>
+              </w:rPr>
+            </w:pPr>
+            <w:r>
+              <w:rPr>
+                <w:rFonts w:ascii="Calibri" w:hAnsi="Calibri" w:cs="Calibri"/>
+                <w:color w:val="000000"/>
+              </w:rPr>
+              <w:t>0</w:t>
+            </w:r>
+          </w:p>
+        </w:tc>
+      </w:tr>
+    </w:tbl>
+    <w:p>
+      <w:pPr>
+        <w:rPr>
+          <w:lang w:val="en-US"/>
+        </w:rPr>
+      </w:pPr>
+    </w:p>
+    <w:p>
+      <w:pPr>
+        <w:rPr>
+          <w:lang w:val="en-US"/>
+        </w:rPr>
+      </w:pPr>
+      <w:r>
+        <w:rPr>
+          <w:lang w:val="en-US"/>
+        </w:rPr>
+        <w:br w:type="page"/>
+      </w:r>
+    </w:p>
+    <w:p>
+      <w:r>
+        <w:lastRenderedPageBreak/>
+        <w:t>Далее для индексов, степень фрагментации которых выше 30 % требуется выполнить перестроение. Для индексов со степенью фрагментации от 5% до 30% рекомендуется реорганизация.</w:t>
+      </w:r>
+    </w:p>
+    <w:p>
+      <w:pPr>
+        <w:autoSpaceDE w:val="0"/>
+        <w:autoSpaceDN w:val="0"/>
+        <w:adjustRightInd w:val="0"/>
+        <w:spacing w:after="0" w:line="240" w:lineRule="auto"/>
+        <w:rPr>
+          <w:rFonts w:ascii="Consolas" w:hAnsi="Consolas" w:cs="Consolas"/>
+          <w:sz w:val="19"/>
+          <w:szCs w:val="19"/>
+        </w:rPr>
+      </w:pPr>
+      <w:r>
+        <w:rPr>
+          <w:rFonts w:ascii="Consolas" w:hAnsi="Consolas" w:cs="Consolas"/>
+          <w:color w:val="0000FF"/>
+          <w:sz w:val="19"/>
+          <w:szCs w:val="19"/>
+        </w:rPr>
+        <w:t>ALTER</w:t>
+      </w:r>
+      <w:r>
+        <w:rPr>
+          <w:rFonts w:ascii="Consolas" w:hAnsi="Consolas" w:cs="Consolas"/>
+          <w:sz w:val="19"/>
+          <w:szCs w:val="19"/>
+        </w:rPr>
+        <w:t xml:space="preserve"> </w:t>
+      </w:r>
+      <w:r>
+        <w:rPr>
+          <w:rFonts w:ascii="Consolas" w:hAnsi="Consolas" w:cs="Consolas"/>
+          <w:color w:val="0000FF"/>
+          <w:sz w:val="19"/>
+          <w:szCs w:val="19"/>
+        </w:rPr>
+        <w:t>INDEX</w:t>
+      </w:r>
+      <w:r>
+        <w:rPr>
+          <w:rFonts w:ascii="Consolas" w:hAnsi="Consolas" w:cs="Consolas"/>
+          <w:sz w:val="19"/>
+          <w:szCs w:val="19"/>
+        </w:rPr>
+        <w:t xml:space="preserve"> PriceInd </w:t>
+      </w:r>
+      <w:r>
+        <w:rPr>
+          <w:rFonts w:ascii="Consolas" w:hAnsi="Consolas" w:cs="Consolas"/>
+          <w:color w:val="0000FF"/>
+          <w:sz w:val="19"/>
+          <w:szCs w:val="19"/>
+        </w:rPr>
+        <w:t>ON</w:t>
+      </w:r>
+      <w:r>
+        <w:rPr>
+          <w:rFonts w:ascii="Consolas" w:hAnsi="Consolas" w:cs="Consolas"/>
+          <w:sz w:val="19"/>
+          <w:szCs w:val="19"/>
+        </w:rPr>
+        <w:t xml:space="preserve"> Notice </w:t>
+      </w:r>
+      <w:r>
+        <w:rPr>
+          <w:rFonts w:ascii="Consolas" w:hAnsi="Consolas" w:cs="Consolas"/>
+          <w:color w:val="0000FF"/>
+          <w:sz w:val="19"/>
+          <w:szCs w:val="19"/>
+        </w:rPr>
+        <w:t>REBUILD</w:t>
+      </w:r>
+      <w:r>
+        <w:rPr>
+          <w:rFonts w:ascii="Consolas" w:hAnsi="Consolas" w:cs="Consolas"/>
+          <w:color w:val="808080"/>
+          <w:sz w:val="19"/>
+          <w:szCs w:val="19"/>
+        </w:rPr>
+        <w:t>;</w:t>
+      </w:r>
+    </w:p>
+    <w:p>
+      <w:pPr>
+        <w:autoSpaceDE w:val="0"/>
+        <w:autoSpaceDN w:val="0"/>
+        <w:adjustRightInd w:val="0"/>
+        <w:spacing w:after="0" w:line="240" w:lineRule="auto"/>
+        <w:rPr>
+          <w:rFonts w:ascii="Consolas" w:hAnsi="Consolas" w:cs="Consolas"/>
+          <w:color w:val="808080"/>
+          <w:sz w:val="19"/>
+          <w:szCs w:val="19"/>
+          <w:lang w:val="en-US"/>
+        </w:rPr>
+      </w:pPr>
+      <w:r>
+        <w:rPr>
+          <w:rFonts w:ascii="Consolas" w:hAnsi="Consolas" w:cs="Consolas"/>
+          <w:color w:val="0000FF"/>
+          <w:sz w:val="19"/>
+          <w:szCs w:val="19"/>
+          <w:lang w:val="en-US"/>
+        </w:rPr>
+        <w:t>ALTER</w:t>
+      </w:r>
+      <w:r>
+        <w:rPr>
+          <w:rFonts w:ascii="Consolas" w:hAnsi="Consolas" w:cs="Consolas"/>
+          <w:sz w:val="19"/>
+          <w:szCs w:val="19"/>
+          <w:lang w:val="en-US"/>
+        </w:rPr>
+        <w:t xml:space="preserve"> </w:t>
+      </w:r>
+      <w:r>
+        <w:rPr>
+          <w:rFonts w:ascii="Consolas" w:hAnsi="Consolas" w:cs="Consolas"/>
+          <w:color w:val="0000FF"/>
+          <w:sz w:val="19"/>
+          <w:szCs w:val="19"/>
+          <w:lang w:val="en-US"/>
+        </w:rPr>
+        <w:t>INDEX</w:t>
+      </w:r>
+      <w:r>
+        <w:rPr>
+          <w:rFonts w:ascii="Consolas" w:hAnsi="Consolas" w:cs="Consolas"/>
+          <w:sz w:val="19"/>
+          <w:szCs w:val="19"/>
+          <w:lang w:val="en-US"/>
+        </w:rPr>
+        <w:t xml:space="preserve"> </w:t>
+      </w:r>
+      <w:proofErr w:type="spellStart"/>
+      <w:r>
+        <w:rPr>
+          <w:rFonts w:ascii="Consolas" w:hAnsi="Consolas" w:cs="Consolas"/>
+          <w:sz w:val="19"/>
+          <w:szCs w:val="19"/>
+          <w:lang w:val="en-US"/>
+        </w:rPr>
+        <w:t>XPKComments</w:t>
+      </w:r>
+      <w:proofErr w:type="spellEnd"/>
+      <w:r>
+        <w:rPr>
+          <w:rFonts w:ascii="Consolas" w:hAnsi="Consolas" w:cs="Consolas"/>
+          <w:sz w:val="19"/>
+          <w:szCs w:val="19"/>
+          <w:lang w:val="en-US"/>
+        </w:rPr>
+        <w:t xml:space="preserve"> </w:t>
+      </w:r>
+      <w:r>
+        <w:rPr>
+          <w:rFonts w:ascii="Consolas" w:hAnsi="Consolas" w:cs="Consolas"/>
+          <w:color w:val="0000FF"/>
+          <w:sz w:val="19"/>
+          <w:szCs w:val="19"/>
+          <w:lang w:val="en-US"/>
+        </w:rPr>
+        <w:t>ON</w:t>
+      </w:r>
+      <w:r>
+        <w:rPr>
+          <w:rFonts w:ascii="Consolas" w:hAnsi="Consolas" w:cs="Consolas"/>
+          <w:sz w:val="19"/>
+          <w:szCs w:val="19"/>
+          <w:lang w:val="en-US"/>
+        </w:rPr>
+        <w:t xml:space="preserve"> Comments </w:t>
+      </w:r>
+      <w:r>
+        <w:rPr>
+          <w:rFonts w:ascii="Consolas" w:hAnsi="Consolas" w:cs="Consolas"/>
+          <w:color w:val="0000FF"/>
+          <w:sz w:val="19"/>
+          <w:szCs w:val="19"/>
+          <w:lang w:val="en-US"/>
+        </w:rPr>
+        <w:t>REBUILD</w:t>
+      </w:r>
+      <w:r>
+        <w:rPr>
+          <w:rFonts w:ascii="Consolas" w:hAnsi="Consolas" w:cs="Consolas"/>
+          <w:color w:val="808080"/>
+          <w:sz w:val="19"/>
+          <w:szCs w:val="19"/>
+          <w:lang w:val="en-US"/>
+        </w:rPr>
+        <w:t>;</w:t>
+      </w:r>
+    </w:p>
+    <w:p>
+      <w:r>
+        <w:rPr>
+          <w:lang w:val="en-US"/>
+        </w:rPr>
+        <w:t xml:space="preserve">  </w:t>
+      </w:r>
+      <w:r>
+        <w:t>Результаты</w:t>
+      </w:r>
+      <w:r>
+        <w:tab/>
+      </w:r>
+    </w:p>
+    <w:tbl>
+      <w:tblPr>
+        <w:tblStyle w:val="TableGrid"/>
+        <w:tblW w:w="0" w:type="auto"/>
+        <w:tblLook w:val="04A0" w:firstRow="1" w:lastRow="0" w:firstColumn="1" w:lastColumn="0" w:noHBand="0" w:noVBand="1"/>
+      </w:tblPr>
+      <w:tblGrid>
+        <w:gridCol w:w="3115"/>
+        <w:gridCol w:w="3115"/>
+        <w:gridCol w:w="3115"/>
+      </w:tblGrid>
+      <w:tr>
+        <w:tc>
+          <w:tcPr>
+            <w:tcW w:w="3115" w:type="dxa"/>
+          </w:tcPr>
+          <w:p>
+            <w:r>
+              <w:t>Notice</w:t>
+            </w:r>
+          </w:p>
+        </w:tc>
+        <w:tc>
+          <w:tcPr>
+            <w:tcW w:w="3115" w:type="dxa"/>
+          </w:tcPr>
+          <w:p>
+            <w:r>
+              <w:t>PriceInd</w:t>
+            </w:r>
+          </w:p>
+        </w:tc>
+        <w:tc>
+          <w:tcPr>
+            <w:tcW w:w="3115" w:type="dxa"/>
+          </w:tcPr>
+          <w:p>
+            <w:r>
+              <w:t>0</w:t>
+            </w:r>
+          </w:p>
+        </w:tc>
+      </w:tr>
+      <w:tr>
+        <w:tc>
+          <w:tcPr>
+            <w:tcW w:w="3115" w:type="dxa"/>
+          </w:tcPr>
+          <w:p>
+            <w:r>
+              <w:t>Comments</w:t>
+            </w:r>
+          </w:p>
+        </w:tc>
+        <w:tc>
+          <w:tcPr>
+            <w:tcW w:w="3115" w:type="dxa"/>
+          </w:tcPr>
+          <w:p>
+            <w:r>
+              <w:t>XPKComments</w:t>
+            </w:r>
+          </w:p>
+        </w:tc>
+        <w:tc>
+          <w:tcPr>
+            <w:tcW w:w="3115" w:type="dxa"/>
+          </w:tcPr>
+          <w:p>
+            <w:r>
+              <w:t>40</w:t>
+            </w:r>
+          </w:p>
+        </w:tc>
+      </w:tr>
+    </w:tbl>
+    <w:p/>
+    <w:p>
+      <w:pPr>
+        <w:rPr>
+          <w:lang w:val="en-US"/>
+        </w:rPr>
+      </w:pPr>
+      <w:r>
+        <w:t>Команда</w:t>
+      </w:r>
+      <w:r>
+        <w:rPr>
+          <w:lang w:val="en-US"/>
+        </w:rPr>
+        <w:t xml:space="preserve"> </w:t>
+      </w:r>
+      <w:r>
+        <w:t>для</w:t>
+      </w:r>
+      <w:r>
+        <w:rPr>
+          <w:lang w:val="en-US"/>
+        </w:rPr>
+        <w:t xml:space="preserve"> </w:t>
+      </w:r>
+      <w:r>
+        <w:t>реорганизации</w:t>
+      </w:r>
+      <w:r>
+        <w:rPr>
+          <w:lang w:val="en-US"/>
+        </w:rPr>
+        <w:t xml:space="preserve"> :</w:t>
+      </w:r>
+    </w:p>
+    <w:p>
+      <w:pPr>
+        <w:autoSpaceDE w:val="0"/>
+        <w:autoSpaceDN w:val="0"/>
+        <w:adjustRightInd w:val="0"/>
+        <w:spacing w:after="0" w:line="240" w:lineRule="auto"/>
+        <w:rPr>
+          <w:rFonts w:ascii="Consolas" w:hAnsi="Consolas" w:cs="Consolas"/>
+          <w:color w:val="808080"/>
+          <w:sz w:val="19"/>
+          <w:szCs w:val="19"/>
+          <w:lang w:val="en-US"/>
+        </w:rPr>
+      </w:pPr>
+      <w:r>
+        <w:rPr>
+          <w:rFonts w:ascii="Consolas" w:hAnsi="Consolas" w:cs="Consolas"/>
+          <w:color w:val="0000FF"/>
+          <w:sz w:val="19"/>
+          <w:szCs w:val="19"/>
+          <w:lang w:val="en-US"/>
+        </w:rPr>
+        <w:t>ALTER</w:t>
+      </w:r>
+      <w:r>
+        <w:rPr>
+          <w:rFonts w:ascii="Consolas" w:hAnsi="Consolas" w:cs="Consolas"/>
+          <w:sz w:val="19"/>
+          <w:szCs w:val="19"/>
+          <w:lang w:val="en-US"/>
+        </w:rPr>
+        <w:t xml:space="preserve"> </w:t>
+      </w:r>
+      <w:r>
+        <w:rPr>
+          <w:rFonts w:ascii="Consolas" w:hAnsi="Consolas" w:cs="Consolas"/>
+          <w:color w:val="0000FF"/>
+          <w:sz w:val="19"/>
+          <w:szCs w:val="19"/>
+          <w:lang w:val="en-US"/>
+        </w:rPr>
+        <w:t>INDEX</w:t>
+      </w:r>
+      <w:r>
+        <w:rPr>
+          <w:rFonts w:ascii="Consolas" w:hAnsi="Consolas" w:cs="Consolas"/>
+          <w:sz w:val="19"/>
+          <w:szCs w:val="19"/>
+          <w:lang w:val="en-US"/>
+        </w:rPr>
+        <w:t xml:space="preserve"> </w:t>
+      </w:r>
+      <w:proofErr w:type="spellStart"/>
+      <w:r>
+        <w:rPr>
+          <w:rFonts w:ascii="Consolas" w:hAnsi="Consolas" w:cs="Consolas"/>
+          <w:sz w:val="19"/>
+          <w:szCs w:val="19"/>
+          <w:lang w:val="en-US"/>
+        </w:rPr>
+        <w:t>XPKComments</w:t>
+      </w:r>
+      <w:proofErr w:type="spellEnd"/>
+      <w:r>
+        <w:rPr>
+          <w:rFonts w:ascii="Consolas" w:hAnsi="Consolas" w:cs="Consolas"/>
+          <w:sz w:val="19"/>
+          <w:szCs w:val="19"/>
+          <w:lang w:val="en-US"/>
+        </w:rPr>
+        <w:t xml:space="preserve"> </w:t>
+      </w:r>
+      <w:r>
+        <w:rPr>
+          <w:rFonts w:ascii="Consolas" w:hAnsi="Consolas" w:cs="Consolas"/>
+          <w:color w:val="0000FF"/>
+          <w:sz w:val="19"/>
+          <w:szCs w:val="19"/>
+          <w:lang w:val="en-US"/>
+        </w:rPr>
+        <w:t>ON</w:t>
+      </w:r>
+      <w:r>
+        <w:rPr>
+          <w:rFonts w:ascii="Consolas" w:hAnsi="Consolas" w:cs="Consolas"/>
+          <w:sz w:val="19"/>
+          <w:szCs w:val="19"/>
+          <w:lang w:val="en-US"/>
+        </w:rPr>
+        <w:t xml:space="preserve"> Comments </w:t>
+      </w:r>
+      <w:r>
+        <w:rPr>
+          <w:rFonts w:ascii="Consolas" w:hAnsi="Consolas" w:cs="Consolas"/>
+          <w:color w:val="0000FF"/>
+          <w:sz w:val="19"/>
+          <w:szCs w:val="19"/>
+          <w:lang w:val="en-US"/>
+        </w:rPr>
+        <w:t>REORGANIZE</w:t>
+      </w:r>
+      <w:r>
+        <w:rPr>
+          <w:rFonts w:ascii="Consolas" w:hAnsi="Consolas" w:cs="Consolas"/>
+          <w:color w:val="808080"/>
+          <w:sz w:val="19"/>
+          <w:szCs w:val="19"/>
+          <w:lang w:val="en-US"/>
+        </w:rPr>
+        <w:t>;</w:t>
+      </w:r>
+    </w:p>
+    <w:p>
+      <w:pPr>
+        <w:autoSpaceDE w:val="0"/>
+        <w:autoSpaceDN w:val="0"/>
+        <w:adjustRightInd w:val="0"/>
+        <w:spacing w:after="0" w:line="240" w:lineRule="auto"/>
+        <w:rPr>
+          <w:rFonts w:ascii="Consolas" w:hAnsi="Consolas" w:cs="Consolas"/>
+          <w:color w:val="808080"/>
+          <w:sz w:val="19"/>
+          <w:szCs w:val="19"/>
           <w:lang w:val="en-US"/>
         </w:rPr>
       </w:pPr>
       <w:bookmarkStart w:id="1" w:name="_GoBack"/>
       <w:bookmarkEnd w:id="1"/>
+    </w:p>
+    <w:p>
+      <w:pPr>
+        <w:rPr>
+          <w:lang w:val="en-US"/>
+        </w:rPr>
+      </w:pPr>
     </w:p>
     <w:sectPr>
       <w:pgSz w:w="11906" w:h="16838"/>
@@ -1837,7 +5860,7 @@
   <w:abstractNum w:abstractNumId="1" w15:restartNumberingAfterBreak="0">
     <w:nsid w:val="5D0D75C3"/>
     <w:multiLevelType w:val="hybridMultilevel"/>
-    <w:tmpl w:val="29309C04"/>
+    <w:tmpl w:val="FED4D094"/>
     <w:lvl w:ilvl="0" w:tplc="0419000F">
       <w:start w:val="1"/>
       <w:numFmt w:val="decimal"/>
@@ -2433,6 +6456,25 @@
       <w:szCs w:val="26"/>
     </w:rPr>
   </w:style>
+  <w:style w:type="table" w:styleId="TableGrid">
+    <w:name w:val="Table Grid"/>
+    <w:basedOn w:val="TableNormal"/>
+    <w:uiPriority w:val="39"/>
+    <w:rsid w:val="00951F20"/>
+    <w:pPr>
+      <w:spacing w:after="0" w:line="240" w:lineRule="auto"/>
+    </w:pPr>
+    <w:tblPr>
+      <w:tblBorders>
+        <w:top w:val="single" w:sz="4" w:space="0" w:color="auto"/>
+        <w:left w:val="single" w:sz="4" w:space="0" w:color="auto"/>
+        <w:bottom w:val="single" w:sz="4" w:space="0" w:color="auto"/>
+        <w:right w:val="single" w:sz="4" w:space="0" w:color="auto"/>
+        <w:insideH w:val="single" w:sz="4" w:space="0" w:color="auto"/>
+        <w:insideV w:val="single" w:sz="4" w:space="0" w:color="auto"/>
+      </w:tblBorders>
+    </w:tblPr>
+  </w:style>
 </w:styles>
 </file>
 

--- a/ПИБД/BD4.docx
+++ b/ПИБД/BD4.docx
@@ -5749,15 +5749,2006 @@
           <w:lang w:val="en-US"/>
         </w:rPr>
       </w:pPr>
+    </w:p>
+    <w:p>
+      <w:pPr>
+        <w:pStyle w:val="Heading1"/>
+        <w:numPr>
+          <w:ilvl w:val="0"/>
+          <w:numId w:val="2"/>
+        </w:numPr>
+      </w:pPr>
+      <w:r>
+        <w:t>Системные динамические представления</w:t>
+      </w:r>
+    </w:p>
+    <w:p>
+      <w:pPr>
+        <w:spacing w:after="0" w:line="270" w:lineRule="atLeast"/>
+        <w:rPr>
+          <w:rFonts w:ascii="Segoe UI" w:eastAsia="Times New Roman" w:hAnsi="Segoe UI" w:cs="Segoe UI"/>
+          <w:color w:val="2A2A2A"/>
+          <w:sz w:val="20"/>
+          <w:szCs w:val="20"/>
+          <w:lang w:eastAsia="ru-RU"/>
+        </w:rPr>
+      </w:pPr>
+      <w:r>
+        <w:rPr>
+          <w:rFonts w:ascii="Segoe UI" w:eastAsia="Times New Roman" w:hAnsi="Segoe UI" w:cs="Segoe UI"/>
+          <w:color w:val="2A2A2A"/>
+          <w:sz w:val="20"/>
+          <w:szCs w:val="20"/>
+          <w:lang w:eastAsia="ru-RU"/>
+        </w:rPr>
+        <w:t>Динамические административные представления и функции организованы в следующие категории:</w:t>
+      </w:r>
+    </w:p>
+    <w:tbl>
+      <w:tblPr>
+        <w:tblW w:w="0" w:type="auto"/>
+        <w:tblBorders>
+          <w:top w:val="single" w:sz="6" w:space="0" w:color="BBBBBB"/>
+          <w:left w:val="single" w:sz="6" w:space="0" w:color="BBBBBB"/>
+          <w:bottom w:val="single" w:sz="6" w:space="0" w:color="BBBBBB"/>
+          <w:right w:val="single" w:sz="6" w:space="0" w:color="BBBBBB"/>
+        </w:tblBorders>
+        <w:tblCellMar>
+          <w:top w:w="15" w:type="dxa"/>
+          <w:left w:w="15" w:type="dxa"/>
+          <w:bottom w:w="15" w:type="dxa"/>
+          <w:right w:w="15" w:type="dxa"/>
+        </w:tblCellMar>
+        <w:tblLook w:val="04A0" w:firstRow="1" w:lastRow="0" w:firstColumn="1" w:lastColumn="0" w:noHBand="0" w:noVBand="1"/>
+        <w:tblDescription w:val="table"/>
+      </w:tblPr>
+      <w:tblGrid>
+        <w:gridCol w:w="4761"/>
+        <w:gridCol w:w="4578"/>
+      </w:tblGrid>
+      <w:tr>
+        <w:tc>
+          <w:tcPr>
+            <w:tcW w:w="0" w:type="auto"/>
+            <w:tcBorders>
+              <w:top w:val="single" w:sz="6" w:space="0" w:color="BBBBBB"/>
+              <w:left w:val="single" w:sz="6" w:space="0" w:color="BBBBBB"/>
+              <w:bottom w:val="single" w:sz="6" w:space="0" w:color="BBBBBB"/>
+              <w:right w:val="single" w:sz="6" w:space="0" w:color="BBBBBB"/>
+            </w:tcBorders>
+            <w:tcMar>
+              <w:top w:w="150" w:type="dxa"/>
+              <w:left w:w="120" w:type="dxa"/>
+              <w:bottom w:w="150" w:type="dxa"/>
+              <w:right w:w="120" w:type="dxa"/>
+            </w:tcMar>
+            <w:hideMark/>
+          </w:tcPr>
+          <w:p>
+            <w:pPr>
+              <w:spacing w:after="0" w:line="270" w:lineRule="atLeast"/>
+              <w:rPr>
+                <w:rFonts w:ascii="Segoe UI" w:eastAsia="Times New Roman" w:hAnsi="Segoe UI" w:cs="Segoe UI"/>
+                <w:color w:val="2A2A2A"/>
+                <w:sz w:val="20"/>
+                <w:szCs w:val="20"/>
+                <w:lang w:eastAsia="ru-RU"/>
+              </w:rPr>
+            </w:pPr>
+            <w:hyperlink r:id="rId17" w:history="1">
+              <w:r>
+                <w:rPr>
+                  <w:rFonts w:ascii="Segoe UI" w:eastAsia="Times New Roman" w:hAnsi="Segoe UI" w:cs="Segoe UI"/>
+                  <w:color w:val="00709F"/>
+                  <w:sz w:val="20"/>
+                  <w:szCs w:val="20"/>
+                  <w:u w:val="single"/>
+                  <w:lang w:eastAsia="ru-RU"/>
+                </w:rPr>
+                <w:t>Динамические административные представления, относящиеся к системе отслеживания измененных данных</w:t>
+              </w:r>
+            </w:hyperlink>
+          </w:p>
+        </w:tc>
+        <w:tc>
+          <w:tcPr>
+            <w:tcW w:w="0" w:type="auto"/>
+            <w:tcBorders>
+              <w:top w:val="single" w:sz="6" w:space="0" w:color="BBBBBB"/>
+              <w:left w:val="single" w:sz="6" w:space="0" w:color="BBBBBB"/>
+              <w:bottom w:val="single" w:sz="6" w:space="0" w:color="BBBBBB"/>
+              <w:right w:val="single" w:sz="6" w:space="0" w:color="BBBBBB"/>
+            </w:tcBorders>
+            <w:tcMar>
+              <w:top w:w="150" w:type="dxa"/>
+              <w:left w:w="120" w:type="dxa"/>
+              <w:bottom w:w="150" w:type="dxa"/>
+              <w:right w:w="120" w:type="dxa"/>
+            </w:tcMar>
+            <w:hideMark/>
+          </w:tcPr>
+          <w:p>
+            <w:pPr>
+              <w:spacing w:after="0" w:line="270" w:lineRule="atLeast"/>
+              <w:rPr>
+                <w:rFonts w:ascii="Segoe UI" w:eastAsia="Times New Roman" w:hAnsi="Segoe UI" w:cs="Segoe UI"/>
+                <w:color w:val="2A2A2A"/>
+                <w:sz w:val="20"/>
+                <w:szCs w:val="20"/>
+                <w:lang w:eastAsia="ru-RU"/>
+              </w:rPr>
+            </w:pPr>
+            <w:hyperlink r:id="rId18" w:history="1">
+              <w:r>
+                <w:rPr>
+                  <w:rFonts w:ascii="Segoe UI" w:eastAsia="Times New Roman" w:hAnsi="Segoe UI" w:cs="Segoe UI"/>
+                  <w:color w:val="00709F"/>
+                  <w:sz w:val="20"/>
+                  <w:szCs w:val="20"/>
+                  <w:u w:val="single"/>
+                  <w:lang w:eastAsia="ru-RU"/>
+                </w:rPr>
+                <w:t>Динамические административные представления и функции, связанные с вводом-выводом</w:t>
+              </w:r>
+            </w:hyperlink>
+          </w:p>
+        </w:tc>
+      </w:tr>
+      <w:tr>
+        <w:tc>
+          <w:tcPr>
+            <w:tcW w:w="0" w:type="auto"/>
+            <w:tcBorders>
+              <w:top w:val="single" w:sz="6" w:space="0" w:color="BBBBBB"/>
+              <w:left w:val="single" w:sz="6" w:space="0" w:color="BBBBBB"/>
+              <w:bottom w:val="single" w:sz="6" w:space="0" w:color="BBBBBB"/>
+              <w:right w:val="single" w:sz="6" w:space="0" w:color="BBBBBB"/>
+            </w:tcBorders>
+            <w:tcMar>
+              <w:top w:w="150" w:type="dxa"/>
+              <w:left w:w="120" w:type="dxa"/>
+              <w:bottom w:w="150" w:type="dxa"/>
+              <w:right w:w="120" w:type="dxa"/>
+            </w:tcMar>
+            <w:hideMark/>
+          </w:tcPr>
+          <w:p>
+            <w:pPr>
+              <w:spacing w:after="0" w:line="270" w:lineRule="atLeast"/>
+              <w:rPr>
+                <w:rFonts w:ascii="Segoe UI" w:eastAsia="Times New Roman" w:hAnsi="Segoe UI" w:cs="Segoe UI"/>
+                <w:color w:val="2A2A2A"/>
+                <w:sz w:val="20"/>
+                <w:szCs w:val="20"/>
+                <w:lang w:eastAsia="ru-RU"/>
+              </w:rPr>
+            </w:pPr>
+            <w:hyperlink r:id="rId19" w:history="1">
+              <w:r>
+                <w:rPr>
+                  <w:rFonts w:ascii="Segoe UI" w:eastAsia="Times New Roman" w:hAnsi="Segoe UI" w:cs="Segoe UI"/>
+                  <w:color w:val="00709F"/>
+                  <w:sz w:val="20"/>
+                  <w:szCs w:val="20"/>
+                  <w:u w:val="single"/>
+                  <w:lang w:eastAsia="ru-RU"/>
+                </w:rPr>
+                <w:t>Динамические административные представления, относящиеся к отслеживанию изменений</w:t>
+              </w:r>
+            </w:hyperlink>
+          </w:p>
+        </w:tc>
+        <w:tc>
+          <w:tcPr>
+            <w:tcW w:w="0" w:type="auto"/>
+            <w:tcBorders>
+              <w:top w:val="single" w:sz="6" w:space="0" w:color="BBBBBB"/>
+              <w:left w:val="single" w:sz="6" w:space="0" w:color="BBBBBB"/>
+              <w:bottom w:val="single" w:sz="6" w:space="0" w:color="BBBBBB"/>
+              <w:right w:val="single" w:sz="6" w:space="0" w:color="BBBBBB"/>
+            </w:tcBorders>
+            <w:tcMar>
+              <w:top w:w="150" w:type="dxa"/>
+              <w:left w:w="120" w:type="dxa"/>
+              <w:bottom w:w="150" w:type="dxa"/>
+              <w:right w:w="120" w:type="dxa"/>
+            </w:tcMar>
+            <w:hideMark/>
+          </w:tcPr>
+          <w:p>
+            <w:pPr>
+              <w:spacing w:after="0" w:line="270" w:lineRule="atLeast"/>
+              <w:rPr>
+                <w:rFonts w:ascii="Segoe UI" w:eastAsia="Times New Roman" w:hAnsi="Segoe UI" w:cs="Segoe UI"/>
+                <w:color w:val="2A2A2A"/>
+                <w:sz w:val="20"/>
+                <w:szCs w:val="20"/>
+                <w:lang w:eastAsia="ru-RU"/>
+              </w:rPr>
+            </w:pPr>
+            <w:hyperlink r:id="rId20" w:history="1">
+              <w:r>
+                <w:rPr>
+                  <w:rFonts w:ascii="Segoe UI" w:eastAsia="Times New Roman" w:hAnsi="Segoe UI" w:cs="Segoe UI"/>
+                  <w:color w:val="00709F"/>
+                  <w:sz w:val="20"/>
+                  <w:szCs w:val="20"/>
+                  <w:u w:val="single"/>
+                  <w:lang w:eastAsia="ru-RU"/>
+                </w:rPr>
+                <w:t>Динамические административные представления и соответствующие функции, связанные с объектами</w:t>
+              </w:r>
+            </w:hyperlink>
+          </w:p>
+        </w:tc>
+      </w:tr>
+      <w:tr>
+        <w:tc>
+          <w:tcPr>
+            <w:tcW w:w="0" w:type="auto"/>
+            <w:tcBorders>
+              <w:top w:val="single" w:sz="6" w:space="0" w:color="BBBBBB"/>
+              <w:left w:val="single" w:sz="6" w:space="0" w:color="BBBBBB"/>
+              <w:bottom w:val="single" w:sz="6" w:space="0" w:color="BBBBBB"/>
+              <w:right w:val="single" w:sz="6" w:space="0" w:color="BBBBBB"/>
+            </w:tcBorders>
+            <w:tcMar>
+              <w:top w:w="150" w:type="dxa"/>
+              <w:left w:w="120" w:type="dxa"/>
+              <w:bottom w:w="150" w:type="dxa"/>
+              <w:right w:w="120" w:type="dxa"/>
+            </w:tcMar>
+            <w:hideMark/>
+          </w:tcPr>
+          <w:p>
+            <w:pPr>
+              <w:spacing w:after="0" w:line="270" w:lineRule="atLeast"/>
+              <w:rPr>
+                <w:rFonts w:ascii="Segoe UI" w:eastAsia="Times New Roman" w:hAnsi="Segoe UI" w:cs="Segoe UI"/>
+                <w:color w:val="2A2A2A"/>
+                <w:sz w:val="20"/>
+                <w:szCs w:val="20"/>
+                <w:lang w:eastAsia="ru-RU"/>
+              </w:rPr>
+            </w:pPr>
+            <w:hyperlink r:id="rId21" w:history="1">
+              <w:r>
+                <w:rPr>
+                  <w:rFonts w:ascii="Segoe UI" w:eastAsia="Times New Roman" w:hAnsi="Segoe UI" w:cs="Segoe UI"/>
+                  <w:color w:val="00709F"/>
+                  <w:sz w:val="20"/>
+                  <w:szCs w:val="20"/>
+                  <w:u w:val="single"/>
+                  <w:lang w:eastAsia="ru-RU"/>
+                </w:rPr>
+                <w:t>Динамические административные представления, связанные со средой CLR</w:t>
+              </w:r>
+            </w:hyperlink>
+          </w:p>
+        </w:tc>
+        <w:tc>
+          <w:tcPr>
+            <w:tcW w:w="0" w:type="auto"/>
+            <w:tcBorders>
+              <w:top w:val="single" w:sz="6" w:space="0" w:color="BBBBBB"/>
+              <w:left w:val="single" w:sz="6" w:space="0" w:color="BBBBBB"/>
+              <w:bottom w:val="single" w:sz="6" w:space="0" w:color="BBBBBB"/>
+              <w:right w:val="single" w:sz="6" w:space="0" w:color="BBBBBB"/>
+            </w:tcBorders>
+            <w:tcMar>
+              <w:top w:w="150" w:type="dxa"/>
+              <w:left w:w="120" w:type="dxa"/>
+              <w:bottom w:w="150" w:type="dxa"/>
+              <w:right w:w="120" w:type="dxa"/>
+            </w:tcMar>
+            <w:hideMark/>
+          </w:tcPr>
+          <w:p>
+            <w:pPr>
+              <w:spacing w:after="0" w:line="270" w:lineRule="atLeast"/>
+              <w:rPr>
+                <w:rFonts w:ascii="Segoe UI" w:eastAsia="Times New Roman" w:hAnsi="Segoe UI" w:cs="Segoe UI"/>
+                <w:color w:val="2A2A2A"/>
+                <w:sz w:val="20"/>
+                <w:szCs w:val="20"/>
+                <w:lang w:eastAsia="ru-RU"/>
+              </w:rPr>
+            </w:pPr>
+            <w:hyperlink r:id="rId22" w:history="1">
+              <w:r>
+                <w:rPr>
+                  <w:rFonts w:ascii="Segoe UI" w:eastAsia="Times New Roman" w:hAnsi="Segoe UI" w:cs="Segoe UI"/>
+                  <w:color w:val="00709F"/>
+                  <w:sz w:val="20"/>
+                  <w:szCs w:val="20"/>
+                  <w:u w:val="single"/>
+                  <w:lang w:eastAsia="ru-RU"/>
+                </w:rPr>
+                <w:t>Динамические административные представления, связанные с уведомлениями запроса</w:t>
+              </w:r>
+            </w:hyperlink>
+          </w:p>
+        </w:tc>
+      </w:tr>
+      <w:tr>
+        <w:tc>
+          <w:tcPr>
+            <w:tcW w:w="0" w:type="auto"/>
+            <w:tcBorders>
+              <w:top w:val="single" w:sz="6" w:space="0" w:color="BBBBBB"/>
+              <w:left w:val="single" w:sz="6" w:space="0" w:color="BBBBBB"/>
+              <w:bottom w:val="single" w:sz="6" w:space="0" w:color="BBBBBB"/>
+              <w:right w:val="single" w:sz="6" w:space="0" w:color="BBBBBB"/>
+            </w:tcBorders>
+            <w:tcMar>
+              <w:top w:w="150" w:type="dxa"/>
+              <w:left w:w="120" w:type="dxa"/>
+              <w:bottom w:w="150" w:type="dxa"/>
+              <w:right w:w="120" w:type="dxa"/>
+            </w:tcMar>
+            <w:hideMark/>
+          </w:tcPr>
+          <w:p>
+            <w:pPr>
+              <w:spacing w:after="0" w:line="270" w:lineRule="atLeast"/>
+              <w:rPr>
+                <w:rFonts w:ascii="Segoe UI" w:eastAsia="Times New Roman" w:hAnsi="Segoe UI" w:cs="Segoe UI"/>
+                <w:color w:val="2A2A2A"/>
+                <w:sz w:val="20"/>
+                <w:szCs w:val="20"/>
+                <w:lang w:eastAsia="ru-RU"/>
+              </w:rPr>
+            </w:pPr>
+            <w:hyperlink r:id="rId23" w:history="1">
+              <w:r>
+                <w:rPr>
+                  <w:rFonts w:ascii="Segoe UI" w:eastAsia="Times New Roman" w:hAnsi="Segoe UI" w:cs="Segoe UI"/>
+                  <w:color w:val="00709F"/>
+                  <w:sz w:val="20"/>
+                  <w:szCs w:val="20"/>
+                  <w:u w:val="single"/>
+                  <w:lang w:eastAsia="ru-RU"/>
+                </w:rPr>
+                <w:t>Динамические административные представления, связанные с зеркальным отображением базы данных</w:t>
+              </w:r>
+            </w:hyperlink>
+          </w:p>
+        </w:tc>
+        <w:tc>
+          <w:tcPr>
+            <w:tcW w:w="0" w:type="auto"/>
+            <w:tcBorders>
+              <w:top w:val="single" w:sz="6" w:space="0" w:color="BBBBBB"/>
+              <w:left w:val="single" w:sz="6" w:space="0" w:color="BBBBBB"/>
+              <w:bottom w:val="single" w:sz="6" w:space="0" w:color="BBBBBB"/>
+              <w:right w:val="single" w:sz="6" w:space="0" w:color="BBBBBB"/>
+            </w:tcBorders>
+            <w:tcMar>
+              <w:top w:w="150" w:type="dxa"/>
+              <w:left w:w="120" w:type="dxa"/>
+              <w:bottom w:w="150" w:type="dxa"/>
+              <w:right w:w="120" w:type="dxa"/>
+            </w:tcMar>
+            <w:hideMark/>
+          </w:tcPr>
+          <w:p>
+            <w:pPr>
+              <w:spacing w:after="0" w:line="270" w:lineRule="atLeast"/>
+              <w:rPr>
+                <w:rFonts w:ascii="Segoe UI" w:eastAsia="Times New Roman" w:hAnsi="Segoe UI" w:cs="Segoe UI"/>
+                <w:color w:val="2A2A2A"/>
+                <w:sz w:val="20"/>
+                <w:szCs w:val="20"/>
+                <w:lang w:eastAsia="ru-RU"/>
+              </w:rPr>
+            </w:pPr>
+            <w:hyperlink r:id="rId24" w:history="1">
+              <w:r>
+                <w:rPr>
+                  <w:rFonts w:ascii="Segoe UI" w:eastAsia="Times New Roman" w:hAnsi="Segoe UI" w:cs="Segoe UI"/>
+                  <w:color w:val="00709F"/>
+                  <w:sz w:val="20"/>
+                  <w:szCs w:val="20"/>
+                  <w:u w:val="single"/>
+                  <w:lang w:eastAsia="ru-RU"/>
+                </w:rPr>
+                <w:t>Динамические административные представления, относящиеся к репликации</w:t>
+              </w:r>
+            </w:hyperlink>
+          </w:p>
+        </w:tc>
+      </w:tr>
+      <w:tr>
+        <w:tc>
+          <w:tcPr>
+            <w:tcW w:w="0" w:type="auto"/>
+            <w:tcBorders>
+              <w:top w:val="single" w:sz="6" w:space="0" w:color="BBBBBB"/>
+              <w:left w:val="single" w:sz="6" w:space="0" w:color="BBBBBB"/>
+              <w:bottom w:val="single" w:sz="6" w:space="0" w:color="BBBBBB"/>
+              <w:right w:val="single" w:sz="6" w:space="0" w:color="BBBBBB"/>
+            </w:tcBorders>
+            <w:tcMar>
+              <w:top w:w="150" w:type="dxa"/>
+              <w:left w:w="120" w:type="dxa"/>
+              <w:bottom w:w="150" w:type="dxa"/>
+              <w:right w:w="120" w:type="dxa"/>
+            </w:tcMar>
+            <w:hideMark/>
+          </w:tcPr>
+          <w:p>
+            <w:pPr>
+              <w:spacing w:after="0" w:line="270" w:lineRule="atLeast"/>
+              <w:rPr>
+                <w:rFonts w:ascii="Segoe UI" w:eastAsia="Times New Roman" w:hAnsi="Segoe UI" w:cs="Segoe UI"/>
+                <w:color w:val="2A2A2A"/>
+                <w:sz w:val="20"/>
+                <w:szCs w:val="20"/>
+                <w:lang w:eastAsia="ru-RU"/>
+              </w:rPr>
+            </w:pPr>
+            <w:hyperlink r:id="rId25" w:history="1">
+              <w:r>
+                <w:rPr>
+                  <w:rFonts w:ascii="Segoe UI" w:eastAsia="Times New Roman" w:hAnsi="Segoe UI" w:cs="Segoe UI"/>
+                  <w:color w:val="00709F"/>
+                  <w:sz w:val="20"/>
+                  <w:szCs w:val="20"/>
+                  <w:u w:val="single"/>
+                  <w:lang w:eastAsia="ru-RU"/>
+                </w:rPr>
+                <w:t>Динамические административные представления базы данных</w:t>
+              </w:r>
+            </w:hyperlink>
+          </w:p>
+        </w:tc>
+        <w:tc>
+          <w:tcPr>
+            <w:tcW w:w="0" w:type="auto"/>
+            <w:tcBorders>
+              <w:top w:val="single" w:sz="6" w:space="0" w:color="BBBBBB"/>
+              <w:left w:val="single" w:sz="6" w:space="0" w:color="BBBBBB"/>
+              <w:bottom w:val="single" w:sz="6" w:space="0" w:color="BBBBBB"/>
+              <w:right w:val="single" w:sz="6" w:space="0" w:color="BBBBBB"/>
+            </w:tcBorders>
+            <w:tcMar>
+              <w:top w:w="150" w:type="dxa"/>
+              <w:left w:w="120" w:type="dxa"/>
+              <w:bottom w:w="150" w:type="dxa"/>
+              <w:right w:w="120" w:type="dxa"/>
+            </w:tcMar>
+            <w:hideMark/>
+          </w:tcPr>
+          <w:p>
+            <w:pPr>
+              <w:spacing w:after="0" w:line="270" w:lineRule="atLeast"/>
+              <w:rPr>
+                <w:rFonts w:ascii="Segoe UI" w:eastAsia="Times New Roman" w:hAnsi="Segoe UI" w:cs="Segoe UI"/>
+                <w:color w:val="2A2A2A"/>
+                <w:sz w:val="20"/>
+                <w:szCs w:val="20"/>
+                <w:lang w:eastAsia="ru-RU"/>
+              </w:rPr>
+            </w:pPr>
+            <w:hyperlink r:id="rId26" w:history="1">
+              <w:r>
+                <w:rPr>
+                  <w:rFonts w:ascii="Segoe UI" w:eastAsia="Times New Roman" w:hAnsi="Segoe UI" w:cs="Segoe UI"/>
+                  <w:color w:val="00709F"/>
+                  <w:sz w:val="20"/>
+                  <w:szCs w:val="20"/>
+                  <w:u w:val="single"/>
+                  <w:lang w:eastAsia="ru-RU"/>
+                </w:rPr>
+                <w:t>Динамические административные представления для регулятора ресурсов</w:t>
+              </w:r>
+            </w:hyperlink>
+          </w:p>
+        </w:tc>
+      </w:tr>
+      <w:tr>
+        <w:tc>
+          <w:tcPr>
+            <w:tcW w:w="0" w:type="auto"/>
+            <w:tcBorders>
+              <w:top w:val="single" w:sz="6" w:space="0" w:color="BBBBBB"/>
+              <w:left w:val="single" w:sz="6" w:space="0" w:color="BBBBBB"/>
+              <w:bottom w:val="single" w:sz="6" w:space="0" w:color="BBBBBB"/>
+              <w:right w:val="single" w:sz="6" w:space="0" w:color="BBBBBB"/>
+            </w:tcBorders>
+            <w:tcMar>
+              <w:top w:w="150" w:type="dxa"/>
+              <w:left w:w="120" w:type="dxa"/>
+              <w:bottom w:w="150" w:type="dxa"/>
+              <w:right w:w="120" w:type="dxa"/>
+            </w:tcMar>
+            <w:hideMark/>
+          </w:tcPr>
+          <w:p>
+            <w:pPr>
+              <w:spacing w:after="0" w:line="270" w:lineRule="atLeast"/>
+              <w:rPr>
+                <w:rFonts w:ascii="Segoe UI" w:eastAsia="Times New Roman" w:hAnsi="Segoe UI" w:cs="Segoe UI"/>
+                <w:color w:val="2A2A2A"/>
+                <w:sz w:val="20"/>
+                <w:szCs w:val="20"/>
+                <w:lang w:eastAsia="ru-RU"/>
+              </w:rPr>
+            </w:pPr>
+            <w:hyperlink r:id="rId27" w:history="1">
+              <w:r>
+                <w:rPr>
+                  <w:rFonts w:ascii="Segoe UI" w:eastAsia="Times New Roman" w:hAnsi="Segoe UI" w:cs="Segoe UI"/>
+                  <w:color w:val="00709F"/>
+                  <w:sz w:val="20"/>
+                  <w:szCs w:val="20"/>
+                  <w:u w:val="single"/>
+                  <w:lang w:eastAsia="ru-RU"/>
+                </w:rPr>
+                <w:t>Динамические административные представления и соответствующие функции, связанные с выполнением</w:t>
+              </w:r>
+            </w:hyperlink>
+          </w:p>
+        </w:tc>
+        <w:tc>
+          <w:tcPr>
+            <w:tcW w:w="0" w:type="auto"/>
+            <w:tcBorders>
+              <w:top w:val="single" w:sz="6" w:space="0" w:color="BBBBBB"/>
+              <w:left w:val="single" w:sz="6" w:space="0" w:color="BBBBBB"/>
+              <w:bottom w:val="single" w:sz="6" w:space="0" w:color="BBBBBB"/>
+              <w:right w:val="single" w:sz="6" w:space="0" w:color="BBBBBB"/>
+            </w:tcBorders>
+            <w:tcMar>
+              <w:top w:w="150" w:type="dxa"/>
+              <w:left w:w="120" w:type="dxa"/>
+              <w:bottom w:w="150" w:type="dxa"/>
+              <w:right w:w="120" w:type="dxa"/>
+            </w:tcMar>
+            <w:hideMark/>
+          </w:tcPr>
+          <w:p>
+            <w:pPr>
+              <w:spacing w:after="0" w:line="270" w:lineRule="atLeast"/>
+              <w:rPr>
+                <w:rFonts w:ascii="Segoe UI" w:eastAsia="Times New Roman" w:hAnsi="Segoe UI" w:cs="Segoe UI"/>
+                <w:color w:val="2A2A2A"/>
+                <w:sz w:val="20"/>
+                <w:szCs w:val="20"/>
+                <w:lang w:eastAsia="ru-RU"/>
+              </w:rPr>
+            </w:pPr>
+            <w:hyperlink r:id="rId28" w:history="1">
+              <w:r>
+                <w:rPr>
+                  <w:rFonts w:ascii="Segoe UI" w:eastAsia="Times New Roman" w:hAnsi="Segoe UI" w:cs="Segoe UI"/>
+                  <w:color w:val="00709F"/>
+                  <w:sz w:val="20"/>
+                  <w:szCs w:val="20"/>
+                  <w:u w:val="single"/>
+                  <w:lang w:eastAsia="ru-RU"/>
+                </w:rPr>
+                <w:t>Динамические административные представления компонента Service Broker</w:t>
+              </w:r>
+            </w:hyperlink>
+          </w:p>
+        </w:tc>
+      </w:tr>
+      <w:tr>
+        <w:tc>
+          <w:tcPr>
+            <w:tcW w:w="0" w:type="auto"/>
+            <w:tcBorders>
+              <w:top w:val="single" w:sz="6" w:space="0" w:color="BBBBBB"/>
+              <w:left w:val="single" w:sz="6" w:space="0" w:color="BBBBBB"/>
+              <w:bottom w:val="single" w:sz="6" w:space="0" w:color="BBBBBB"/>
+              <w:right w:val="single" w:sz="6" w:space="0" w:color="BBBBBB"/>
+            </w:tcBorders>
+            <w:tcMar>
+              <w:top w:w="150" w:type="dxa"/>
+              <w:left w:w="120" w:type="dxa"/>
+              <w:bottom w:w="150" w:type="dxa"/>
+              <w:right w:w="120" w:type="dxa"/>
+            </w:tcMar>
+            <w:hideMark/>
+          </w:tcPr>
+          <w:p>
+            <w:pPr>
+              <w:spacing w:after="0" w:line="270" w:lineRule="atLeast"/>
+              <w:rPr>
+                <w:rFonts w:ascii="Segoe UI" w:eastAsia="Times New Roman" w:hAnsi="Segoe UI" w:cs="Segoe UI"/>
+                <w:color w:val="2A2A2A"/>
+                <w:sz w:val="20"/>
+                <w:szCs w:val="20"/>
+                <w:lang w:eastAsia="ru-RU"/>
+              </w:rPr>
+            </w:pPr>
+            <w:hyperlink r:id="rId29" w:history="1">
+              <w:r>
+                <w:rPr>
+                  <w:rFonts w:ascii="Segoe UI" w:eastAsia="Times New Roman" w:hAnsi="Segoe UI" w:cs="Segoe UI"/>
+                  <w:color w:val="00709F"/>
+                  <w:sz w:val="20"/>
+                  <w:szCs w:val="20"/>
+                  <w:u w:val="single"/>
+                  <w:lang w:eastAsia="ru-RU"/>
+                </w:rPr>
+                <w:t>Динамические административные представления расширенных событий</w:t>
+              </w:r>
+            </w:hyperlink>
+          </w:p>
+        </w:tc>
+        <w:tc>
+          <w:tcPr>
+            <w:tcW w:w="0" w:type="auto"/>
+            <w:tcBorders>
+              <w:top w:val="single" w:sz="6" w:space="0" w:color="BBBBBB"/>
+              <w:left w:val="single" w:sz="6" w:space="0" w:color="BBBBBB"/>
+              <w:bottom w:val="single" w:sz="6" w:space="0" w:color="BBBBBB"/>
+              <w:right w:val="single" w:sz="6" w:space="0" w:color="BBBBBB"/>
+            </w:tcBorders>
+            <w:tcMar>
+              <w:top w:w="150" w:type="dxa"/>
+              <w:left w:w="120" w:type="dxa"/>
+              <w:bottom w:w="150" w:type="dxa"/>
+              <w:right w:w="120" w:type="dxa"/>
+            </w:tcMar>
+            <w:hideMark/>
+          </w:tcPr>
+          <w:p>
+            <w:pPr>
+              <w:spacing w:after="0" w:line="270" w:lineRule="atLeast"/>
+              <w:rPr>
+                <w:rFonts w:ascii="Segoe UI" w:eastAsia="Times New Roman" w:hAnsi="Segoe UI" w:cs="Segoe UI"/>
+                <w:color w:val="2A2A2A"/>
+                <w:sz w:val="20"/>
+                <w:szCs w:val="20"/>
+                <w:lang w:eastAsia="ru-RU"/>
+              </w:rPr>
+            </w:pPr>
+            <w:hyperlink r:id="rId30" w:history="1">
+              <w:r>
+                <w:rPr>
+                  <w:rFonts w:ascii="Segoe UI" w:eastAsia="Times New Roman" w:hAnsi="Segoe UI" w:cs="Segoe UI"/>
+                  <w:color w:val="00709F"/>
+                  <w:sz w:val="20"/>
+                  <w:szCs w:val="20"/>
+                  <w:u w:val="single"/>
+                  <w:lang w:eastAsia="ru-RU"/>
+                </w:rPr>
+                <w:t>Динамические административные представления, относящиеся к операционной системе SQL Server</w:t>
+              </w:r>
+            </w:hyperlink>
+          </w:p>
+        </w:tc>
+      </w:tr>
+      <w:tr>
+        <w:tc>
+          <w:tcPr>
+            <w:tcW w:w="0" w:type="auto"/>
+            <w:tcBorders>
+              <w:top w:val="single" w:sz="6" w:space="0" w:color="BBBBBB"/>
+              <w:left w:val="single" w:sz="6" w:space="0" w:color="BBBBBB"/>
+              <w:bottom w:val="single" w:sz="6" w:space="0" w:color="BBBBBB"/>
+              <w:right w:val="single" w:sz="6" w:space="0" w:color="BBBBBB"/>
+            </w:tcBorders>
+            <w:tcMar>
+              <w:top w:w="150" w:type="dxa"/>
+              <w:left w:w="120" w:type="dxa"/>
+              <w:bottom w:w="150" w:type="dxa"/>
+              <w:right w:w="120" w:type="dxa"/>
+            </w:tcMar>
+            <w:hideMark/>
+          </w:tcPr>
+          <w:p>
+            <w:pPr>
+              <w:spacing w:after="0" w:line="270" w:lineRule="atLeast"/>
+              <w:rPr>
+                <w:rFonts w:ascii="Segoe UI" w:eastAsia="Times New Roman" w:hAnsi="Segoe UI" w:cs="Segoe UI"/>
+                <w:color w:val="2A2A2A"/>
+                <w:sz w:val="20"/>
+                <w:szCs w:val="20"/>
+                <w:lang w:eastAsia="ru-RU"/>
+              </w:rPr>
+            </w:pPr>
+            <w:hyperlink r:id="rId31" w:history="1">
+              <w:r>
+                <w:rPr>
+                  <w:rFonts w:ascii="Segoe UI" w:eastAsia="Times New Roman" w:hAnsi="Segoe UI" w:cs="Segoe UI"/>
+                  <w:color w:val="00709F"/>
+                  <w:sz w:val="20"/>
+                  <w:szCs w:val="20"/>
+                  <w:u w:val="single"/>
+                  <w:lang w:eastAsia="ru-RU"/>
+                </w:rPr>
+                <w:t>Динамические административные представления, связанные с полнотекстовым поиском</w:t>
+              </w:r>
+            </w:hyperlink>
+          </w:p>
+        </w:tc>
+        <w:tc>
+          <w:tcPr>
+            <w:tcW w:w="0" w:type="auto"/>
+            <w:tcBorders>
+              <w:top w:val="single" w:sz="6" w:space="0" w:color="BBBBBB"/>
+              <w:left w:val="single" w:sz="6" w:space="0" w:color="BBBBBB"/>
+              <w:bottom w:val="single" w:sz="6" w:space="0" w:color="BBBBBB"/>
+              <w:right w:val="single" w:sz="6" w:space="0" w:color="BBBBBB"/>
+            </w:tcBorders>
+            <w:tcMar>
+              <w:top w:w="150" w:type="dxa"/>
+              <w:left w:w="120" w:type="dxa"/>
+              <w:bottom w:w="150" w:type="dxa"/>
+              <w:right w:w="120" w:type="dxa"/>
+            </w:tcMar>
+            <w:hideMark/>
+          </w:tcPr>
+          <w:p>
+            <w:pPr>
+              <w:spacing w:after="0" w:line="270" w:lineRule="atLeast"/>
+              <w:rPr>
+                <w:rFonts w:ascii="Segoe UI" w:eastAsia="Times New Roman" w:hAnsi="Segoe UI" w:cs="Segoe UI"/>
+                <w:color w:val="2A2A2A"/>
+                <w:sz w:val="20"/>
+                <w:szCs w:val="20"/>
+                <w:lang w:eastAsia="ru-RU"/>
+              </w:rPr>
+            </w:pPr>
+            <w:hyperlink r:id="rId32" w:history="1">
+              <w:r>
+                <w:rPr>
+                  <w:rFonts w:ascii="Segoe UI" w:eastAsia="Times New Roman" w:hAnsi="Segoe UI" w:cs="Segoe UI"/>
+                  <w:color w:val="00709F"/>
+                  <w:sz w:val="20"/>
+                  <w:szCs w:val="20"/>
+                  <w:u w:val="single"/>
+                  <w:lang w:eastAsia="ru-RU"/>
+                </w:rPr>
+                <w:t>Динамические административные представления и функции, связанные с транзакциями</w:t>
+              </w:r>
+            </w:hyperlink>
+          </w:p>
+        </w:tc>
+      </w:tr>
+      <w:tr>
+        <w:tc>
+          <w:tcPr>
+            <w:tcW w:w="0" w:type="auto"/>
+            <w:tcBorders>
+              <w:top w:val="single" w:sz="6" w:space="0" w:color="BBBBBB"/>
+              <w:left w:val="single" w:sz="6" w:space="0" w:color="BBBBBB"/>
+              <w:bottom w:val="single" w:sz="6" w:space="0" w:color="BBBBBB"/>
+              <w:right w:val="single" w:sz="6" w:space="0" w:color="BBBBBB"/>
+            </w:tcBorders>
+            <w:tcMar>
+              <w:top w:w="150" w:type="dxa"/>
+              <w:left w:w="120" w:type="dxa"/>
+              <w:bottom w:w="150" w:type="dxa"/>
+              <w:right w:w="120" w:type="dxa"/>
+            </w:tcMar>
+            <w:hideMark/>
+          </w:tcPr>
+          <w:p>
+            <w:pPr>
+              <w:spacing w:after="0" w:line="270" w:lineRule="atLeast"/>
+              <w:rPr>
+                <w:rFonts w:ascii="Segoe UI" w:eastAsia="Times New Roman" w:hAnsi="Segoe UI" w:cs="Segoe UI"/>
+                <w:color w:val="2A2A2A"/>
+                <w:sz w:val="20"/>
+                <w:szCs w:val="20"/>
+                <w:lang w:eastAsia="ru-RU"/>
+              </w:rPr>
+            </w:pPr>
+            <w:hyperlink r:id="rId33" w:history="1">
+              <w:r>
+                <w:rPr>
+                  <w:rFonts w:ascii="Segoe UI" w:eastAsia="Times New Roman" w:hAnsi="Segoe UI" w:cs="Segoe UI"/>
+                  <w:color w:val="00709F"/>
+                  <w:sz w:val="20"/>
+                  <w:szCs w:val="20"/>
+                  <w:u w:val="single"/>
+                  <w:lang w:eastAsia="ru-RU"/>
+                </w:rPr>
+                <w:t>Динамические административные представления и функции, связанные с индексами</w:t>
+              </w:r>
+            </w:hyperlink>
+          </w:p>
+        </w:tc>
+        <w:tc>
+          <w:tcPr>
+            <w:tcW w:w="0" w:type="auto"/>
+            <w:tcBorders>
+              <w:top w:val="single" w:sz="6" w:space="0" w:color="BBBBBB"/>
+              <w:left w:val="single" w:sz="6" w:space="0" w:color="BBBBBB"/>
+              <w:bottom w:val="single" w:sz="6" w:space="0" w:color="BBBBBB"/>
+              <w:right w:val="single" w:sz="6" w:space="0" w:color="BBBBBB"/>
+            </w:tcBorders>
+            <w:tcMar>
+              <w:top w:w="150" w:type="dxa"/>
+              <w:left w:w="120" w:type="dxa"/>
+              <w:bottom w:w="150" w:type="dxa"/>
+              <w:right w:w="120" w:type="dxa"/>
+            </w:tcMar>
+            <w:hideMark/>
+          </w:tcPr>
+          <w:p>
+            <w:pPr>
+              <w:spacing w:after="0" w:line="270" w:lineRule="atLeast"/>
+              <w:rPr>
+                <w:rFonts w:ascii="Segoe UI" w:eastAsia="Times New Roman" w:hAnsi="Segoe UI" w:cs="Segoe UI"/>
+                <w:color w:val="2A2A2A"/>
+                <w:sz w:val="20"/>
+                <w:szCs w:val="20"/>
+                <w:lang w:eastAsia="ru-RU"/>
+              </w:rPr>
+            </w:pPr>
+            <w:hyperlink r:id="rId34" w:history="1">
+              <w:r>
+                <w:rPr>
+                  <w:rFonts w:ascii="Segoe UI" w:eastAsia="Times New Roman" w:hAnsi="Segoe UI" w:cs="Segoe UI"/>
+                  <w:color w:val="00709F"/>
+                  <w:sz w:val="20"/>
+                  <w:szCs w:val="20"/>
+                  <w:u w:val="single"/>
+                  <w:lang w:eastAsia="ru-RU"/>
+                </w:rPr>
+                <w:t>Динамические административные представления, связанные с безопасностью</w:t>
+              </w:r>
+            </w:hyperlink>
+          </w:p>
+        </w:tc>
+      </w:tr>
+      <w:tr>
+        <w:tc>
+          <w:tcPr>
+            <w:tcW w:w="0" w:type="auto"/>
+            <w:tcBorders>
+              <w:top w:val="single" w:sz="6" w:space="0" w:color="BBBBBB"/>
+              <w:left w:val="single" w:sz="6" w:space="0" w:color="BBBBBB"/>
+              <w:bottom w:val="single" w:sz="6" w:space="0" w:color="BBBBBB"/>
+              <w:right w:val="single" w:sz="6" w:space="0" w:color="BBBBBB"/>
+            </w:tcBorders>
+            <w:tcMar>
+              <w:top w:w="150" w:type="dxa"/>
+              <w:left w:w="120" w:type="dxa"/>
+              <w:bottom w:w="150" w:type="dxa"/>
+              <w:right w:w="120" w:type="dxa"/>
+            </w:tcMar>
+            <w:hideMark/>
+          </w:tcPr>
+          <w:p>
+            <w:pPr>
+              <w:spacing w:after="0" w:line="270" w:lineRule="atLeast"/>
+              <w:rPr>
+                <w:rFonts w:ascii="Segoe UI" w:eastAsia="Times New Roman" w:hAnsi="Segoe UI" w:cs="Segoe UI"/>
+                <w:color w:val="2A2A2A"/>
+                <w:sz w:val="20"/>
+                <w:szCs w:val="20"/>
+                <w:lang w:eastAsia="ru-RU"/>
+              </w:rPr>
+            </w:pPr>
+            <w:hyperlink r:id="rId35" w:history="1">
+              <w:r>
+                <w:rPr>
+                  <w:rFonts w:ascii="Segoe UI" w:eastAsia="Times New Roman" w:hAnsi="Segoe UI" w:cs="Segoe UI"/>
+                  <w:color w:val="00709F"/>
+                  <w:sz w:val="20"/>
+                  <w:szCs w:val="20"/>
+                  <w:u w:val="single"/>
+                  <w:lang w:eastAsia="ru-RU"/>
+                </w:rPr>
+                <w:t>Динамические административные представления, связанные с файловыми потоками (Transact-SQL)</w:t>
+              </w:r>
+            </w:hyperlink>
+          </w:p>
+        </w:tc>
+        <w:tc>
+          <w:tcPr>
+            <w:tcW w:w="0" w:type="auto"/>
+            <w:tcBorders>
+              <w:top w:val="single" w:sz="6" w:space="0" w:color="BBBBBB"/>
+              <w:left w:val="single" w:sz="6" w:space="0" w:color="BBBBBB"/>
+              <w:bottom w:val="single" w:sz="6" w:space="0" w:color="BBBBBB"/>
+              <w:right w:val="single" w:sz="6" w:space="0" w:color="BBBBBB"/>
+            </w:tcBorders>
+            <w:tcMar>
+              <w:top w:w="150" w:type="dxa"/>
+              <w:left w:w="120" w:type="dxa"/>
+              <w:bottom w:w="150" w:type="dxa"/>
+              <w:right w:w="120" w:type="dxa"/>
+            </w:tcMar>
+            <w:hideMark/>
+          </w:tcPr>
+          <w:p>
+            <w:pPr>
+              <w:spacing w:after="0" w:line="240" w:lineRule="auto"/>
+              <w:rPr>
+                <w:rFonts w:ascii="Segoe UI" w:eastAsia="Times New Roman" w:hAnsi="Segoe UI" w:cs="Segoe UI"/>
+                <w:color w:val="2A2A2A"/>
+                <w:sz w:val="20"/>
+                <w:szCs w:val="20"/>
+                <w:lang w:eastAsia="ru-RU"/>
+              </w:rPr>
+            </w:pPr>
+          </w:p>
+        </w:tc>
+      </w:tr>
+    </w:tbl>
+    <w:p>
+      <w:pPr>
+        <w:spacing w:after="0" w:line="270" w:lineRule="atLeast"/>
+        <w:rPr>
+          <w:rFonts w:ascii="Times New Roman" w:eastAsia="Times New Roman" w:hAnsi="Times New Roman" w:cs="Times New Roman"/>
+          <w:color w:val="2A2A2A"/>
+          <w:sz w:val="24"/>
+          <w:szCs w:val="24"/>
+          <w:lang w:eastAsia="ru-RU"/>
+        </w:rPr>
+      </w:pPr>
+    </w:p>
+    <w:p>
+      <w:pPr>
+        <w:spacing w:after="0" w:line="270" w:lineRule="atLeast"/>
+        <w:rPr>
+          <w:rFonts w:ascii="Times New Roman" w:eastAsia="Times New Roman" w:hAnsi="Times New Roman" w:cs="Times New Roman"/>
+          <w:color w:val="2A2A2A"/>
+          <w:sz w:val="24"/>
+          <w:szCs w:val="24"/>
+          <w:lang w:eastAsia="ru-RU"/>
+        </w:rPr>
+      </w:pPr>
+      <w:r>
+        <w:rPr>
+          <w:rFonts w:ascii="Times New Roman" w:eastAsia="Times New Roman" w:hAnsi="Times New Roman" w:cs="Times New Roman"/>
+          <w:color w:val="2A2A2A"/>
+          <w:sz w:val="24"/>
+          <w:szCs w:val="24"/>
+          <w:lang w:eastAsia="ru-RU"/>
+        </w:rPr>
+        <w:t>Вот примеры результатов выборки по некоторым из них:</w:t>
+      </w:r>
+    </w:p>
+    <w:p>
+      <w:pPr>
+        <w:spacing w:after="0" w:line="270" w:lineRule="atLeast"/>
+        <w:rPr>
+          <w:rFonts w:ascii="Times New Roman" w:eastAsia="Times New Roman" w:hAnsi="Times New Roman" w:cs="Times New Roman"/>
+          <w:color w:val="2A2A2A"/>
+          <w:sz w:val="24"/>
+          <w:szCs w:val="24"/>
+          <w:lang w:eastAsia="ru-RU"/>
+        </w:rPr>
+      </w:pPr>
+    </w:p>
+    <w:p>
+      <w:pPr>
+        <w:autoSpaceDE w:val="0"/>
+        <w:autoSpaceDN w:val="0"/>
+        <w:adjustRightInd w:val="0"/>
+        <w:spacing w:after="0" w:line="240" w:lineRule="auto"/>
+        <w:rPr>
+          <w:rFonts w:ascii="Consolas" w:hAnsi="Consolas" w:cs="Consolas"/>
+          <w:sz w:val="19"/>
+          <w:szCs w:val="19"/>
+          <w:lang w:val="en-US"/>
+        </w:rPr>
+      </w:pPr>
+      <w:r>
+        <w:rPr>
+          <w:rFonts w:ascii="Consolas" w:hAnsi="Consolas" w:cs="Consolas"/>
+          <w:color w:val="0000FF"/>
+          <w:sz w:val="19"/>
+          <w:szCs w:val="19"/>
+          <w:lang w:val="en-US"/>
+        </w:rPr>
+        <w:t>SELECT</w:t>
+      </w:r>
+      <w:r>
+        <w:rPr>
+          <w:rFonts w:ascii="Consolas" w:hAnsi="Consolas" w:cs="Consolas"/>
+          <w:sz w:val="19"/>
+          <w:szCs w:val="19"/>
+          <w:lang w:val="en-US"/>
+        </w:rPr>
+        <w:t xml:space="preserve"> </w:t>
+      </w:r>
+      <w:r>
+        <w:rPr>
+          <w:rFonts w:ascii="Consolas" w:hAnsi="Consolas" w:cs="Consolas"/>
+          <w:color w:val="808080"/>
+          <w:sz w:val="19"/>
+          <w:szCs w:val="19"/>
+          <w:lang w:val="en-US"/>
+        </w:rPr>
+        <w:t>*</w:t>
+      </w:r>
+      <w:r>
+        <w:rPr>
+          <w:rFonts w:ascii="Consolas" w:hAnsi="Consolas" w:cs="Consolas"/>
+          <w:sz w:val="19"/>
+          <w:szCs w:val="19"/>
+          <w:lang w:val="en-US"/>
+        </w:rPr>
+        <w:t xml:space="preserve"> </w:t>
+      </w:r>
+      <w:r>
+        <w:rPr>
+          <w:rFonts w:ascii="Consolas" w:hAnsi="Consolas" w:cs="Consolas"/>
+          <w:color w:val="0000FF"/>
+          <w:sz w:val="19"/>
+          <w:szCs w:val="19"/>
+          <w:lang w:val="en-US"/>
+        </w:rPr>
+        <w:t>FROM</w:t>
+      </w:r>
+      <w:r>
+        <w:rPr>
+          <w:rFonts w:ascii="Consolas" w:hAnsi="Consolas" w:cs="Consolas"/>
+          <w:sz w:val="19"/>
+          <w:szCs w:val="19"/>
+          <w:lang w:val="en-US"/>
+        </w:rPr>
+        <w:t xml:space="preserve"> </w:t>
+      </w:r>
+      <w:proofErr w:type="spellStart"/>
+      <w:r>
+        <w:rPr>
+          <w:rFonts w:ascii="Consolas" w:hAnsi="Consolas" w:cs="Consolas"/>
+          <w:color w:val="00FF00"/>
+          <w:sz w:val="19"/>
+          <w:szCs w:val="19"/>
+          <w:lang w:val="en-US"/>
+        </w:rPr>
+        <w:t>sys</w:t>
+      </w:r>
+      <w:r>
+        <w:rPr>
+          <w:rFonts w:ascii="Consolas" w:hAnsi="Consolas" w:cs="Consolas"/>
+          <w:color w:val="808080"/>
+          <w:sz w:val="19"/>
+          <w:szCs w:val="19"/>
+          <w:lang w:val="en-US"/>
+        </w:rPr>
+        <w:t>.</w:t>
+      </w:r>
+      <w:r>
+        <w:rPr>
+          <w:rFonts w:ascii="Consolas" w:hAnsi="Consolas" w:cs="Consolas"/>
+          <w:color w:val="00FF00"/>
+          <w:sz w:val="19"/>
+          <w:szCs w:val="19"/>
+          <w:lang w:val="en-US"/>
+        </w:rPr>
+        <w:t>dm_fts_active_catalogs</w:t>
+      </w:r>
+      <w:proofErr w:type="spellEnd"/>
+    </w:p>
+    <w:p>
+      <w:pPr>
+        <w:autoSpaceDE w:val="0"/>
+        <w:autoSpaceDN w:val="0"/>
+        <w:adjustRightInd w:val="0"/>
+        <w:spacing w:after="0" w:line="240" w:lineRule="auto"/>
+        <w:rPr>
+          <w:rFonts w:ascii="Consolas" w:hAnsi="Consolas" w:cs="Consolas"/>
+          <w:sz w:val="19"/>
+          <w:szCs w:val="19"/>
+          <w:lang w:val="en-US"/>
+        </w:rPr>
+      </w:pPr>
+      <w:r>
+        <w:rPr>
+          <w:rFonts w:ascii="Consolas" w:hAnsi="Consolas" w:cs="Consolas"/>
+          <w:color w:val="0000FF"/>
+          <w:sz w:val="19"/>
+          <w:szCs w:val="19"/>
+          <w:lang w:val="en-US"/>
+        </w:rPr>
+        <w:t>SELECT</w:t>
+      </w:r>
+      <w:r>
+        <w:rPr>
+          <w:rFonts w:ascii="Consolas" w:hAnsi="Consolas" w:cs="Consolas"/>
+          <w:sz w:val="19"/>
+          <w:szCs w:val="19"/>
+          <w:lang w:val="en-US"/>
+        </w:rPr>
+        <w:t xml:space="preserve"> </w:t>
+      </w:r>
+      <w:proofErr w:type="spellStart"/>
+      <w:r>
+        <w:rPr>
+          <w:rFonts w:ascii="Consolas" w:hAnsi="Consolas" w:cs="Consolas"/>
+          <w:sz w:val="19"/>
+          <w:szCs w:val="19"/>
+          <w:lang w:val="en-US"/>
+        </w:rPr>
+        <w:t>cpu_count</w:t>
+      </w:r>
+      <w:r>
+        <w:rPr>
+          <w:rFonts w:ascii="Consolas" w:hAnsi="Consolas" w:cs="Consolas"/>
+          <w:color w:val="808080"/>
+          <w:sz w:val="19"/>
+          <w:szCs w:val="19"/>
+          <w:lang w:val="en-US"/>
+        </w:rPr>
+        <w:t>,</w:t>
+      </w:r>
+      <w:r>
+        <w:rPr>
+          <w:rFonts w:ascii="Consolas" w:hAnsi="Consolas" w:cs="Consolas"/>
+          <w:sz w:val="19"/>
+          <w:szCs w:val="19"/>
+          <w:lang w:val="en-US"/>
+        </w:rPr>
+        <w:t>physical_memory_kb</w:t>
+      </w:r>
+      <w:r>
+        <w:rPr>
+          <w:rFonts w:ascii="Consolas" w:hAnsi="Consolas" w:cs="Consolas"/>
+          <w:color w:val="808080"/>
+          <w:sz w:val="19"/>
+          <w:szCs w:val="19"/>
+          <w:lang w:val="en-US"/>
+        </w:rPr>
+        <w:t>,</w:t>
+      </w:r>
+      <w:r>
+        <w:rPr>
+          <w:rFonts w:ascii="Consolas" w:hAnsi="Consolas" w:cs="Consolas"/>
+          <w:sz w:val="19"/>
+          <w:szCs w:val="19"/>
+          <w:lang w:val="en-US"/>
+        </w:rPr>
+        <w:t>virtual_memory_kb</w:t>
+      </w:r>
+      <w:proofErr w:type="spellEnd"/>
+      <w:r>
+        <w:rPr>
+          <w:rFonts w:ascii="Consolas" w:hAnsi="Consolas" w:cs="Consolas"/>
+          <w:sz w:val="19"/>
+          <w:szCs w:val="19"/>
+          <w:lang w:val="en-US"/>
+        </w:rPr>
+        <w:t xml:space="preserve"> </w:t>
+      </w:r>
+      <w:r>
+        <w:rPr>
+          <w:rFonts w:ascii="Consolas" w:hAnsi="Consolas" w:cs="Consolas"/>
+          <w:color w:val="0000FF"/>
+          <w:sz w:val="19"/>
+          <w:szCs w:val="19"/>
+          <w:lang w:val="en-US"/>
+        </w:rPr>
+        <w:t>FROM</w:t>
+      </w:r>
+      <w:r>
+        <w:rPr>
+          <w:rFonts w:ascii="Consolas" w:hAnsi="Consolas" w:cs="Consolas"/>
+          <w:sz w:val="19"/>
+          <w:szCs w:val="19"/>
+          <w:lang w:val="en-US"/>
+        </w:rPr>
+        <w:t xml:space="preserve"> </w:t>
+      </w:r>
+      <w:proofErr w:type="spellStart"/>
+      <w:r>
+        <w:rPr>
+          <w:rFonts w:ascii="Consolas" w:hAnsi="Consolas" w:cs="Consolas"/>
+          <w:color w:val="00FF00"/>
+          <w:sz w:val="19"/>
+          <w:szCs w:val="19"/>
+          <w:lang w:val="en-US"/>
+        </w:rPr>
+        <w:t>sys</w:t>
+      </w:r>
+      <w:r>
+        <w:rPr>
+          <w:rFonts w:ascii="Consolas" w:hAnsi="Consolas" w:cs="Consolas"/>
+          <w:color w:val="808080"/>
+          <w:sz w:val="19"/>
+          <w:szCs w:val="19"/>
+          <w:lang w:val="en-US"/>
+        </w:rPr>
+        <w:t>.</w:t>
+      </w:r>
+      <w:r>
+        <w:rPr>
+          <w:rFonts w:ascii="Consolas" w:hAnsi="Consolas" w:cs="Consolas"/>
+          <w:color w:val="00FF00"/>
+          <w:sz w:val="19"/>
+          <w:szCs w:val="19"/>
+          <w:lang w:val="en-US"/>
+        </w:rPr>
+        <w:t>dm_os_sys_info</w:t>
+      </w:r>
+      <w:proofErr w:type="spellEnd"/>
+    </w:p>
+    <w:p>
+      <w:pPr>
+        <w:autoSpaceDE w:val="0"/>
+        <w:autoSpaceDN w:val="0"/>
+        <w:adjustRightInd w:val="0"/>
+        <w:spacing w:after="0" w:line="240" w:lineRule="auto"/>
+        <w:rPr>
+          <w:rFonts w:ascii="Consolas" w:hAnsi="Consolas" w:cs="Consolas"/>
+          <w:sz w:val="19"/>
+          <w:szCs w:val="19"/>
+          <w:lang w:val="en-US"/>
+        </w:rPr>
+      </w:pPr>
+    </w:p>
+    <w:p>
+      <w:pPr>
+        <w:autoSpaceDE w:val="0"/>
+        <w:autoSpaceDN w:val="0"/>
+        <w:adjustRightInd w:val="0"/>
+        <w:spacing w:after="0" w:line="240" w:lineRule="auto"/>
+        <w:rPr>
+          <w:rFonts w:ascii="Consolas" w:hAnsi="Consolas" w:cs="Consolas"/>
+          <w:sz w:val="19"/>
+          <w:szCs w:val="19"/>
+          <w:lang w:val="en-US"/>
+        </w:rPr>
+      </w:pPr>
+      <w:r>
+        <w:rPr>
+          <w:rFonts w:ascii="Consolas" w:hAnsi="Consolas" w:cs="Consolas"/>
+          <w:color w:val="0000FF"/>
+          <w:sz w:val="19"/>
+          <w:szCs w:val="19"/>
+          <w:lang w:val="en-US"/>
+        </w:rPr>
+        <w:t>SELECT</w:t>
+      </w:r>
+      <w:r>
+        <w:rPr>
+          <w:rFonts w:ascii="Consolas" w:hAnsi="Consolas" w:cs="Consolas"/>
+          <w:sz w:val="19"/>
+          <w:szCs w:val="19"/>
+          <w:lang w:val="en-US"/>
+        </w:rPr>
+        <w:t xml:space="preserve"> </w:t>
+      </w:r>
+      <w:r>
+        <w:rPr>
+          <w:rFonts w:ascii="Consolas" w:hAnsi="Consolas" w:cs="Consolas"/>
+          <w:color w:val="808080"/>
+          <w:sz w:val="19"/>
+          <w:szCs w:val="19"/>
+          <w:lang w:val="en-US"/>
+        </w:rPr>
+        <w:t>*</w:t>
+      </w:r>
+      <w:r>
+        <w:rPr>
+          <w:rFonts w:ascii="Consolas" w:hAnsi="Consolas" w:cs="Consolas"/>
+          <w:sz w:val="19"/>
+          <w:szCs w:val="19"/>
+          <w:lang w:val="en-US"/>
+        </w:rPr>
+        <w:t xml:space="preserve"> </w:t>
+      </w:r>
+      <w:r>
+        <w:rPr>
+          <w:rFonts w:ascii="Consolas" w:hAnsi="Consolas" w:cs="Consolas"/>
+          <w:color w:val="0000FF"/>
+          <w:sz w:val="19"/>
+          <w:szCs w:val="19"/>
+          <w:lang w:val="en-US"/>
+        </w:rPr>
+        <w:t>FROM</w:t>
+      </w:r>
+      <w:r>
+        <w:rPr>
+          <w:rFonts w:ascii="Consolas" w:hAnsi="Consolas" w:cs="Consolas"/>
+          <w:sz w:val="19"/>
+          <w:szCs w:val="19"/>
+          <w:lang w:val="en-US"/>
+        </w:rPr>
+        <w:t xml:space="preserve"> </w:t>
+      </w:r>
+      <w:proofErr w:type="spellStart"/>
+      <w:r>
+        <w:rPr>
+          <w:rFonts w:ascii="Consolas" w:hAnsi="Consolas" w:cs="Consolas"/>
+          <w:color w:val="00FF00"/>
+          <w:sz w:val="19"/>
+          <w:szCs w:val="19"/>
+          <w:lang w:val="en-US"/>
+        </w:rPr>
+        <w:t>sys</w:t>
+      </w:r>
+      <w:r>
+        <w:rPr>
+          <w:rFonts w:ascii="Consolas" w:hAnsi="Consolas" w:cs="Consolas"/>
+          <w:color w:val="808080"/>
+          <w:sz w:val="19"/>
+          <w:szCs w:val="19"/>
+          <w:lang w:val="en-US"/>
+        </w:rPr>
+        <w:t>.</w:t>
+      </w:r>
+      <w:r>
+        <w:rPr>
+          <w:rFonts w:ascii="Consolas" w:hAnsi="Consolas" w:cs="Consolas"/>
+          <w:color w:val="00FF00"/>
+          <w:sz w:val="19"/>
+          <w:szCs w:val="19"/>
+          <w:lang w:val="en-US"/>
+        </w:rPr>
+        <w:t>dm_clr_properties</w:t>
+      </w:r>
+      <w:proofErr w:type="spellEnd"/>
+    </w:p>
+    <w:p>
+      <w:pPr>
+        <w:autoSpaceDE w:val="0"/>
+        <w:autoSpaceDN w:val="0"/>
+        <w:adjustRightInd w:val="0"/>
+        <w:spacing w:after="0" w:line="240" w:lineRule="auto"/>
+        <w:rPr>
+          <w:rFonts w:ascii="Consolas" w:hAnsi="Consolas" w:cs="Consolas"/>
+          <w:sz w:val="19"/>
+          <w:szCs w:val="19"/>
+          <w:lang w:val="en-US"/>
+        </w:rPr>
+      </w:pPr>
+    </w:p>
+    <w:p>
+      <w:pPr>
+        <w:autoSpaceDE w:val="0"/>
+        <w:autoSpaceDN w:val="0"/>
+        <w:adjustRightInd w:val="0"/>
+        <w:spacing w:after="0" w:line="240" w:lineRule="auto"/>
+        <w:rPr>
+          <w:rFonts w:ascii="Consolas" w:hAnsi="Consolas" w:cs="Consolas"/>
+          <w:sz w:val="19"/>
+          <w:szCs w:val="19"/>
+          <w:lang w:val="en-US"/>
+        </w:rPr>
+      </w:pPr>
+      <w:r>
+        <w:rPr>
+          <w:rFonts w:ascii="Consolas" w:hAnsi="Consolas" w:cs="Consolas"/>
+          <w:color w:val="0000FF"/>
+          <w:sz w:val="19"/>
+          <w:szCs w:val="19"/>
+          <w:lang w:val="en-US"/>
+        </w:rPr>
+        <w:t>SELECT</w:t>
+      </w:r>
+      <w:r>
+        <w:rPr>
+          <w:rFonts w:ascii="Consolas" w:hAnsi="Consolas" w:cs="Consolas"/>
+          <w:sz w:val="19"/>
+          <w:szCs w:val="19"/>
+          <w:lang w:val="en-US"/>
+        </w:rPr>
+        <w:t xml:space="preserve"> </w:t>
+      </w:r>
+      <w:r>
+        <w:rPr>
+          <w:rFonts w:ascii="Consolas" w:hAnsi="Consolas" w:cs="Consolas"/>
+          <w:color w:val="808080"/>
+          <w:sz w:val="19"/>
+          <w:szCs w:val="19"/>
+          <w:lang w:val="en-US"/>
+        </w:rPr>
+        <w:t>*</w:t>
+      </w:r>
+      <w:r>
+        <w:rPr>
+          <w:rFonts w:ascii="Consolas" w:hAnsi="Consolas" w:cs="Consolas"/>
+          <w:sz w:val="19"/>
+          <w:szCs w:val="19"/>
+          <w:lang w:val="en-US"/>
+        </w:rPr>
+        <w:t xml:space="preserve"> </w:t>
+      </w:r>
+      <w:r>
+        <w:rPr>
+          <w:rFonts w:ascii="Consolas" w:hAnsi="Consolas" w:cs="Consolas"/>
+          <w:color w:val="0000FF"/>
+          <w:sz w:val="19"/>
+          <w:szCs w:val="19"/>
+          <w:lang w:val="en-US"/>
+        </w:rPr>
+        <w:t>FROM</w:t>
+      </w:r>
+      <w:r>
+        <w:rPr>
+          <w:rFonts w:ascii="Consolas" w:hAnsi="Consolas" w:cs="Consolas"/>
+          <w:sz w:val="19"/>
+          <w:szCs w:val="19"/>
+          <w:lang w:val="en-US"/>
+        </w:rPr>
+        <w:t xml:space="preserve"> </w:t>
+      </w:r>
+      <w:proofErr w:type="spellStart"/>
+      <w:r>
+        <w:rPr>
+          <w:rFonts w:ascii="Consolas" w:hAnsi="Consolas" w:cs="Consolas"/>
+          <w:color w:val="00FF00"/>
+          <w:sz w:val="19"/>
+          <w:szCs w:val="19"/>
+          <w:lang w:val="en-US"/>
+        </w:rPr>
+        <w:t>sys</w:t>
+      </w:r>
+      <w:r>
+        <w:rPr>
+          <w:rFonts w:ascii="Consolas" w:hAnsi="Consolas" w:cs="Consolas"/>
+          <w:color w:val="808080"/>
+          <w:sz w:val="19"/>
+          <w:szCs w:val="19"/>
+          <w:lang w:val="en-US"/>
+        </w:rPr>
+        <w:t>.</w:t>
+      </w:r>
+      <w:r>
+        <w:rPr>
+          <w:rFonts w:ascii="Consolas" w:hAnsi="Consolas" w:cs="Consolas"/>
+          <w:sz w:val="19"/>
+          <w:szCs w:val="19"/>
+          <w:lang w:val="en-US"/>
+        </w:rPr>
+        <w:t>dm_db_log_space_usage</w:t>
+      </w:r>
+      <w:proofErr w:type="spellEnd"/>
+    </w:p>
+    <w:p>
+      <w:pPr>
+        <w:autoSpaceDE w:val="0"/>
+        <w:autoSpaceDN w:val="0"/>
+        <w:adjustRightInd w:val="0"/>
+        <w:spacing w:after="0" w:line="240" w:lineRule="auto"/>
+        <w:rPr>
+          <w:rFonts w:ascii="Consolas" w:hAnsi="Consolas" w:cs="Consolas"/>
+          <w:sz w:val="19"/>
+          <w:szCs w:val="19"/>
+          <w:lang w:val="en-US"/>
+        </w:rPr>
+      </w:pPr>
+      <w:r>
+        <w:rPr>
+          <w:rFonts w:ascii="Consolas" w:hAnsi="Consolas" w:cs="Consolas"/>
+          <w:color w:val="0000FF"/>
+          <w:sz w:val="19"/>
+          <w:szCs w:val="19"/>
+          <w:lang w:val="en-US"/>
+        </w:rPr>
+        <w:t>SELECT</w:t>
+      </w:r>
+      <w:r>
+        <w:rPr>
+          <w:rFonts w:ascii="Consolas" w:hAnsi="Consolas" w:cs="Consolas"/>
+          <w:sz w:val="19"/>
+          <w:szCs w:val="19"/>
+          <w:lang w:val="en-US"/>
+        </w:rPr>
+        <w:t xml:space="preserve"> </w:t>
+      </w:r>
+      <w:proofErr w:type="spellStart"/>
+      <w:r>
+        <w:rPr>
+          <w:rFonts w:ascii="Consolas" w:hAnsi="Consolas" w:cs="Consolas"/>
+          <w:sz w:val="19"/>
+          <w:szCs w:val="19"/>
+          <w:lang w:val="en-US"/>
+        </w:rPr>
+        <w:t>servicename</w:t>
+      </w:r>
+      <w:proofErr w:type="spellEnd"/>
+      <w:r>
+        <w:rPr>
+          <w:rFonts w:ascii="Consolas" w:hAnsi="Consolas" w:cs="Consolas"/>
+          <w:color w:val="808080"/>
+          <w:sz w:val="19"/>
+          <w:szCs w:val="19"/>
+          <w:lang w:val="en-US"/>
+        </w:rPr>
+        <w:t>,</w:t>
+      </w:r>
+      <w:r>
+        <w:rPr>
+          <w:rFonts w:ascii="Consolas" w:hAnsi="Consolas" w:cs="Consolas"/>
+          <w:sz w:val="19"/>
+          <w:szCs w:val="19"/>
+          <w:lang w:val="en-US"/>
+        </w:rPr>
+        <w:t xml:space="preserve"> </w:t>
+      </w:r>
+      <w:proofErr w:type="spellStart"/>
+      <w:r>
+        <w:rPr>
+          <w:rFonts w:ascii="Consolas" w:hAnsi="Consolas" w:cs="Consolas"/>
+          <w:sz w:val="19"/>
+          <w:szCs w:val="19"/>
+          <w:lang w:val="en-US"/>
+        </w:rPr>
+        <w:t>status_desc</w:t>
+      </w:r>
+      <w:proofErr w:type="spellEnd"/>
+      <w:r>
+        <w:rPr>
+          <w:rFonts w:ascii="Consolas" w:hAnsi="Consolas" w:cs="Consolas"/>
+          <w:sz w:val="19"/>
+          <w:szCs w:val="19"/>
+          <w:lang w:val="en-US"/>
+        </w:rPr>
+        <w:t xml:space="preserve"> </w:t>
+      </w:r>
+      <w:r>
+        <w:rPr>
+          <w:rFonts w:ascii="Consolas" w:hAnsi="Consolas" w:cs="Consolas"/>
+          <w:color w:val="0000FF"/>
+          <w:sz w:val="19"/>
+          <w:szCs w:val="19"/>
+          <w:lang w:val="en-US"/>
+        </w:rPr>
+        <w:t>FROM</w:t>
+      </w:r>
+      <w:r>
+        <w:rPr>
+          <w:rFonts w:ascii="Consolas" w:hAnsi="Consolas" w:cs="Consolas"/>
+          <w:sz w:val="19"/>
+          <w:szCs w:val="19"/>
+          <w:lang w:val="en-US"/>
+        </w:rPr>
+        <w:t xml:space="preserve"> </w:t>
+      </w:r>
+      <w:proofErr w:type="spellStart"/>
+      <w:r>
+        <w:rPr>
+          <w:rFonts w:ascii="Consolas" w:hAnsi="Consolas" w:cs="Consolas"/>
+          <w:color w:val="00FF00"/>
+          <w:sz w:val="19"/>
+          <w:szCs w:val="19"/>
+          <w:lang w:val="en-US"/>
+        </w:rPr>
+        <w:t>sys</w:t>
+      </w:r>
+      <w:r>
+        <w:rPr>
+          <w:rFonts w:ascii="Consolas" w:hAnsi="Consolas" w:cs="Consolas"/>
+          <w:color w:val="808080"/>
+          <w:sz w:val="19"/>
+          <w:szCs w:val="19"/>
+          <w:lang w:val="en-US"/>
+        </w:rPr>
+        <w:t>.</w:t>
+      </w:r>
+      <w:r>
+        <w:rPr>
+          <w:rFonts w:ascii="Consolas" w:hAnsi="Consolas" w:cs="Consolas"/>
+          <w:sz w:val="19"/>
+          <w:szCs w:val="19"/>
+          <w:lang w:val="en-US"/>
+        </w:rPr>
+        <w:t>dm_server_services</w:t>
+      </w:r>
+      <w:proofErr w:type="spellEnd"/>
+    </w:p>
+    <w:p>
+      <w:pPr>
+        <w:autoSpaceDE w:val="0"/>
+        <w:autoSpaceDN w:val="0"/>
+        <w:adjustRightInd w:val="0"/>
+        <w:spacing w:after="0" w:line="240" w:lineRule="auto"/>
+        <w:rPr>
+          <w:rFonts w:ascii="Consolas" w:hAnsi="Consolas" w:cs="Consolas"/>
+          <w:sz w:val="19"/>
+          <w:szCs w:val="19"/>
+          <w:lang w:val="en-US"/>
+        </w:rPr>
+      </w:pPr>
+    </w:p>
+    <w:p>
+      <w:pPr>
+        <w:autoSpaceDE w:val="0"/>
+        <w:autoSpaceDN w:val="0"/>
+        <w:adjustRightInd w:val="0"/>
+        <w:spacing w:after="0" w:line="240" w:lineRule="auto"/>
+        <w:rPr>
+          <w:rFonts w:ascii="Consolas" w:hAnsi="Consolas" w:cs="Consolas"/>
+          <w:sz w:val="19"/>
+          <w:szCs w:val="19"/>
+          <w:lang w:val="en-US"/>
+        </w:rPr>
+      </w:pPr>
+      <w:r>
+        <w:rPr>
+          <w:rFonts w:ascii="Consolas" w:hAnsi="Consolas" w:cs="Consolas"/>
+          <w:noProof/>
+          <w:sz w:val="19"/>
+          <w:szCs w:val="19"/>
+          <w:lang w:eastAsia="ru-RU"/>
+        </w:rPr>
+        <w:drawing>
+          <wp:inline distT="0" distB="0" distL="0" distR="0">
+            <wp:extent cx="6274505" cy="1834086"/>
+            <wp:effectExtent l="0" t="0" r="0" b="0"/>
+            <wp:docPr id="16" name="Picture 16"/>
+            <wp:cNvGraphicFramePr>
+              <a:graphicFrameLocks xmlns:a="http://schemas.openxmlformats.org/drawingml/2006/main" noChangeAspect="1"/>
+            </wp:cNvGraphicFramePr>
+            <a:graphic xmlns:a="http://schemas.openxmlformats.org/drawingml/2006/main">
+              <a:graphicData uri="http://schemas.openxmlformats.org/drawingml/2006/picture">
+                <pic:pic xmlns:pic="http://schemas.openxmlformats.org/drawingml/2006/picture">
+                  <pic:nvPicPr>
+                    <pic:cNvPr id="0" name="Picture 6"/>
+                    <pic:cNvPicPr>
+                      <a:picLocks noChangeAspect="1" noChangeArrowheads="1"/>
+                    </pic:cNvPicPr>
+                  </pic:nvPicPr>
+                  <pic:blipFill>
+                    <a:blip r:embed="rId36" cstate="print">
+                      <a:extLst>
+                        <a:ext uri="{28A0092B-C50C-407E-A947-70E740481C1C}">
+                          <a14:useLocalDpi xmlns:a14="http://schemas.microsoft.com/office/drawing/2010/main" val="0"/>
+                        </a:ext>
+                      </a:extLst>
+                    </a:blip>
+                    <a:srcRect/>
+                    <a:stretch>
+                      <a:fillRect/>
+                    </a:stretch>
+                  </pic:blipFill>
+                  <pic:spPr bwMode="auto">
+                    <a:xfrm>
+                      <a:off x="0" y="0"/>
+                      <a:ext cx="6296409" cy="1840489"/>
+                    </a:xfrm>
+                    <a:prstGeom prst="rect">
+                      <a:avLst/>
+                    </a:prstGeom>
+                    <a:noFill/>
+                    <a:ln>
+                      <a:noFill/>
+                    </a:ln>
+                  </pic:spPr>
+                </pic:pic>
+              </a:graphicData>
+            </a:graphic>
+          </wp:inline>
+        </w:drawing>
+      </w:r>
+    </w:p>
+    <w:p>
+      <w:pPr>
+        <w:pStyle w:val="Heading1"/>
+        <w:rPr>
+          <w:rFonts w:eastAsia="Times New Roman"/>
+          <w:lang w:val="en-US" w:eastAsia="ru-RU"/>
+        </w:rPr>
+      </w:pPr>
+    </w:p>
+    <w:p>
+      <w:pPr>
+        <w:pStyle w:val="Heading1"/>
+        <w:numPr>
+          <w:ilvl w:val="0"/>
+          <w:numId w:val="2"/>
+        </w:numPr>
+        <w:rPr>
+          <w:rFonts w:eastAsia="Times New Roman"/>
+          <w:lang w:eastAsia="ru-RU"/>
+        </w:rPr>
+      </w:pPr>
+      <w:r>
+        <w:rPr>
+          <w:rFonts w:eastAsia="Times New Roman"/>
+          <w:lang w:eastAsia="ru-RU"/>
+        </w:rPr>
+        <w:t>Покрывающие индексы</w:t>
+      </w:r>
+    </w:p>
+    <w:p>
+      <w:pPr>
+        <w:rPr>
+          <w:lang w:eastAsia="ru-RU"/>
+        </w:rPr>
+      </w:pPr>
+      <w:r>
+        <w:rPr>
+          <w:lang w:eastAsia="ru-RU"/>
+        </w:rPr>
+        <w:t>Проанализируем две выборки из таблицы без индексов.</w:t>
+      </w:r>
+    </w:p>
+    <w:p>
+      <w:pPr>
+        <w:spacing w:after="0" w:line="270" w:lineRule="atLeast"/>
+        <w:rPr>
+          <w:rFonts w:ascii="Times New Roman" w:eastAsia="Times New Roman" w:hAnsi="Times New Roman" w:cs="Times New Roman"/>
+          <w:color w:val="2A2A2A"/>
+          <w:sz w:val="24"/>
+          <w:szCs w:val="24"/>
+          <w:lang w:val="en-US" w:eastAsia="ru-RU"/>
+        </w:rPr>
+      </w:pPr>
+      <w:r>
+        <w:rPr>
+          <w:noProof/>
+          <w:lang w:eastAsia="ru-RU"/>
+        </w:rPr>
+        <w:drawing>
+          <wp:inline distT="0" distB="0" distL="0" distR="0" wp14:anchorId="203A873D" wp14:editId="4F66DB69">
+            <wp:extent cx="2119505" cy="2890234"/>
+            <wp:effectExtent l="0" t="0" r="0" b="5715"/>
+            <wp:docPr id="17" name="Picture 17"/>
+            <wp:cNvGraphicFramePr>
+              <a:graphicFrameLocks xmlns:a="http://schemas.openxmlformats.org/drawingml/2006/main" noChangeAspect="1"/>
+            </wp:cNvGraphicFramePr>
+            <a:graphic xmlns:a="http://schemas.openxmlformats.org/drawingml/2006/main">
+              <a:graphicData uri="http://schemas.openxmlformats.org/drawingml/2006/picture">
+                <pic:pic xmlns:pic="http://schemas.openxmlformats.org/drawingml/2006/picture">
+                  <pic:nvPicPr>
+                    <pic:cNvPr id="1" name=""/>
+                    <pic:cNvPicPr/>
+                  </pic:nvPicPr>
+                  <pic:blipFill rotWithShape="1">
+                    <a:blip r:embed="rId37"/>
+                    <a:srcRect l="16995" t="11390" r="56576" b="24536"/>
+                    <a:stretch/>
+                  </pic:blipFill>
+                  <pic:spPr bwMode="auto">
+                    <a:xfrm>
+                      <a:off x="0" y="0"/>
+                      <a:ext cx="2127143" cy="2900649"/>
+                    </a:xfrm>
+                    <a:prstGeom prst="rect">
+                      <a:avLst/>
+                    </a:prstGeom>
+                    <a:ln>
+                      <a:noFill/>
+                    </a:ln>
+                    <a:extLst>
+                      <a:ext uri="{53640926-AAD7-44D8-BBD7-CCE9431645EC}">
+                        <a14:shadowObscured xmlns:a14="http://schemas.microsoft.com/office/drawing/2010/main"/>
+                      </a:ext>
+                    </a:extLst>
+                  </pic:spPr>
+                </pic:pic>
+              </a:graphicData>
+            </a:graphic>
+          </wp:inline>
+        </w:drawing>
+      </w:r>
+    </w:p>
+    <w:p>
+      <w:pPr>
+        <w:spacing w:after="0" w:line="270" w:lineRule="atLeast"/>
+        <w:rPr>
+          <w:rFonts w:ascii="Times New Roman" w:eastAsia="Times New Roman" w:hAnsi="Times New Roman" w:cs="Times New Roman"/>
+          <w:color w:val="2A2A2A"/>
+          <w:sz w:val="24"/>
+          <w:szCs w:val="24"/>
+          <w:lang w:val="en-US" w:eastAsia="ru-RU"/>
+        </w:rPr>
+      </w:pPr>
+    </w:p>
+    <w:p>
+      <w:pPr>
+        <w:spacing w:after="0" w:line="270" w:lineRule="atLeast"/>
+        <w:rPr>
+          <w:rFonts w:ascii="Times New Roman" w:eastAsia="Times New Roman" w:hAnsi="Times New Roman" w:cs="Times New Roman"/>
+          <w:color w:val="2A2A2A"/>
+          <w:sz w:val="24"/>
+          <w:szCs w:val="24"/>
+          <w:lang w:eastAsia="ru-RU"/>
+        </w:rPr>
+      </w:pPr>
+      <w:r>
+        <w:rPr>
+          <w:rFonts w:ascii="Times New Roman" w:eastAsia="Times New Roman" w:hAnsi="Times New Roman" w:cs="Times New Roman"/>
+          <w:color w:val="2A2A2A"/>
+          <w:sz w:val="24"/>
+          <w:szCs w:val="24"/>
+          <w:lang w:eastAsia="ru-RU"/>
+        </w:rPr>
+        <w:lastRenderedPageBreak/>
+        <w:t>Теперь создаем кластерный индекс и анализируем изменение плана выполнения запроса.</w:t>
+      </w:r>
+    </w:p>
+    <w:p>
+      <w:pPr>
+        <w:spacing w:after="0" w:line="270" w:lineRule="atLeast"/>
+        <w:rPr>
+          <w:noProof/>
+          <w:lang w:eastAsia="ru-RU"/>
+        </w:rPr>
+      </w:pPr>
+    </w:p>
+    <w:p>
+      <w:pPr>
+        <w:spacing w:after="0" w:line="270" w:lineRule="atLeast"/>
+        <w:rPr>
+          <w:rFonts w:ascii="Times New Roman" w:eastAsia="Times New Roman" w:hAnsi="Times New Roman" w:cs="Times New Roman"/>
+          <w:color w:val="2A2A2A"/>
+          <w:sz w:val="24"/>
+          <w:szCs w:val="24"/>
+          <w:lang w:val="en-US" w:eastAsia="ru-RU"/>
+        </w:rPr>
+      </w:pPr>
+      <w:r>
+        <w:rPr>
+          <w:noProof/>
+          <w:lang w:eastAsia="ru-RU"/>
+        </w:rPr>
+        <w:drawing>
+          <wp:inline distT="0" distB="0" distL="0" distR="0" wp14:anchorId="696BF761" wp14:editId="5FBDABCC">
+            <wp:extent cx="3366895" cy="3993765"/>
+            <wp:effectExtent l="0" t="0" r="5080" b="6985"/>
+            <wp:docPr id="18" name="Picture 18"/>
+            <wp:cNvGraphicFramePr>
+              <a:graphicFrameLocks xmlns:a="http://schemas.openxmlformats.org/drawingml/2006/main" noChangeAspect="1"/>
+            </wp:cNvGraphicFramePr>
+            <a:graphic xmlns:a="http://schemas.openxmlformats.org/drawingml/2006/main">
+              <a:graphicData uri="http://schemas.openxmlformats.org/drawingml/2006/picture">
+                <pic:pic xmlns:pic="http://schemas.openxmlformats.org/drawingml/2006/picture">
+                  <pic:nvPicPr>
+                    <pic:cNvPr id="1" name=""/>
+                    <pic:cNvPicPr/>
+                  </pic:nvPicPr>
+                  <pic:blipFill rotWithShape="1">
+                    <a:blip r:embed="rId38"/>
+                    <a:srcRect l="16995" t="11231" r="53376" b="26285"/>
+                    <a:stretch/>
+                  </pic:blipFill>
+                  <pic:spPr bwMode="auto">
+                    <a:xfrm>
+                      <a:off x="0" y="0"/>
+                      <a:ext cx="3372528" cy="4000446"/>
+                    </a:xfrm>
+                    <a:prstGeom prst="rect">
+                      <a:avLst/>
+                    </a:prstGeom>
+                    <a:ln>
+                      <a:noFill/>
+                    </a:ln>
+                    <a:extLst>
+                      <a:ext uri="{53640926-AAD7-44D8-BBD7-CCE9431645EC}">
+                        <a14:shadowObscured xmlns:a14="http://schemas.microsoft.com/office/drawing/2010/main"/>
+                      </a:ext>
+                    </a:extLst>
+                  </pic:spPr>
+                </pic:pic>
+              </a:graphicData>
+            </a:graphic>
+          </wp:inline>
+        </w:drawing>
+      </w:r>
+    </w:p>
+    <w:p>
+      <w:pPr>
+        <w:spacing w:after="0" w:line="270" w:lineRule="atLeast"/>
+        <w:rPr>
+          <w:rFonts w:ascii="Times New Roman" w:eastAsia="Times New Roman" w:hAnsi="Times New Roman" w:cs="Times New Roman"/>
+          <w:color w:val="2A2A2A"/>
+          <w:sz w:val="24"/>
+          <w:szCs w:val="24"/>
+          <w:lang w:val="en-US" w:eastAsia="ru-RU"/>
+        </w:rPr>
+      </w:pPr>
+    </w:p>
+    <w:p>
+      <w:pPr>
+        <w:spacing w:after="0" w:line="270" w:lineRule="atLeast"/>
+        <w:rPr>
+          <w:rFonts w:ascii="Times New Roman" w:eastAsia="Times New Roman" w:hAnsi="Times New Roman" w:cs="Times New Roman"/>
+          <w:color w:val="2A2A2A"/>
+          <w:sz w:val="24"/>
+          <w:szCs w:val="24"/>
+          <w:lang w:eastAsia="ru-RU"/>
+        </w:rPr>
+      </w:pPr>
+      <w:r>
+        <w:rPr>
+          <w:rFonts w:ascii="Times New Roman" w:eastAsia="Times New Roman" w:hAnsi="Times New Roman" w:cs="Times New Roman"/>
+          <w:color w:val="2A2A2A"/>
+          <w:sz w:val="24"/>
+          <w:szCs w:val="24"/>
+          <w:lang w:eastAsia="ru-RU"/>
+        </w:rPr>
+        <w:t>А теперь добавляем покрывающий индекс для верхнего запроса по двум полям.</w:t>
+      </w:r>
+    </w:p>
+    <w:p>
+      <w:pPr>
+        <w:spacing w:after="0" w:line="270" w:lineRule="atLeast"/>
+        <w:rPr>
+          <w:noProof/>
+          <w:lang w:eastAsia="ru-RU"/>
+        </w:rPr>
+      </w:pPr>
+    </w:p>
+    <w:p>
+      <w:pPr>
+        <w:spacing w:after="0" w:line="270" w:lineRule="atLeast"/>
+        <w:rPr>
+          <w:rFonts w:ascii="Times New Roman" w:eastAsia="Times New Roman" w:hAnsi="Times New Roman" w:cs="Times New Roman"/>
+          <w:color w:val="2A2A2A"/>
+          <w:sz w:val="24"/>
+          <w:szCs w:val="24"/>
+          <w:lang w:val="en-US" w:eastAsia="ru-RU"/>
+        </w:rPr>
+      </w:pPr>
+      <w:r>
+        <w:rPr>
+          <w:noProof/>
+          <w:lang w:eastAsia="ru-RU"/>
+        </w:rPr>
+        <w:drawing>
+          <wp:inline distT="0" distB="0" distL="0" distR="0" wp14:anchorId="2F772D30" wp14:editId="2BBC0544">
+            <wp:extent cx="4684943" cy="4297152"/>
+            <wp:effectExtent l="0" t="0" r="1905" b="8255"/>
+            <wp:docPr id="19" name="Picture 19"/>
+            <wp:cNvGraphicFramePr>
+              <a:graphicFrameLocks xmlns:a="http://schemas.openxmlformats.org/drawingml/2006/main" noChangeAspect="1"/>
+            </wp:cNvGraphicFramePr>
+            <a:graphic xmlns:a="http://schemas.openxmlformats.org/drawingml/2006/main">
+              <a:graphicData uri="http://schemas.openxmlformats.org/drawingml/2006/picture">
+                <pic:pic xmlns:pic="http://schemas.openxmlformats.org/drawingml/2006/picture">
+                  <pic:nvPicPr>
+                    <pic:cNvPr id="1" name=""/>
+                    <pic:cNvPicPr/>
+                  </pic:nvPicPr>
+                  <pic:blipFill rotWithShape="1">
+                    <a:blip r:embed="rId39"/>
+                    <a:srcRect l="16816" t="10915" r="43406" b="24220"/>
+                    <a:stretch/>
+                  </pic:blipFill>
+                  <pic:spPr bwMode="auto">
+                    <a:xfrm>
+                      <a:off x="0" y="0"/>
+                      <a:ext cx="4709480" cy="4319658"/>
+                    </a:xfrm>
+                    <a:prstGeom prst="rect">
+                      <a:avLst/>
+                    </a:prstGeom>
+                    <a:ln>
+                      <a:noFill/>
+                    </a:ln>
+                    <a:extLst>
+                      <a:ext uri="{53640926-AAD7-44D8-BBD7-CCE9431645EC}">
+                        <a14:shadowObscured xmlns:a14="http://schemas.microsoft.com/office/drawing/2010/main"/>
+                      </a:ext>
+                    </a:extLst>
+                  </pic:spPr>
+                </pic:pic>
+              </a:graphicData>
+            </a:graphic>
+          </wp:inline>
+        </w:drawing>
+      </w:r>
+    </w:p>
+    <w:p>
+      <w:pPr>
+        <w:spacing w:after="0" w:line="270" w:lineRule="atLeast"/>
+        <w:rPr>
+          <w:rFonts w:ascii="Times New Roman" w:eastAsia="Times New Roman" w:hAnsi="Times New Roman" w:cs="Times New Roman"/>
+          <w:color w:val="2A2A2A"/>
+          <w:sz w:val="24"/>
+          <w:szCs w:val="24"/>
+          <w:lang w:eastAsia="ru-RU"/>
+        </w:rPr>
+      </w:pPr>
+      <w:r>
+        <w:rPr>
+          <w:rFonts w:ascii="Times New Roman" w:eastAsia="Times New Roman" w:hAnsi="Times New Roman" w:cs="Times New Roman"/>
+          <w:color w:val="2A2A2A"/>
+          <w:sz w:val="24"/>
+          <w:szCs w:val="24"/>
+          <w:lang w:eastAsia="ru-RU"/>
+        </w:rPr>
+        <w:lastRenderedPageBreak/>
+        <w:t>Как видно из плана, стоимость запроса при обращении к кластерному индексу существенно больше, чем если задействуется только покрывающий индекс.</w:t>
+      </w:r>
       <w:bookmarkStart w:id="1" w:name="_GoBack"/>
       <w:bookmarkEnd w:id="1"/>
-    </w:p>
-    <w:p>
-      <w:pPr>
-        <w:rPr>
-          <w:lang w:val="en-US"/>
-        </w:rPr>
-      </w:pPr>
     </w:p>
     <w:sectPr>
       <w:pgSz w:w="11906" w:h="16838"/>
@@ -5860,7 +7851,7 @@
   <w:abstractNum w:abstractNumId="1" w15:restartNumberingAfterBreak="0">
     <w:nsid w:val="5D0D75C3"/>
     <w:multiLevelType w:val="hybridMultilevel"/>
-    <w:tmpl w:val="FED4D094"/>
+    <w:tmpl w:val="54E8D302"/>
     <w:lvl w:ilvl="0" w:tplc="0419000F">
       <w:start w:val="1"/>
       <w:numFmt w:val="decimal"/>
@@ -6475,6 +8466,35 @@
       </w:tblBorders>
     </w:tblPr>
   </w:style>
+  <w:style w:type="paragraph" w:styleId="NormalWeb">
+    <w:name w:val="Normal (Web)"/>
+    <w:basedOn w:val="Normal"/>
+    <w:uiPriority w:val="99"/>
+    <w:semiHidden/>
+    <w:unhideWhenUsed/>
+    <w:rsid w:val="00A7457F"/>
+    <w:pPr>
+      <w:spacing w:before="100" w:beforeAutospacing="1" w:after="100" w:afterAutospacing="1" w:line="240" w:lineRule="auto"/>
+    </w:pPr>
+    <w:rPr>
+      <w:rFonts w:ascii="Times New Roman" w:eastAsia="Times New Roman" w:hAnsi="Times New Roman" w:cs="Times New Roman"/>
+      <w:sz w:val="24"/>
+      <w:szCs w:val="24"/>
+      <w:lang w:eastAsia="ru-RU"/>
+    </w:rPr>
+  </w:style>
+  <w:style w:type="character" w:styleId="Hyperlink">
+    <w:name w:val="Hyperlink"/>
+    <w:basedOn w:val="DefaultParagraphFont"/>
+    <w:uiPriority w:val="99"/>
+    <w:semiHidden/>
+    <w:unhideWhenUsed/>
+    <w:rsid w:val="00A7457F"/>
+    <w:rPr>
+      <w:color w:val="0000FF"/>
+      <w:u w:val="single"/>
+    </w:rPr>
+  </w:style>
 </w:styles>
 </file>
 

--- a/ПИБД/BD4.docx
+++ b/ПИБД/BD4.docx
@@ -7746,6 +7746,2108 @@
         </w:rPr>
         <w:lastRenderedPageBreak/>
         <w:t>Как видно из плана, стоимость запроса при обращении к кластерному индексу существенно больше, чем если задействуется только покрывающий индекс.</w:t>
+      </w:r>
+    </w:p>
+    <w:p>
+      <w:pPr>
+        <w:spacing w:after="0" w:line="270" w:lineRule="atLeast"/>
+        <w:rPr>
+          <w:rFonts w:ascii="Times New Roman" w:eastAsia="Times New Roman" w:hAnsi="Times New Roman" w:cs="Times New Roman"/>
+          <w:color w:val="2A2A2A"/>
+          <w:sz w:val="24"/>
+          <w:szCs w:val="24"/>
+          <w:lang w:eastAsia="ru-RU"/>
+        </w:rPr>
+      </w:pPr>
+    </w:p>
+    <w:p>
+      <w:pPr>
+        <w:pStyle w:val="Heading1"/>
+        <w:numPr>
+          <w:ilvl w:val="0"/>
+          <w:numId w:val="2"/>
+        </w:numPr>
+        <w:rPr>
+          <w:rFonts w:eastAsia="Times New Roman"/>
+          <w:lang w:eastAsia="ru-RU"/>
+        </w:rPr>
+      </w:pPr>
+      <w:r>
+        <w:rPr>
+          <w:rFonts w:eastAsia="Times New Roman"/>
+          <w:lang w:val="en-US" w:eastAsia="ru-RU"/>
+        </w:rPr>
+        <w:t xml:space="preserve">XML </w:t>
+      </w:r>
+      <w:r>
+        <w:rPr>
+          <w:rFonts w:eastAsia="Times New Roman"/>
+          <w:lang w:eastAsia="ru-RU"/>
+        </w:rPr>
+        <w:t>индексирование</w:t>
+      </w:r>
+    </w:p>
+    <w:p>
+      <w:pPr>
+        <w:rPr>
+          <w:lang w:val="en-US" w:eastAsia="ru-RU"/>
+        </w:rPr>
+      </w:pPr>
+      <w:r>
+        <w:rPr>
+          <w:lang w:eastAsia="ru-RU"/>
+        </w:rPr>
+        <w:t>Подготавливаем</w:t>
+      </w:r>
+      <w:r>
+        <w:rPr>
+          <w:lang w:val="en-US" w:eastAsia="ru-RU"/>
+        </w:rPr>
+        <w:t xml:space="preserve"> </w:t>
+      </w:r>
+      <w:r>
+        <w:rPr>
+          <w:lang w:eastAsia="ru-RU"/>
+        </w:rPr>
+        <w:t>данные</w:t>
+      </w:r>
+    </w:p>
+    <w:p>
+      <w:pPr>
+        <w:autoSpaceDE w:val="0"/>
+        <w:autoSpaceDN w:val="0"/>
+        <w:adjustRightInd w:val="0"/>
+        <w:spacing w:after="0" w:line="240" w:lineRule="auto"/>
+        <w:rPr>
+          <w:rFonts w:ascii="Consolas" w:hAnsi="Consolas" w:cs="Consolas"/>
+          <w:sz w:val="19"/>
+          <w:szCs w:val="19"/>
+          <w:lang w:val="en-US"/>
+        </w:rPr>
+      </w:pPr>
+      <w:r>
+        <w:rPr>
+          <w:rFonts w:ascii="Consolas" w:hAnsi="Consolas" w:cs="Consolas"/>
+          <w:color w:val="0000FF"/>
+          <w:sz w:val="19"/>
+          <w:szCs w:val="19"/>
+          <w:lang w:val="en-US"/>
+        </w:rPr>
+        <w:t>SELECT</w:t>
+      </w:r>
+      <w:r>
+        <w:rPr>
+          <w:rFonts w:ascii="Consolas" w:hAnsi="Consolas" w:cs="Consolas"/>
+          <w:sz w:val="19"/>
+          <w:szCs w:val="19"/>
+          <w:lang w:val="en-US"/>
+        </w:rPr>
+        <w:t xml:space="preserve"> </w:t>
+      </w:r>
+      <w:r>
+        <w:rPr>
+          <w:rFonts w:ascii="Consolas" w:hAnsi="Consolas" w:cs="Consolas"/>
+          <w:color w:val="808080"/>
+          <w:sz w:val="19"/>
+          <w:szCs w:val="19"/>
+          <w:lang w:val="en-US"/>
+        </w:rPr>
+        <w:t>*</w:t>
+      </w:r>
+      <w:r>
+        <w:rPr>
+          <w:rFonts w:ascii="Consolas" w:hAnsi="Consolas" w:cs="Consolas"/>
+          <w:sz w:val="19"/>
+          <w:szCs w:val="19"/>
+          <w:lang w:val="en-US"/>
+        </w:rPr>
+        <w:t xml:space="preserve"> </w:t>
+      </w:r>
+      <w:r>
+        <w:rPr>
+          <w:rFonts w:ascii="Consolas" w:hAnsi="Consolas" w:cs="Consolas"/>
+          <w:color w:val="0000FF"/>
+          <w:sz w:val="19"/>
+          <w:szCs w:val="19"/>
+          <w:lang w:val="en-US"/>
+        </w:rPr>
+        <w:t>INTO</w:t>
+      </w:r>
+      <w:r>
+        <w:rPr>
+          <w:rFonts w:ascii="Consolas" w:hAnsi="Consolas" w:cs="Consolas"/>
+          <w:sz w:val="19"/>
+          <w:szCs w:val="19"/>
+          <w:lang w:val="en-US"/>
+        </w:rPr>
+        <w:t xml:space="preserve"> </w:t>
+      </w:r>
+      <w:proofErr w:type="spellStart"/>
+      <w:r>
+        <w:rPr>
+          <w:rFonts w:ascii="Consolas" w:hAnsi="Consolas" w:cs="Consolas"/>
+          <w:sz w:val="19"/>
+          <w:szCs w:val="19"/>
+          <w:lang w:val="en-US"/>
+        </w:rPr>
+        <w:t>NewCommentsCopy</w:t>
+      </w:r>
+      <w:proofErr w:type="spellEnd"/>
+      <w:r>
+        <w:rPr>
+          <w:rFonts w:ascii="Consolas" w:hAnsi="Consolas" w:cs="Consolas"/>
+          <w:sz w:val="19"/>
+          <w:szCs w:val="19"/>
+          <w:lang w:val="en-US"/>
+        </w:rPr>
+        <w:t xml:space="preserve"> </w:t>
+      </w:r>
+      <w:r>
+        <w:rPr>
+          <w:rFonts w:ascii="Consolas" w:hAnsi="Consolas" w:cs="Consolas"/>
+          <w:color w:val="0000FF"/>
+          <w:sz w:val="19"/>
+          <w:szCs w:val="19"/>
+          <w:lang w:val="en-US"/>
+        </w:rPr>
+        <w:t>FROM</w:t>
+      </w:r>
+      <w:r>
+        <w:rPr>
+          <w:rFonts w:ascii="Consolas" w:hAnsi="Consolas" w:cs="Consolas"/>
+          <w:sz w:val="19"/>
+          <w:szCs w:val="19"/>
+          <w:lang w:val="en-US"/>
+        </w:rPr>
+        <w:t xml:space="preserve"> Comments</w:t>
+      </w:r>
+      <w:r>
+        <w:rPr>
+          <w:rFonts w:ascii="Consolas" w:hAnsi="Consolas" w:cs="Consolas"/>
+          <w:color w:val="808080"/>
+          <w:sz w:val="19"/>
+          <w:szCs w:val="19"/>
+          <w:lang w:val="en-US"/>
+        </w:rPr>
+        <w:t>;</w:t>
+      </w:r>
+    </w:p>
+    <w:p>
+      <w:pPr>
+        <w:autoSpaceDE w:val="0"/>
+        <w:autoSpaceDN w:val="0"/>
+        <w:adjustRightInd w:val="0"/>
+        <w:spacing w:after="0" w:line="240" w:lineRule="auto"/>
+        <w:rPr>
+          <w:rFonts w:ascii="Consolas" w:hAnsi="Consolas" w:cs="Consolas"/>
+          <w:sz w:val="19"/>
+          <w:szCs w:val="19"/>
+          <w:lang w:val="en-US"/>
+        </w:rPr>
+      </w:pPr>
+      <w:r>
+        <w:rPr>
+          <w:rFonts w:ascii="Consolas" w:hAnsi="Consolas" w:cs="Consolas"/>
+          <w:color w:val="0000FF"/>
+          <w:sz w:val="19"/>
+          <w:szCs w:val="19"/>
+          <w:lang w:val="en-US"/>
+        </w:rPr>
+        <w:t>ALTER</w:t>
+      </w:r>
+      <w:r>
+        <w:rPr>
+          <w:rFonts w:ascii="Consolas" w:hAnsi="Consolas" w:cs="Consolas"/>
+          <w:sz w:val="19"/>
+          <w:szCs w:val="19"/>
+          <w:lang w:val="en-US"/>
+        </w:rPr>
+        <w:t xml:space="preserve"> </w:t>
+      </w:r>
+      <w:r>
+        <w:rPr>
+          <w:rFonts w:ascii="Consolas" w:hAnsi="Consolas" w:cs="Consolas"/>
+          <w:color w:val="0000FF"/>
+          <w:sz w:val="19"/>
+          <w:szCs w:val="19"/>
+          <w:lang w:val="en-US"/>
+        </w:rPr>
+        <w:t>TABLE</w:t>
+      </w:r>
+      <w:r>
+        <w:rPr>
+          <w:rFonts w:ascii="Consolas" w:hAnsi="Consolas" w:cs="Consolas"/>
+          <w:sz w:val="19"/>
+          <w:szCs w:val="19"/>
+          <w:lang w:val="en-US"/>
+        </w:rPr>
+        <w:t xml:space="preserve"> </w:t>
+      </w:r>
+      <w:proofErr w:type="spellStart"/>
+      <w:r>
+        <w:rPr>
+          <w:rFonts w:ascii="Consolas" w:hAnsi="Consolas" w:cs="Consolas"/>
+          <w:sz w:val="19"/>
+          <w:szCs w:val="19"/>
+          <w:lang w:val="en-US"/>
+        </w:rPr>
+        <w:t>NewCommentsCopy</w:t>
+      </w:r>
+      <w:proofErr w:type="spellEnd"/>
+    </w:p>
+    <w:p>
+      <w:pPr>
+        <w:autoSpaceDE w:val="0"/>
+        <w:autoSpaceDN w:val="0"/>
+        <w:adjustRightInd w:val="0"/>
+        <w:spacing w:after="0" w:line="240" w:lineRule="auto"/>
+        <w:rPr>
+          <w:rFonts w:ascii="Consolas" w:hAnsi="Consolas" w:cs="Consolas"/>
+          <w:color w:val="808080"/>
+          <w:sz w:val="19"/>
+          <w:szCs w:val="19"/>
+        </w:rPr>
+      </w:pPr>
+      <w:r>
+        <w:rPr>
+          <w:rFonts w:ascii="Consolas" w:hAnsi="Consolas" w:cs="Consolas"/>
+          <w:color w:val="0000FF"/>
+          <w:sz w:val="19"/>
+          <w:szCs w:val="19"/>
+        </w:rPr>
+        <w:t>ALTER</w:t>
+      </w:r>
+      <w:r>
+        <w:rPr>
+          <w:rFonts w:ascii="Consolas" w:hAnsi="Consolas" w:cs="Consolas"/>
+          <w:sz w:val="19"/>
+          <w:szCs w:val="19"/>
+        </w:rPr>
+        <w:t xml:space="preserve"> </w:t>
+      </w:r>
+      <w:r>
+        <w:rPr>
+          <w:rFonts w:ascii="Consolas" w:hAnsi="Consolas" w:cs="Consolas"/>
+          <w:color w:val="0000FF"/>
+          <w:sz w:val="19"/>
+          <w:szCs w:val="19"/>
+        </w:rPr>
+        <w:t>COLuMN</w:t>
+      </w:r>
+      <w:r>
+        <w:rPr>
+          <w:rFonts w:ascii="Consolas" w:hAnsi="Consolas" w:cs="Consolas"/>
+          <w:sz w:val="19"/>
+          <w:szCs w:val="19"/>
+        </w:rPr>
+        <w:t xml:space="preserve"> </w:t>
+      </w:r>
+      <w:r>
+        <w:rPr>
+          <w:rFonts w:ascii="Consolas" w:hAnsi="Consolas" w:cs="Consolas"/>
+          <w:color w:val="0000FF"/>
+          <w:sz w:val="19"/>
+          <w:szCs w:val="19"/>
+        </w:rPr>
+        <w:t>Text</w:t>
+      </w:r>
+      <w:r>
+        <w:rPr>
+          <w:rFonts w:ascii="Consolas" w:hAnsi="Consolas" w:cs="Consolas"/>
+          <w:sz w:val="19"/>
+          <w:szCs w:val="19"/>
+        </w:rPr>
+        <w:t xml:space="preserve"> </w:t>
+      </w:r>
+      <w:r>
+        <w:rPr>
+          <w:rFonts w:ascii="Consolas" w:hAnsi="Consolas" w:cs="Consolas"/>
+          <w:color w:val="0000FF"/>
+          <w:sz w:val="19"/>
+          <w:szCs w:val="19"/>
+        </w:rPr>
+        <w:t>XML</w:t>
+      </w:r>
+      <w:r>
+        <w:rPr>
+          <w:rFonts w:ascii="Consolas" w:hAnsi="Consolas" w:cs="Consolas"/>
+          <w:color w:val="808080"/>
+          <w:sz w:val="19"/>
+          <w:szCs w:val="19"/>
+        </w:rPr>
+        <w:t>;</w:t>
+      </w:r>
+    </w:p>
+    <w:p>
+      <w:pPr>
+        <w:rPr>
+          <w:lang w:eastAsia="ru-RU"/>
+        </w:rPr>
+      </w:pPr>
+    </w:p>
+    <w:p>
+      <w:pPr>
+        <w:rPr>
+          <w:lang w:eastAsia="ru-RU"/>
+        </w:rPr>
+      </w:pPr>
+      <w:r>
+        <w:rPr>
+          <w:lang w:eastAsia="ru-RU"/>
+        </w:rPr>
+        <w:t>Создаем первичный индекс</w:t>
+      </w:r>
+    </w:p>
+    <w:p>
+      <w:pPr>
+        <w:rPr>
+          <w:lang w:eastAsia="ru-RU"/>
+        </w:rPr>
+      </w:pPr>
+      <w:r>
+        <w:rPr>
+          <w:lang w:eastAsia="ru-RU"/>
+        </w:rPr>
+        <w:t xml:space="preserve">Так как таблица скопирована с помощью </w:t>
+      </w:r>
+      <w:r>
+        <w:rPr>
+          <w:lang w:val="en-US" w:eastAsia="ru-RU"/>
+        </w:rPr>
+        <w:t>SELECT</w:t>
+      </w:r>
+      <w:r>
+        <w:rPr>
+          <w:lang w:eastAsia="ru-RU"/>
+        </w:rPr>
+        <w:t xml:space="preserve"> </w:t>
+      </w:r>
+      <w:r>
+        <w:rPr>
+          <w:lang w:val="en-US" w:eastAsia="ru-RU"/>
+        </w:rPr>
+        <w:t>INTO</w:t>
+      </w:r>
+      <w:r>
+        <w:rPr>
+          <w:lang w:eastAsia="ru-RU"/>
+        </w:rPr>
+        <w:t xml:space="preserve"> </w:t>
+      </w:r>
+      <w:r>
+        <w:rPr>
+          <w:lang w:eastAsia="ru-RU"/>
+        </w:rPr>
+        <w:t>в ней нет первичного ключа и предварительно перед созданием первичного индекса нужно создать первичный кластерный ключ.</w:t>
+      </w:r>
+    </w:p>
+    <w:p>
+      <w:pPr>
+        <w:autoSpaceDE w:val="0"/>
+        <w:autoSpaceDN w:val="0"/>
+        <w:adjustRightInd w:val="0"/>
+        <w:spacing w:after="0" w:line="240" w:lineRule="auto"/>
+        <w:rPr>
+          <w:rFonts w:ascii="Consolas" w:hAnsi="Consolas" w:cs="Consolas"/>
+          <w:sz w:val="19"/>
+          <w:szCs w:val="19"/>
+          <w:lang w:val="en-US"/>
+        </w:rPr>
+      </w:pPr>
+      <w:r>
+        <w:rPr>
+          <w:rFonts w:ascii="Consolas" w:hAnsi="Consolas" w:cs="Consolas"/>
+          <w:color w:val="0000FF"/>
+          <w:sz w:val="19"/>
+          <w:szCs w:val="19"/>
+          <w:lang w:val="en-US"/>
+        </w:rPr>
+        <w:t>ALTER</w:t>
+      </w:r>
+      <w:r>
+        <w:rPr>
+          <w:rFonts w:ascii="Consolas" w:hAnsi="Consolas" w:cs="Consolas"/>
+          <w:sz w:val="19"/>
+          <w:szCs w:val="19"/>
+          <w:lang w:val="en-US"/>
+        </w:rPr>
+        <w:t xml:space="preserve"> </w:t>
+      </w:r>
+      <w:r>
+        <w:rPr>
+          <w:rFonts w:ascii="Consolas" w:hAnsi="Consolas" w:cs="Consolas"/>
+          <w:color w:val="0000FF"/>
+          <w:sz w:val="19"/>
+          <w:szCs w:val="19"/>
+          <w:lang w:val="en-US"/>
+        </w:rPr>
+        <w:t>TABLE</w:t>
+      </w:r>
+      <w:r>
+        <w:rPr>
+          <w:rFonts w:ascii="Consolas" w:hAnsi="Consolas" w:cs="Consolas"/>
+          <w:sz w:val="19"/>
+          <w:szCs w:val="19"/>
+          <w:lang w:val="en-US"/>
+        </w:rPr>
+        <w:t xml:space="preserve"> </w:t>
+      </w:r>
+      <w:proofErr w:type="spellStart"/>
+      <w:r>
+        <w:rPr>
+          <w:rFonts w:ascii="Consolas" w:hAnsi="Consolas" w:cs="Consolas"/>
+          <w:sz w:val="19"/>
+          <w:szCs w:val="19"/>
+          <w:lang w:val="en-US"/>
+        </w:rPr>
+        <w:t>NewCommentsCopy</w:t>
+      </w:r>
+      <w:proofErr w:type="spellEnd"/>
+    </w:p>
+    <w:p>
+      <w:pPr>
+        <w:autoSpaceDE w:val="0"/>
+        <w:autoSpaceDN w:val="0"/>
+        <w:adjustRightInd w:val="0"/>
+        <w:spacing w:after="0" w:line="240" w:lineRule="auto"/>
+        <w:rPr>
+          <w:rFonts w:ascii="Consolas" w:hAnsi="Consolas" w:cs="Consolas"/>
+          <w:sz w:val="19"/>
+          <w:szCs w:val="19"/>
+          <w:lang w:val="en-US"/>
+        </w:rPr>
+      </w:pPr>
+      <w:r>
+        <w:rPr>
+          <w:rFonts w:ascii="Consolas" w:hAnsi="Consolas" w:cs="Consolas"/>
+          <w:color w:val="0000FF"/>
+          <w:sz w:val="19"/>
+          <w:szCs w:val="19"/>
+          <w:lang w:val="en-US"/>
+        </w:rPr>
+        <w:t>ADD</w:t>
+      </w:r>
+      <w:r>
+        <w:rPr>
+          <w:rFonts w:ascii="Consolas" w:hAnsi="Consolas" w:cs="Consolas"/>
+          <w:sz w:val="19"/>
+          <w:szCs w:val="19"/>
+          <w:lang w:val="en-US"/>
+        </w:rPr>
+        <w:t xml:space="preserve"> </w:t>
+      </w:r>
+      <w:r>
+        <w:rPr>
+          <w:rFonts w:ascii="Consolas" w:hAnsi="Consolas" w:cs="Consolas"/>
+          <w:color w:val="0000FF"/>
+          <w:sz w:val="19"/>
+          <w:szCs w:val="19"/>
+          <w:lang w:val="en-US"/>
+        </w:rPr>
+        <w:t>CONSTRAINT</w:t>
+      </w:r>
+      <w:r>
+        <w:rPr>
+          <w:rFonts w:ascii="Consolas" w:hAnsi="Consolas" w:cs="Consolas"/>
+          <w:sz w:val="19"/>
+          <w:szCs w:val="19"/>
+          <w:lang w:val="en-US"/>
+        </w:rPr>
+        <w:t xml:space="preserve"> PK </w:t>
+      </w:r>
+      <w:r>
+        <w:rPr>
+          <w:rFonts w:ascii="Consolas" w:hAnsi="Consolas" w:cs="Consolas"/>
+          <w:color w:val="0000FF"/>
+          <w:sz w:val="19"/>
+          <w:szCs w:val="19"/>
+          <w:lang w:val="en-US"/>
+        </w:rPr>
+        <w:t>PRIMARY</w:t>
+      </w:r>
+      <w:r>
+        <w:rPr>
+          <w:rFonts w:ascii="Consolas" w:hAnsi="Consolas" w:cs="Consolas"/>
+          <w:sz w:val="19"/>
+          <w:szCs w:val="19"/>
+          <w:lang w:val="en-US"/>
+        </w:rPr>
+        <w:t xml:space="preserve"> </w:t>
+      </w:r>
+      <w:r>
+        <w:rPr>
+          <w:rFonts w:ascii="Consolas" w:hAnsi="Consolas" w:cs="Consolas"/>
+          <w:color w:val="0000FF"/>
+          <w:sz w:val="19"/>
+          <w:szCs w:val="19"/>
+          <w:lang w:val="en-US"/>
+        </w:rPr>
+        <w:t>KEY</w:t>
+      </w:r>
+      <w:r>
+        <w:rPr>
+          <w:rFonts w:ascii="Consolas" w:hAnsi="Consolas" w:cs="Consolas"/>
+          <w:sz w:val="19"/>
+          <w:szCs w:val="19"/>
+          <w:lang w:val="en-US"/>
+        </w:rPr>
+        <w:t xml:space="preserve"> </w:t>
+      </w:r>
+      <w:r>
+        <w:rPr>
+          <w:rFonts w:ascii="Consolas" w:hAnsi="Consolas" w:cs="Consolas"/>
+          <w:color w:val="0000FF"/>
+          <w:sz w:val="19"/>
+          <w:szCs w:val="19"/>
+          <w:lang w:val="en-US"/>
+        </w:rPr>
+        <w:t xml:space="preserve">CLUSTERED </w:t>
+      </w:r>
+      <w:r>
+        <w:rPr>
+          <w:rFonts w:ascii="Consolas" w:hAnsi="Consolas" w:cs="Consolas"/>
+          <w:color w:val="808080"/>
+          <w:sz w:val="19"/>
+          <w:szCs w:val="19"/>
+          <w:lang w:val="en-US"/>
+        </w:rPr>
+        <w:t>(</w:t>
+      </w:r>
+      <w:proofErr w:type="spellStart"/>
+      <w:r>
+        <w:rPr>
+          <w:rFonts w:ascii="Consolas" w:hAnsi="Consolas" w:cs="Consolas"/>
+          <w:sz w:val="19"/>
+          <w:szCs w:val="19"/>
+          <w:lang w:val="en-US"/>
+        </w:rPr>
+        <w:t>Comments_ID</w:t>
+      </w:r>
+      <w:proofErr w:type="spellEnd"/>
+      <w:r>
+        <w:rPr>
+          <w:rFonts w:ascii="Consolas" w:hAnsi="Consolas" w:cs="Consolas"/>
+          <w:color w:val="808080"/>
+          <w:sz w:val="19"/>
+          <w:szCs w:val="19"/>
+          <w:lang w:val="en-US"/>
+        </w:rPr>
+        <w:t>);</w:t>
+      </w:r>
+      <w:r>
+        <w:rPr>
+          <w:rFonts w:ascii="Consolas" w:hAnsi="Consolas" w:cs="Consolas"/>
+          <w:sz w:val="19"/>
+          <w:szCs w:val="19"/>
+          <w:lang w:val="en-US"/>
+        </w:rPr>
+        <w:t xml:space="preserve">  </w:t>
+      </w:r>
+    </w:p>
+    <w:p>
+      <w:pPr>
+        <w:autoSpaceDE w:val="0"/>
+        <w:autoSpaceDN w:val="0"/>
+        <w:adjustRightInd w:val="0"/>
+        <w:spacing w:after="0" w:line="240" w:lineRule="auto"/>
+        <w:rPr>
+          <w:rFonts w:ascii="Consolas" w:hAnsi="Consolas" w:cs="Consolas"/>
+          <w:color w:val="808080"/>
+          <w:sz w:val="19"/>
+          <w:szCs w:val="19"/>
+          <w:lang w:val="en-US"/>
+        </w:rPr>
+      </w:pPr>
+      <w:r>
+        <w:rPr>
+          <w:rFonts w:ascii="Consolas" w:hAnsi="Consolas" w:cs="Consolas"/>
+          <w:color w:val="0000FF"/>
+          <w:sz w:val="19"/>
+          <w:szCs w:val="19"/>
+          <w:lang w:val="en-US"/>
+        </w:rPr>
+        <w:t>CREATE</w:t>
+      </w:r>
+      <w:r>
+        <w:rPr>
+          <w:rFonts w:ascii="Consolas" w:hAnsi="Consolas" w:cs="Consolas"/>
+          <w:sz w:val="19"/>
+          <w:szCs w:val="19"/>
+          <w:lang w:val="en-US"/>
+        </w:rPr>
+        <w:t xml:space="preserve"> </w:t>
+      </w:r>
+      <w:r>
+        <w:rPr>
+          <w:rFonts w:ascii="Consolas" w:hAnsi="Consolas" w:cs="Consolas"/>
+          <w:color w:val="0000FF"/>
+          <w:sz w:val="19"/>
+          <w:szCs w:val="19"/>
+          <w:lang w:val="en-US"/>
+        </w:rPr>
+        <w:t>PRIMARY</w:t>
+      </w:r>
+      <w:r>
+        <w:rPr>
+          <w:rFonts w:ascii="Consolas" w:hAnsi="Consolas" w:cs="Consolas"/>
+          <w:sz w:val="19"/>
+          <w:szCs w:val="19"/>
+          <w:lang w:val="en-US"/>
+        </w:rPr>
+        <w:t xml:space="preserve"> </w:t>
+      </w:r>
+      <w:r>
+        <w:rPr>
+          <w:rFonts w:ascii="Consolas" w:hAnsi="Consolas" w:cs="Consolas"/>
+          <w:color w:val="0000FF"/>
+          <w:sz w:val="19"/>
+          <w:szCs w:val="19"/>
+          <w:lang w:val="en-US"/>
+        </w:rPr>
+        <w:t>XML</w:t>
+      </w:r>
+      <w:r>
+        <w:rPr>
+          <w:rFonts w:ascii="Consolas" w:hAnsi="Consolas" w:cs="Consolas"/>
+          <w:sz w:val="19"/>
+          <w:szCs w:val="19"/>
+          <w:lang w:val="en-US"/>
+        </w:rPr>
+        <w:t xml:space="preserve"> </w:t>
+      </w:r>
+      <w:r>
+        <w:rPr>
+          <w:rFonts w:ascii="Consolas" w:hAnsi="Consolas" w:cs="Consolas"/>
+          <w:color w:val="0000FF"/>
+          <w:sz w:val="19"/>
+          <w:szCs w:val="19"/>
+          <w:lang w:val="en-US"/>
+        </w:rPr>
+        <w:t>INDEX</w:t>
+      </w:r>
+      <w:r>
+        <w:rPr>
+          <w:rFonts w:ascii="Consolas" w:hAnsi="Consolas" w:cs="Consolas"/>
+          <w:sz w:val="19"/>
+          <w:szCs w:val="19"/>
+          <w:lang w:val="en-US"/>
+        </w:rPr>
+        <w:t xml:space="preserve"> </w:t>
+      </w:r>
+      <w:proofErr w:type="spellStart"/>
+      <w:r>
+        <w:rPr>
+          <w:rFonts w:ascii="Consolas" w:hAnsi="Consolas" w:cs="Consolas"/>
+          <w:sz w:val="19"/>
+          <w:szCs w:val="19"/>
+          <w:lang w:val="en-US"/>
+        </w:rPr>
+        <w:t>PrimarXMLInd</w:t>
+      </w:r>
+      <w:proofErr w:type="spellEnd"/>
+      <w:r>
+        <w:rPr>
+          <w:rFonts w:ascii="Consolas" w:hAnsi="Consolas" w:cs="Consolas"/>
+          <w:sz w:val="19"/>
+          <w:szCs w:val="19"/>
+          <w:lang w:val="en-US"/>
+        </w:rPr>
+        <w:t xml:space="preserve"> </w:t>
+      </w:r>
+      <w:r>
+        <w:rPr>
+          <w:rFonts w:ascii="Consolas" w:hAnsi="Consolas" w:cs="Consolas"/>
+          <w:color w:val="0000FF"/>
+          <w:sz w:val="19"/>
+          <w:szCs w:val="19"/>
+          <w:lang w:val="en-US"/>
+        </w:rPr>
+        <w:t>ON</w:t>
+      </w:r>
+      <w:r>
+        <w:rPr>
+          <w:rFonts w:ascii="Consolas" w:hAnsi="Consolas" w:cs="Consolas"/>
+          <w:sz w:val="19"/>
+          <w:szCs w:val="19"/>
+          <w:lang w:val="en-US"/>
+        </w:rPr>
+        <w:t xml:space="preserve"> </w:t>
+      </w:r>
+      <w:proofErr w:type="spellStart"/>
+      <w:r>
+        <w:rPr>
+          <w:rFonts w:ascii="Consolas" w:hAnsi="Consolas" w:cs="Consolas"/>
+          <w:sz w:val="19"/>
+          <w:szCs w:val="19"/>
+          <w:lang w:val="en-US"/>
+        </w:rPr>
+        <w:t>NewCommentsCopy</w:t>
+      </w:r>
+      <w:proofErr w:type="spellEnd"/>
+      <w:r>
+        <w:rPr>
+          <w:rFonts w:ascii="Consolas" w:hAnsi="Consolas" w:cs="Consolas"/>
+          <w:color w:val="0000FF"/>
+          <w:sz w:val="19"/>
+          <w:szCs w:val="19"/>
+          <w:lang w:val="en-US"/>
+        </w:rPr>
+        <w:t xml:space="preserve"> </w:t>
+      </w:r>
+      <w:r>
+        <w:rPr>
+          <w:rFonts w:ascii="Consolas" w:hAnsi="Consolas" w:cs="Consolas"/>
+          <w:color w:val="808080"/>
+          <w:sz w:val="19"/>
+          <w:szCs w:val="19"/>
+          <w:lang w:val="en-US"/>
+        </w:rPr>
+        <w:t>(</w:t>
+      </w:r>
+      <w:r>
+        <w:rPr>
+          <w:rFonts w:ascii="Consolas" w:hAnsi="Consolas" w:cs="Consolas"/>
+          <w:color w:val="0000FF"/>
+          <w:sz w:val="19"/>
+          <w:szCs w:val="19"/>
+          <w:lang w:val="en-US"/>
+        </w:rPr>
+        <w:t>Text</w:t>
+      </w:r>
+      <w:r>
+        <w:rPr>
+          <w:rFonts w:ascii="Consolas" w:hAnsi="Consolas" w:cs="Consolas"/>
+          <w:color w:val="808080"/>
+          <w:sz w:val="19"/>
+          <w:szCs w:val="19"/>
+          <w:lang w:val="en-US"/>
+        </w:rPr>
+        <w:t>);</w:t>
+      </w:r>
+    </w:p>
+    <w:p>
+      <w:pPr>
+        <w:rPr>
+          <w:lang w:val="en-US" w:eastAsia="ru-RU"/>
+        </w:rPr>
+      </w:pPr>
+    </w:p>
+    <w:p>
+      <w:pPr>
+        <w:rPr>
+          <w:lang w:val="en-US" w:eastAsia="ru-RU"/>
+        </w:rPr>
+      </w:pPr>
+      <w:r>
+        <w:rPr>
+          <w:lang w:eastAsia="ru-RU"/>
+        </w:rPr>
+        <w:t>Вторичный</w:t>
+      </w:r>
+      <w:r>
+        <w:rPr>
+          <w:lang w:val="en-US" w:eastAsia="ru-RU"/>
+        </w:rPr>
+        <w:t xml:space="preserve"> </w:t>
+      </w:r>
+      <w:r>
+        <w:rPr>
+          <w:lang w:eastAsia="ru-RU"/>
+        </w:rPr>
+        <w:t>индекс</w:t>
+      </w:r>
+      <w:r>
+        <w:rPr>
+          <w:lang w:val="en-US" w:eastAsia="ru-RU"/>
+        </w:rPr>
+        <w:t xml:space="preserve"> – </w:t>
+      </w:r>
+      <w:r>
+        <w:rPr>
+          <w:lang w:eastAsia="ru-RU"/>
+        </w:rPr>
+        <w:t>значение</w:t>
+      </w:r>
+    </w:p>
+    <w:p>
+      <w:pPr>
+        <w:autoSpaceDE w:val="0"/>
+        <w:autoSpaceDN w:val="0"/>
+        <w:adjustRightInd w:val="0"/>
+        <w:spacing w:after="0" w:line="240" w:lineRule="auto"/>
+        <w:rPr>
+          <w:rFonts w:ascii="Consolas" w:hAnsi="Consolas" w:cs="Consolas"/>
+          <w:sz w:val="19"/>
+          <w:szCs w:val="19"/>
+          <w:lang w:val="en-US"/>
+        </w:rPr>
+      </w:pPr>
+      <w:r>
+        <w:rPr>
+          <w:rFonts w:ascii="Consolas" w:hAnsi="Consolas" w:cs="Consolas"/>
+          <w:color w:val="0000FF"/>
+          <w:sz w:val="19"/>
+          <w:szCs w:val="19"/>
+          <w:lang w:val="en-US"/>
+        </w:rPr>
+        <w:t>CREATE</w:t>
+      </w:r>
+      <w:r>
+        <w:rPr>
+          <w:rFonts w:ascii="Consolas" w:hAnsi="Consolas" w:cs="Consolas"/>
+          <w:sz w:val="19"/>
+          <w:szCs w:val="19"/>
+          <w:lang w:val="en-US"/>
+        </w:rPr>
+        <w:t xml:space="preserve"> </w:t>
+      </w:r>
+      <w:r>
+        <w:rPr>
+          <w:rFonts w:ascii="Consolas" w:hAnsi="Consolas" w:cs="Consolas"/>
+          <w:color w:val="0000FF"/>
+          <w:sz w:val="19"/>
+          <w:szCs w:val="19"/>
+          <w:lang w:val="en-US"/>
+        </w:rPr>
+        <w:t>XML</w:t>
+      </w:r>
+      <w:r>
+        <w:rPr>
+          <w:rFonts w:ascii="Consolas" w:hAnsi="Consolas" w:cs="Consolas"/>
+          <w:sz w:val="19"/>
+          <w:szCs w:val="19"/>
+          <w:lang w:val="en-US"/>
+        </w:rPr>
+        <w:t xml:space="preserve"> </w:t>
+      </w:r>
+      <w:r>
+        <w:rPr>
+          <w:rFonts w:ascii="Consolas" w:hAnsi="Consolas" w:cs="Consolas"/>
+          <w:color w:val="0000FF"/>
+          <w:sz w:val="19"/>
+          <w:szCs w:val="19"/>
+          <w:lang w:val="en-US"/>
+        </w:rPr>
+        <w:t>INDEX</w:t>
+      </w:r>
+      <w:r>
+        <w:rPr>
+          <w:rFonts w:ascii="Consolas" w:hAnsi="Consolas" w:cs="Consolas"/>
+          <w:sz w:val="19"/>
+          <w:szCs w:val="19"/>
+          <w:lang w:val="en-US"/>
+        </w:rPr>
+        <w:t xml:space="preserve"> </w:t>
+      </w:r>
+      <w:proofErr w:type="spellStart"/>
+      <w:r>
+        <w:rPr>
+          <w:rFonts w:ascii="Consolas" w:hAnsi="Consolas" w:cs="Consolas"/>
+          <w:sz w:val="19"/>
+          <w:szCs w:val="19"/>
+          <w:lang w:val="en-US"/>
+        </w:rPr>
+        <w:t>valueIndex</w:t>
+      </w:r>
+      <w:proofErr w:type="spellEnd"/>
+      <w:r>
+        <w:rPr>
+          <w:rFonts w:ascii="Consolas" w:hAnsi="Consolas" w:cs="Consolas"/>
+          <w:sz w:val="19"/>
+          <w:szCs w:val="19"/>
+          <w:lang w:val="en-US"/>
+        </w:rPr>
+        <w:t xml:space="preserve"> </w:t>
+      </w:r>
+      <w:r>
+        <w:rPr>
+          <w:rFonts w:ascii="Consolas" w:hAnsi="Consolas" w:cs="Consolas"/>
+          <w:color w:val="0000FF"/>
+          <w:sz w:val="19"/>
+          <w:szCs w:val="19"/>
+          <w:lang w:val="en-US"/>
+        </w:rPr>
+        <w:t>ON</w:t>
+      </w:r>
+      <w:r>
+        <w:rPr>
+          <w:rFonts w:ascii="Consolas" w:hAnsi="Consolas" w:cs="Consolas"/>
+          <w:sz w:val="19"/>
+          <w:szCs w:val="19"/>
+          <w:lang w:val="en-US"/>
+        </w:rPr>
+        <w:t xml:space="preserve"> </w:t>
+      </w:r>
+      <w:proofErr w:type="spellStart"/>
+      <w:r>
+        <w:rPr>
+          <w:rFonts w:ascii="Consolas" w:hAnsi="Consolas" w:cs="Consolas"/>
+          <w:sz w:val="19"/>
+          <w:szCs w:val="19"/>
+          <w:lang w:val="en-US"/>
+        </w:rPr>
+        <w:t>NewCommentsCopy</w:t>
+      </w:r>
+      <w:proofErr w:type="spellEnd"/>
+      <w:r>
+        <w:rPr>
+          <w:rFonts w:ascii="Consolas" w:hAnsi="Consolas" w:cs="Consolas"/>
+          <w:color w:val="0000FF"/>
+          <w:sz w:val="19"/>
+          <w:szCs w:val="19"/>
+          <w:lang w:val="en-US"/>
+        </w:rPr>
+        <w:t xml:space="preserve"> </w:t>
+      </w:r>
+      <w:r>
+        <w:rPr>
+          <w:rFonts w:ascii="Consolas" w:hAnsi="Consolas" w:cs="Consolas"/>
+          <w:color w:val="808080"/>
+          <w:sz w:val="19"/>
+          <w:szCs w:val="19"/>
+          <w:lang w:val="en-US"/>
+        </w:rPr>
+        <w:t>(</w:t>
+      </w:r>
+      <w:r>
+        <w:rPr>
+          <w:rFonts w:ascii="Consolas" w:hAnsi="Consolas" w:cs="Consolas"/>
+          <w:color w:val="0000FF"/>
+          <w:sz w:val="19"/>
+          <w:szCs w:val="19"/>
+          <w:lang w:val="en-US"/>
+        </w:rPr>
+        <w:t>Text</w:t>
+      </w:r>
+      <w:r>
+        <w:rPr>
+          <w:rFonts w:ascii="Consolas" w:hAnsi="Consolas" w:cs="Consolas"/>
+          <w:color w:val="808080"/>
+          <w:sz w:val="19"/>
+          <w:szCs w:val="19"/>
+          <w:lang w:val="en-US"/>
+        </w:rPr>
+        <w:t>)</w:t>
+      </w:r>
+    </w:p>
+    <w:p>
+      <w:pPr>
+        <w:autoSpaceDE w:val="0"/>
+        <w:autoSpaceDN w:val="0"/>
+        <w:adjustRightInd w:val="0"/>
+        <w:spacing w:after="0" w:line="240" w:lineRule="auto"/>
+        <w:rPr>
+          <w:rFonts w:ascii="Consolas" w:hAnsi="Consolas" w:cs="Consolas"/>
+          <w:color w:val="808080"/>
+          <w:sz w:val="19"/>
+          <w:szCs w:val="19"/>
+          <w:lang w:val="en-US"/>
+        </w:rPr>
+      </w:pPr>
+      <w:r>
+        <w:rPr>
+          <w:rFonts w:ascii="Consolas" w:hAnsi="Consolas" w:cs="Consolas"/>
+          <w:color w:val="0000FF"/>
+          <w:sz w:val="19"/>
+          <w:szCs w:val="19"/>
+          <w:lang w:val="en-US"/>
+        </w:rPr>
+        <w:t>USING</w:t>
+      </w:r>
+      <w:r>
+        <w:rPr>
+          <w:rFonts w:ascii="Consolas" w:hAnsi="Consolas" w:cs="Consolas"/>
+          <w:sz w:val="19"/>
+          <w:szCs w:val="19"/>
+          <w:lang w:val="en-US"/>
+        </w:rPr>
+        <w:t xml:space="preserve"> </w:t>
+      </w:r>
+      <w:r>
+        <w:rPr>
+          <w:rFonts w:ascii="Consolas" w:hAnsi="Consolas" w:cs="Consolas"/>
+          <w:color w:val="0000FF"/>
+          <w:sz w:val="19"/>
+          <w:szCs w:val="19"/>
+          <w:lang w:val="en-US"/>
+        </w:rPr>
+        <w:t>XML</w:t>
+      </w:r>
+      <w:r>
+        <w:rPr>
+          <w:rFonts w:ascii="Consolas" w:hAnsi="Consolas" w:cs="Consolas"/>
+          <w:sz w:val="19"/>
+          <w:szCs w:val="19"/>
+          <w:lang w:val="en-US"/>
+        </w:rPr>
+        <w:t xml:space="preserve"> </w:t>
+      </w:r>
+      <w:r>
+        <w:rPr>
+          <w:rFonts w:ascii="Consolas" w:hAnsi="Consolas" w:cs="Consolas"/>
+          <w:color w:val="0000FF"/>
+          <w:sz w:val="19"/>
+          <w:szCs w:val="19"/>
+          <w:lang w:val="en-US"/>
+        </w:rPr>
+        <w:t>INDEX</w:t>
+      </w:r>
+      <w:r>
+        <w:rPr>
+          <w:rFonts w:ascii="Consolas" w:hAnsi="Consolas" w:cs="Consolas"/>
+          <w:sz w:val="19"/>
+          <w:szCs w:val="19"/>
+          <w:lang w:val="en-US"/>
+        </w:rPr>
+        <w:t xml:space="preserve"> </w:t>
+      </w:r>
+      <w:proofErr w:type="spellStart"/>
+      <w:r>
+        <w:rPr>
+          <w:rFonts w:ascii="Consolas" w:hAnsi="Consolas" w:cs="Consolas"/>
+          <w:sz w:val="19"/>
+          <w:szCs w:val="19"/>
+          <w:lang w:val="en-US"/>
+        </w:rPr>
+        <w:t>PrimarXMLInd</w:t>
+      </w:r>
+      <w:proofErr w:type="spellEnd"/>
+      <w:r>
+        <w:rPr>
+          <w:rFonts w:ascii="Consolas" w:hAnsi="Consolas" w:cs="Consolas"/>
+          <w:sz w:val="19"/>
+          <w:szCs w:val="19"/>
+          <w:lang w:val="en-US"/>
+        </w:rPr>
+        <w:t xml:space="preserve"> </w:t>
+      </w:r>
+      <w:r>
+        <w:rPr>
+          <w:rFonts w:ascii="Consolas" w:hAnsi="Consolas" w:cs="Consolas"/>
+          <w:color w:val="0000FF"/>
+          <w:sz w:val="19"/>
+          <w:szCs w:val="19"/>
+          <w:lang w:val="en-US"/>
+        </w:rPr>
+        <w:t>FOR</w:t>
+      </w:r>
+      <w:r>
+        <w:rPr>
+          <w:rFonts w:ascii="Consolas" w:hAnsi="Consolas" w:cs="Consolas"/>
+          <w:sz w:val="19"/>
+          <w:szCs w:val="19"/>
+          <w:lang w:val="en-US"/>
+        </w:rPr>
+        <w:t xml:space="preserve"> VALUE</w:t>
+      </w:r>
+      <w:r>
+        <w:rPr>
+          <w:rFonts w:ascii="Consolas" w:hAnsi="Consolas" w:cs="Consolas"/>
+          <w:color w:val="808080"/>
+          <w:sz w:val="19"/>
+          <w:szCs w:val="19"/>
+          <w:lang w:val="en-US"/>
+        </w:rPr>
+        <w:t>;</w:t>
+      </w:r>
+    </w:p>
+    <w:p>
+      <w:pPr>
+        <w:rPr>
+          <w:lang w:val="en-US" w:eastAsia="ru-RU"/>
+        </w:rPr>
+      </w:pPr>
+      <w:r>
+        <w:rPr>
+          <w:lang w:eastAsia="ru-RU"/>
+        </w:rPr>
+        <w:t>Индекс</w:t>
+      </w:r>
+      <w:r>
+        <w:rPr>
+          <w:lang w:val="en-US" w:eastAsia="ru-RU"/>
+        </w:rPr>
+        <w:t xml:space="preserve"> – </w:t>
+      </w:r>
+      <w:r>
+        <w:rPr>
+          <w:lang w:eastAsia="ru-RU"/>
+        </w:rPr>
+        <w:t>путь</w:t>
+      </w:r>
+    </w:p>
+    <w:p>
+      <w:pPr>
+        <w:autoSpaceDE w:val="0"/>
+        <w:autoSpaceDN w:val="0"/>
+        <w:adjustRightInd w:val="0"/>
+        <w:spacing w:after="0" w:line="240" w:lineRule="auto"/>
+        <w:rPr>
+          <w:rFonts w:ascii="Consolas" w:hAnsi="Consolas" w:cs="Consolas"/>
+          <w:sz w:val="19"/>
+          <w:szCs w:val="19"/>
+          <w:lang w:val="en-US"/>
+        </w:rPr>
+      </w:pPr>
+      <w:r>
+        <w:rPr>
+          <w:rFonts w:ascii="Consolas" w:hAnsi="Consolas" w:cs="Consolas"/>
+          <w:color w:val="0000FF"/>
+          <w:sz w:val="19"/>
+          <w:szCs w:val="19"/>
+          <w:lang w:val="en-US"/>
+        </w:rPr>
+        <w:t>CREATE</w:t>
+      </w:r>
+      <w:r>
+        <w:rPr>
+          <w:rFonts w:ascii="Consolas" w:hAnsi="Consolas" w:cs="Consolas"/>
+          <w:sz w:val="19"/>
+          <w:szCs w:val="19"/>
+          <w:lang w:val="en-US"/>
+        </w:rPr>
+        <w:t xml:space="preserve"> </w:t>
+      </w:r>
+      <w:r>
+        <w:rPr>
+          <w:rFonts w:ascii="Consolas" w:hAnsi="Consolas" w:cs="Consolas"/>
+          <w:color w:val="0000FF"/>
+          <w:sz w:val="19"/>
+          <w:szCs w:val="19"/>
+          <w:lang w:val="en-US"/>
+        </w:rPr>
+        <w:t>XML</w:t>
+      </w:r>
+      <w:r>
+        <w:rPr>
+          <w:rFonts w:ascii="Consolas" w:hAnsi="Consolas" w:cs="Consolas"/>
+          <w:sz w:val="19"/>
+          <w:szCs w:val="19"/>
+          <w:lang w:val="en-US"/>
+        </w:rPr>
+        <w:t xml:space="preserve"> </w:t>
+      </w:r>
+      <w:r>
+        <w:rPr>
+          <w:rFonts w:ascii="Consolas" w:hAnsi="Consolas" w:cs="Consolas"/>
+          <w:color w:val="0000FF"/>
+          <w:sz w:val="19"/>
+          <w:szCs w:val="19"/>
+          <w:lang w:val="en-US"/>
+        </w:rPr>
+        <w:t>INDEX</w:t>
+      </w:r>
+      <w:r>
+        <w:rPr>
+          <w:rFonts w:ascii="Consolas" w:hAnsi="Consolas" w:cs="Consolas"/>
+          <w:sz w:val="19"/>
+          <w:szCs w:val="19"/>
+          <w:lang w:val="en-US"/>
+        </w:rPr>
+        <w:t xml:space="preserve"> </w:t>
+      </w:r>
+      <w:proofErr w:type="spellStart"/>
+      <w:r>
+        <w:rPr>
+          <w:rFonts w:ascii="Consolas" w:hAnsi="Consolas" w:cs="Consolas"/>
+          <w:sz w:val="19"/>
+          <w:szCs w:val="19"/>
+          <w:lang w:val="en-US"/>
+        </w:rPr>
+        <w:t>pathIndex</w:t>
+      </w:r>
+      <w:proofErr w:type="spellEnd"/>
+      <w:r>
+        <w:rPr>
+          <w:rFonts w:ascii="Consolas" w:hAnsi="Consolas" w:cs="Consolas"/>
+          <w:sz w:val="19"/>
+          <w:szCs w:val="19"/>
+          <w:lang w:val="en-US"/>
+        </w:rPr>
+        <w:t xml:space="preserve"> </w:t>
+      </w:r>
+      <w:r>
+        <w:rPr>
+          <w:rFonts w:ascii="Consolas" w:hAnsi="Consolas" w:cs="Consolas"/>
+          <w:color w:val="0000FF"/>
+          <w:sz w:val="19"/>
+          <w:szCs w:val="19"/>
+          <w:lang w:val="en-US"/>
+        </w:rPr>
+        <w:t>ON</w:t>
+      </w:r>
+      <w:r>
+        <w:rPr>
+          <w:rFonts w:ascii="Consolas" w:hAnsi="Consolas" w:cs="Consolas"/>
+          <w:sz w:val="19"/>
+          <w:szCs w:val="19"/>
+          <w:lang w:val="en-US"/>
+        </w:rPr>
+        <w:t xml:space="preserve"> </w:t>
+      </w:r>
+      <w:proofErr w:type="spellStart"/>
+      <w:r>
+        <w:rPr>
+          <w:rFonts w:ascii="Consolas" w:hAnsi="Consolas" w:cs="Consolas"/>
+          <w:sz w:val="19"/>
+          <w:szCs w:val="19"/>
+          <w:lang w:val="en-US"/>
+        </w:rPr>
+        <w:t>NewCommentsCopy</w:t>
+      </w:r>
+      <w:proofErr w:type="spellEnd"/>
+      <w:r>
+        <w:rPr>
+          <w:rFonts w:ascii="Consolas" w:hAnsi="Consolas" w:cs="Consolas"/>
+          <w:color w:val="0000FF"/>
+          <w:sz w:val="19"/>
+          <w:szCs w:val="19"/>
+          <w:lang w:val="en-US"/>
+        </w:rPr>
+        <w:t xml:space="preserve"> </w:t>
+      </w:r>
+      <w:r>
+        <w:rPr>
+          <w:rFonts w:ascii="Consolas" w:hAnsi="Consolas" w:cs="Consolas"/>
+          <w:color w:val="808080"/>
+          <w:sz w:val="19"/>
+          <w:szCs w:val="19"/>
+          <w:lang w:val="en-US"/>
+        </w:rPr>
+        <w:t>(</w:t>
+      </w:r>
+      <w:r>
+        <w:rPr>
+          <w:rFonts w:ascii="Consolas" w:hAnsi="Consolas" w:cs="Consolas"/>
+          <w:color w:val="0000FF"/>
+          <w:sz w:val="19"/>
+          <w:szCs w:val="19"/>
+          <w:lang w:val="en-US"/>
+        </w:rPr>
+        <w:t>Text</w:t>
+      </w:r>
+      <w:r>
+        <w:rPr>
+          <w:rFonts w:ascii="Consolas" w:hAnsi="Consolas" w:cs="Consolas"/>
+          <w:color w:val="808080"/>
+          <w:sz w:val="19"/>
+          <w:szCs w:val="19"/>
+          <w:lang w:val="en-US"/>
+        </w:rPr>
+        <w:t>)</w:t>
+      </w:r>
+    </w:p>
+    <w:p>
+      <w:pPr>
+        <w:autoSpaceDE w:val="0"/>
+        <w:autoSpaceDN w:val="0"/>
+        <w:adjustRightInd w:val="0"/>
+        <w:spacing w:after="0" w:line="240" w:lineRule="auto"/>
+        <w:rPr>
+          <w:rFonts w:ascii="Consolas" w:hAnsi="Consolas" w:cs="Consolas"/>
+          <w:color w:val="808080"/>
+          <w:sz w:val="19"/>
+          <w:szCs w:val="19"/>
+          <w:lang w:val="en-US"/>
+        </w:rPr>
+      </w:pPr>
+      <w:r>
+        <w:rPr>
+          <w:rFonts w:ascii="Consolas" w:hAnsi="Consolas" w:cs="Consolas"/>
+          <w:color w:val="0000FF"/>
+          <w:sz w:val="19"/>
+          <w:szCs w:val="19"/>
+          <w:lang w:val="en-US"/>
+        </w:rPr>
+        <w:t>USING</w:t>
+      </w:r>
+      <w:r>
+        <w:rPr>
+          <w:rFonts w:ascii="Consolas" w:hAnsi="Consolas" w:cs="Consolas"/>
+          <w:sz w:val="19"/>
+          <w:szCs w:val="19"/>
+          <w:lang w:val="en-US"/>
+        </w:rPr>
+        <w:t xml:space="preserve"> </w:t>
+      </w:r>
+      <w:r>
+        <w:rPr>
+          <w:rFonts w:ascii="Consolas" w:hAnsi="Consolas" w:cs="Consolas"/>
+          <w:color w:val="0000FF"/>
+          <w:sz w:val="19"/>
+          <w:szCs w:val="19"/>
+          <w:lang w:val="en-US"/>
+        </w:rPr>
+        <w:t>XML</w:t>
+      </w:r>
+      <w:r>
+        <w:rPr>
+          <w:rFonts w:ascii="Consolas" w:hAnsi="Consolas" w:cs="Consolas"/>
+          <w:sz w:val="19"/>
+          <w:szCs w:val="19"/>
+          <w:lang w:val="en-US"/>
+        </w:rPr>
+        <w:t xml:space="preserve"> </w:t>
+      </w:r>
+      <w:r>
+        <w:rPr>
+          <w:rFonts w:ascii="Consolas" w:hAnsi="Consolas" w:cs="Consolas"/>
+          <w:color w:val="0000FF"/>
+          <w:sz w:val="19"/>
+          <w:szCs w:val="19"/>
+          <w:lang w:val="en-US"/>
+        </w:rPr>
+        <w:t>INDEX</w:t>
+      </w:r>
+      <w:r>
+        <w:rPr>
+          <w:rFonts w:ascii="Consolas" w:hAnsi="Consolas" w:cs="Consolas"/>
+          <w:sz w:val="19"/>
+          <w:szCs w:val="19"/>
+          <w:lang w:val="en-US"/>
+        </w:rPr>
+        <w:t xml:space="preserve"> </w:t>
+      </w:r>
+      <w:proofErr w:type="spellStart"/>
+      <w:r>
+        <w:rPr>
+          <w:rFonts w:ascii="Consolas" w:hAnsi="Consolas" w:cs="Consolas"/>
+          <w:sz w:val="19"/>
+          <w:szCs w:val="19"/>
+          <w:lang w:val="en-US"/>
+        </w:rPr>
+        <w:t>PrimarXMLInd</w:t>
+      </w:r>
+      <w:proofErr w:type="spellEnd"/>
+      <w:r>
+        <w:rPr>
+          <w:rFonts w:ascii="Consolas" w:hAnsi="Consolas" w:cs="Consolas"/>
+          <w:sz w:val="19"/>
+          <w:szCs w:val="19"/>
+          <w:lang w:val="en-US"/>
+        </w:rPr>
+        <w:t xml:space="preserve"> </w:t>
+      </w:r>
+      <w:r>
+        <w:rPr>
+          <w:rFonts w:ascii="Consolas" w:hAnsi="Consolas" w:cs="Consolas"/>
+          <w:color w:val="0000FF"/>
+          <w:sz w:val="19"/>
+          <w:szCs w:val="19"/>
+          <w:lang w:val="en-US"/>
+        </w:rPr>
+        <w:t>FOR</w:t>
+      </w:r>
+      <w:r>
+        <w:rPr>
+          <w:rFonts w:ascii="Consolas" w:hAnsi="Consolas" w:cs="Consolas"/>
+          <w:sz w:val="19"/>
+          <w:szCs w:val="19"/>
+          <w:lang w:val="en-US"/>
+        </w:rPr>
+        <w:t xml:space="preserve"> </w:t>
+      </w:r>
+      <w:r>
+        <w:rPr>
+          <w:rFonts w:ascii="Consolas" w:hAnsi="Consolas" w:cs="Consolas"/>
+          <w:color w:val="0000FF"/>
+          <w:sz w:val="19"/>
+          <w:szCs w:val="19"/>
+          <w:lang w:val="en-US"/>
+        </w:rPr>
+        <w:t>PATH</w:t>
+      </w:r>
+      <w:r>
+        <w:rPr>
+          <w:rFonts w:ascii="Consolas" w:hAnsi="Consolas" w:cs="Consolas"/>
+          <w:color w:val="808080"/>
+          <w:sz w:val="19"/>
+          <w:szCs w:val="19"/>
+          <w:lang w:val="en-US"/>
+        </w:rPr>
+        <w:t>;</w:t>
+      </w:r>
+    </w:p>
+    <w:p>
+      <w:pPr>
+        <w:rPr>
+          <w:lang w:val="en-US" w:eastAsia="ru-RU"/>
+        </w:rPr>
+      </w:pPr>
+      <w:r>
+        <w:rPr>
+          <w:lang w:eastAsia="ru-RU"/>
+        </w:rPr>
+        <w:t>Индекс</w:t>
+      </w:r>
+      <w:r>
+        <w:rPr>
+          <w:lang w:val="en-US" w:eastAsia="ru-RU"/>
+        </w:rPr>
+        <w:t xml:space="preserve"> </w:t>
+      </w:r>
+      <w:r>
+        <w:rPr>
+          <w:lang w:val="en-US" w:eastAsia="ru-RU"/>
+        </w:rPr>
+        <w:t>–</w:t>
+      </w:r>
+      <w:r>
+        <w:rPr>
+          <w:lang w:val="en-US" w:eastAsia="ru-RU"/>
+        </w:rPr>
+        <w:t xml:space="preserve"> </w:t>
+      </w:r>
+      <w:r>
+        <w:rPr>
+          <w:lang w:eastAsia="ru-RU"/>
+        </w:rPr>
+        <w:t>свойство</w:t>
+      </w:r>
+    </w:p>
+    <w:p>
+      <w:pPr>
+        <w:autoSpaceDE w:val="0"/>
+        <w:autoSpaceDN w:val="0"/>
+        <w:adjustRightInd w:val="0"/>
+        <w:spacing w:after="0" w:line="240" w:lineRule="auto"/>
+        <w:rPr>
+          <w:rFonts w:ascii="Consolas" w:hAnsi="Consolas" w:cs="Consolas"/>
+          <w:sz w:val="19"/>
+          <w:szCs w:val="19"/>
+          <w:lang w:val="en-US"/>
+        </w:rPr>
+      </w:pPr>
+      <w:r>
+        <w:rPr>
+          <w:rFonts w:ascii="Consolas" w:hAnsi="Consolas" w:cs="Consolas"/>
+          <w:color w:val="0000FF"/>
+          <w:sz w:val="19"/>
+          <w:szCs w:val="19"/>
+          <w:lang w:val="en-US"/>
+        </w:rPr>
+        <w:t>CREATE</w:t>
+      </w:r>
+      <w:r>
+        <w:rPr>
+          <w:rFonts w:ascii="Consolas" w:hAnsi="Consolas" w:cs="Consolas"/>
+          <w:sz w:val="19"/>
+          <w:szCs w:val="19"/>
+          <w:lang w:val="en-US"/>
+        </w:rPr>
+        <w:t xml:space="preserve"> </w:t>
+      </w:r>
+      <w:r>
+        <w:rPr>
+          <w:rFonts w:ascii="Consolas" w:hAnsi="Consolas" w:cs="Consolas"/>
+          <w:color w:val="0000FF"/>
+          <w:sz w:val="19"/>
+          <w:szCs w:val="19"/>
+          <w:lang w:val="en-US"/>
+        </w:rPr>
+        <w:t>XML</w:t>
+      </w:r>
+      <w:r>
+        <w:rPr>
+          <w:rFonts w:ascii="Consolas" w:hAnsi="Consolas" w:cs="Consolas"/>
+          <w:sz w:val="19"/>
+          <w:szCs w:val="19"/>
+          <w:lang w:val="en-US"/>
+        </w:rPr>
+        <w:t xml:space="preserve"> </w:t>
+      </w:r>
+      <w:r>
+        <w:rPr>
+          <w:rFonts w:ascii="Consolas" w:hAnsi="Consolas" w:cs="Consolas"/>
+          <w:color w:val="0000FF"/>
+          <w:sz w:val="19"/>
+          <w:szCs w:val="19"/>
+          <w:lang w:val="en-US"/>
+        </w:rPr>
+        <w:t>INDEX</w:t>
+      </w:r>
+      <w:r>
+        <w:rPr>
+          <w:rFonts w:ascii="Consolas" w:hAnsi="Consolas" w:cs="Consolas"/>
+          <w:sz w:val="19"/>
+          <w:szCs w:val="19"/>
+          <w:lang w:val="en-US"/>
+        </w:rPr>
+        <w:t xml:space="preserve"> </w:t>
+      </w:r>
+      <w:proofErr w:type="spellStart"/>
+      <w:r>
+        <w:rPr>
+          <w:rFonts w:ascii="Consolas" w:hAnsi="Consolas" w:cs="Consolas"/>
+          <w:sz w:val="19"/>
+          <w:szCs w:val="19"/>
+          <w:lang w:val="en-US"/>
+        </w:rPr>
+        <w:t>PropertiesIndex</w:t>
+      </w:r>
+      <w:proofErr w:type="spellEnd"/>
+      <w:r>
+        <w:rPr>
+          <w:rFonts w:ascii="Consolas" w:hAnsi="Consolas" w:cs="Consolas"/>
+          <w:sz w:val="19"/>
+          <w:szCs w:val="19"/>
+          <w:lang w:val="en-US"/>
+        </w:rPr>
+        <w:t xml:space="preserve"> </w:t>
+      </w:r>
+      <w:r>
+        <w:rPr>
+          <w:rFonts w:ascii="Consolas" w:hAnsi="Consolas" w:cs="Consolas"/>
+          <w:color w:val="0000FF"/>
+          <w:sz w:val="19"/>
+          <w:szCs w:val="19"/>
+          <w:lang w:val="en-US"/>
+        </w:rPr>
+        <w:t>ON</w:t>
+      </w:r>
+      <w:r>
+        <w:rPr>
+          <w:rFonts w:ascii="Consolas" w:hAnsi="Consolas" w:cs="Consolas"/>
+          <w:sz w:val="19"/>
+          <w:szCs w:val="19"/>
+          <w:lang w:val="en-US"/>
+        </w:rPr>
+        <w:t xml:space="preserve"> </w:t>
+      </w:r>
+      <w:proofErr w:type="spellStart"/>
+      <w:r>
+        <w:rPr>
+          <w:rFonts w:ascii="Consolas" w:hAnsi="Consolas" w:cs="Consolas"/>
+          <w:sz w:val="19"/>
+          <w:szCs w:val="19"/>
+          <w:lang w:val="en-US"/>
+        </w:rPr>
+        <w:t>NewCommentsCopy</w:t>
+      </w:r>
+      <w:proofErr w:type="spellEnd"/>
+      <w:r>
+        <w:rPr>
+          <w:rFonts w:ascii="Consolas" w:hAnsi="Consolas" w:cs="Consolas"/>
+          <w:color w:val="0000FF"/>
+          <w:sz w:val="19"/>
+          <w:szCs w:val="19"/>
+          <w:lang w:val="en-US"/>
+        </w:rPr>
+        <w:t xml:space="preserve"> </w:t>
+      </w:r>
+      <w:r>
+        <w:rPr>
+          <w:rFonts w:ascii="Consolas" w:hAnsi="Consolas" w:cs="Consolas"/>
+          <w:color w:val="808080"/>
+          <w:sz w:val="19"/>
+          <w:szCs w:val="19"/>
+          <w:lang w:val="en-US"/>
+        </w:rPr>
+        <w:t>(</w:t>
+      </w:r>
+      <w:r>
+        <w:rPr>
+          <w:rFonts w:ascii="Consolas" w:hAnsi="Consolas" w:cs="Consolas"/>
+          <w:color w:val="0000FF"/>
+          <w:sz w:val="19"/>
+          <w:szCs w:val="19"/>
+          <w:lang w:val="en-US"/>
+        </w:rPr>
+        <w:t>Text</w:t>
+      </w:r>
+      <w:r>
+        <w:rPr>
+          <w:rFonts w:ascii="Consolas" w:hAnsi="Consolas" w:cs="Consolas"/>
+          <w:color w:val="808080"/>
+          <w:sz w:val="19"/>
+          <w:szCs w:val="19"/>
+          <w:lang w:val="en-US"/>
+        </w:rPr>
+        <w:t>)</w:t>
+      </w:r>
+    </w:p>
+    <w:p>
+      <w:pPr>
+        <w:autoSpaceDE w:val="0"/>
+        <w:autoSpaceDN w:val="0"/>
+        <w:adjustRightInd w:val="0"/>
+        <w:spacing w:after="0" w:line="240" w:lineRule="auto"/>
+        <w:rPr>
+          <w:rFonts w:ascii="Consolas" w:hAnsi="Consolas" w:cs="Consolas"/>
+          <w:color w:val="808080"/>
+          <w:sz w:val="19"/>
+          <w:szCs w:val="19"/>
+          <w:lang w:val="en-US"/>
+        </w:rPr>
+      </w:pPr>
+      <w:r>
+        <w:rPr>
+          <w:rFonts w:ascii="Consolas" w:hAnsi="Consolas" w:cs="Consolas"/>
+          <w:color w:val="0000FF"/>
+          <w:sz w:val="19"/>
+          <w:szCs w:val="19"/>
+          <w:lang w:val="en-US"/>
+        </w:rPr>
+        <w:t>USING</w:t>
+      </w:r>
+      <w:r>
+        <w:rPr>
+          <w:rFonts w:ascii="Consolas" w:hAnsi="Consolas" w:cs="Consolas"/>
+          <w:sz w:val="19"/>
+          <w:szCs w:val="19"/>
+          <w:lang w:val="en-US"/>
+        </w:rPr>
+        <w:t xml:space="preserve"> </w:t>
+      </w:r>
+      <w:r>
+        <w:rPr>
+          <w:rFonts w:ascii="Consolas" w:hAnsi="Consolas" w:cs="Consolas"/>
+          <w:color w:val="0000FF"/>
+          <w:sz w:val="19"/>
+          <w:szCs w:val="19"/>
+          <w:lang w:val="en-US"/>
+        </w:rPr>
+        <w:t>XML</w:t>
+      </w:r>
+      <w:r>
+        <w:rPr>
+          <w:rFonts w:ascii="Consolas" w:hAnsi="Consolas" w:cs="Consolas"/>
+          <w:sz w:val="19"/>
+          <w:szCs w:val="19"/>
+          <w:lang w:val="en-US"/>
+        </w:rPr>
+        <w:t xml:space="preserve"> </w:t>
+      </w:r>
+      <w:r>
+        <w:rPr>
+          <w:rFonts w:ascii="Consolas" w:hAnsi="Consolas" w:cs="Consolas"/>
+          <w:color w:val="0000FF"/>
+          <w:sz w:val="19"/>
+          <w:szCs w:val="19"/>
+          <w:lang w:val="en-US"/>
+        </w:rPr>
+        <w:t>INDEX</w:t>
+      </w:r>
+      <w:r>
+        <w:rPr>
+          <w:rFonts w:ascii="Consolas" w:hAnsi="Consolas" w:cs="Consolas"/>
+          <w:sz w:val="19"/>
+          <w:szCs w:val="19"/>
+          <w:lang w:val="en-US"/>
+        </w:rPr>
+        <w:t xml:space="preserve"> </w:t>
+      </w:r>
+      <w:proofErr w:type="spellStart"/>
+      <w:r>
+        <w:rPr>
+          <w:rFonts w:ascii="Consolas" w:hAnsi="Consolas" w:cs="Consolas"/>
+          <w:sz w:val="19"/>
+          <w:szCs w:val="19"/>
+          <w:lang w:val="en-US"/>
+        </w:rPr>
+        <w:t>PrimarXMLInd</w:t>
+      </w:r>
+      <w:proofErr w:type="spellEnd"/>
+      <w:r>
+        <w:rPr>
+          <w:rFonts w:ascii="Consolas" w:hAnsi="Consolas" w:cs="Consolas"/>
+          <w:sz w:val="19"/>
+          <w:szCs w:val="19"/>
+          <w:lang w:val="en-US"/>
+        </w:rPr>
+        <w:t xml:space="preserve"> </w:t>
+      </w:r>
+      <w:r>
+        <w:rPr>
+          <w:rFonts w:ascii="Consolas" w:hAnsi="Consolas" w:cs="Consolas"/>
+          <w:color w:val="0000FF"/>
+          <w:sz w:val="19"/>
+          <w:szCs w:val="19"/>
+          <w:lang w:val="en-US"/>
+        </w:rPr>
+        <w:t>FOR</w:t>
+      </w:r>
+      <w:r>
+        <w:rPr>
+          <w:rFonts w:ascii="Consolas" w:hAnsi="Consolas" w:cs="Consolas"/>
+          <w:sz w:val="19"/>
+          <w:szCs w:val="19"/>
+          <w:lang w:val="en-US"/>
+        </w:rPr>
+        <w:t xml:space="preserve"> PROPERTY</w:t>
+      </w:r>
+      <w:r>
+        <w:rPr>
+          <w:rFonts w:ascii="Consolas" w:hAnsi="Consolas" w:cs="Consolas"/>
+          <w:color w:val="808080"/>
+          <w:sz w:val="19"/>
+          <w:szCs w:val="19"/>
+          <w:lang w:val="en-US"/>
+        </w:rPr>
+        <w:t>;</w:t>
+      </w:r>
+    </w:p>
+    <w:p>
+      <w:pPr>
+        <w:rPr>
+          <w:lang w:val="en-US" w:eastAsia="ru-RU"/>
+        </w:rPr>
+      </w:pPr>
+    </w:p>
+    <w:p>
+      <w:pPr>
+        <w:rPr>
+          <w:lang w:val="en-US" w:eastAsia="ru-RU"/>
+        </w:rPr>
+      </w:pPr>
+      <w:r>
+        <w:rPr>
+          <w:lang w:eastAsia="ru-RU"/>
+        </w:rPr>
+        <w:t>Пример</w:t>
+      </w:r>
+      <w:r>
+        <w:rPr>
+          <w:lang w:val="en-US" w:eastAsia="ru-RU"/>
+        </w:rPr>
+        <w:t xml:space="preserve"> </w:t>
+      </w:r>
+      <w:r>
+        <w:rPr>
+          <w:lang w:eastAsia="ru-RU"/>
+        </w:rPr>
+        <w:t>выполнения</w:t>
+      </w:r>
+      <w:r>
+        <w:rPr>
+          <w:lang w:val="en-US" w:eastAsia="ru-RU"/>
+        </w:rPr>
+        <w:t xml:space="preserve"> </w:t>
+      </w:r>
+      <w:r>
+        <w:rPr>
+          <w:lang w:eastAsia="ru-RU"/>
+        </w:rPr>
+        <w:t>запроса</w:t>
+      </w:r>
+    </w:p>
+    <w:p>
+      <w:pPr>
+        <w:autoSpaceDE w:val="0"/>
+        <w:autoSpaceDN w:val="0"/>
+        <w:adjustRightInd w:val="0"/>
+        <w:spacing w:after="0" w:line="240" w:lineRule="auto"/>
+        <w:rPr>
+          <w:rFonts w:ascii="Consolas" w:hAnsi="Consolas" w:cs="Consolas"/>
+          <w:color w:val="808080"/>
+          <w:sz w:val="19"/>
+          <w:szCs w:val="19"/>
+          <w:lang w:val="en-US"/>
+        </w:rPr>
+      </w:pPr>
+      <w:r>
+        <w:rPr>
+          <w:rFonts w:ascii="Consolas" w:hAnsi="Consolas" w:cs="Consolas"/>
+          <w:color w:val="0000FF"/>
+          <w:sz w:val="19"/>
+          <w:szCs w:val="19"/>
+          <w:lang w:val="en-US"/>
+        </w:rPr>
+        <w:t>SELECT</w:t>
+      </w:r>
+      <w:r>
+        <w:rPr>
+          <w:rFonts w:ascii="Consolas" w:hAnsi="Consolas" w:cs="Consolas"/>
+          <w:sz w:val="19"/>
+          <w:szCs w:val="19"/>
+          <w:lang w:val="en-US"/>
+        </w:rPr>
+        <w:t xml:space="preserve"> </w:t>
+      </w:r>
+      <w:proofErr w:type="spellStart"/>
+      <w:r>
+        <w:rPr>
+          <w:rFonts w:ascii="Consolas" w:hAnsi="Consolas" w:cs="Consolas"/>
+          <w:sz w:val="19"/>
+          <w:szCs w:val="19"/>
+          <w:lang w:val="en-US"/>
+        </w:rPr>
+        <w:t>Comments_ID</w:t>
+      </w:r>
+      <w:proofErr w:type="spellEnd"/>
+      <w:r>
+        <w:rPr>
+          <w:rFonts w:ascii="Consolas" w:hAnsi="Consolas" w:cs="Consolas"/>
+          <w:sz w:val="19"/>
+          <w:szCs w:val="19"/>
+          <w:lang w:val="en-US"/>
+        </w:rPr>
+        <w:t xml:space="preserve"> </w:t>
+      </w:r>
+      <w:r>
+        <w:rPr>
+          <w:rFonts w:ascii="Consolas" w:hAnsi="Consolas" w:cs="Consolas"/>
+          <w:color w:val="0000FF"/>
+          <w:sz w:val="19"/>
+          <w:szCs w:val="19"/>
+          <w:lang w:val="en-US"/>
+        </w:rPr>
+        <w:t>AS</w:t>
+      </w:r>
+      <w:r>
+        <w:rPr>
+          <w:rFonts w:ascii="Consolas" w:hAnsi="Consolas" w:cs="Consolas"/>
+          <w:sz w:val="19"/>
+          <w:szCs w:val="19"/>
+          <w:lang w:val="en-US"/>
+        </w:rPr>
+        <w:t xml:space="preserve"> </w:t>
+      </w:r>
+      <w:r>
+        <w:rPr>
+          <w:rFonts w:ascii="Consolas" w:hAnsi="Consolas" w:cs="Consolas"/>
+          <w:color w:val="FF0000"/>
+          <w:sz w:val="19"/>
+          <w:szCs w:val="19"/>
+          <w:lang w:val="en-US"/>
+        </w:rPr>
+        <w:t>'ID'</w:t>
+      </w:r>
+      <w:r>
+        <w:rPr>
+          <w:rFonts w:ascii="Consolas" w:hAnsi="Consolas" w:cs="Consolas"/>
+          <w:color w:val="808080"/>
+          <w:sz w:val="19"/>
+          <w:szCs w:val="19"/>
+          <w:lang w:val="en-US"/>
+        </w:rPr>
+        <w:t>,</w:t>
+      </w:r>
+      <w:r>
+        <w:rPr>
+          <w:rFonts w:ascii="Consolas" w:hAnsi="Consolas" w:cs="Consolas"/>
+          <w:sz w:val="19"/>
+          <w:szCs w:val="19"/>
+          <w:lang w:val="en-US"/>
+        </w:rPr>
+        <w:t xml:space="preserve"> </w:t>
+      </w:r>
+      <w:proofErr w:type="spellStart"/>
+      <w:r>
+        <w:rPr>
+          <w:rFonts w:ascii="Consolas" w:hAnsi="Consolas" w:cs="Consolas"/>
+          <w:color w:val="0000FF"/>
+          <w:sz w:val="19"/>
+          <w:szCs w:val="19"/>
+          <w:lang w:val="en-US"/>
+        </w:rPr>
+        <w:t>Text</w:t>
+      </w:r>
+      <w:r>
+        <w:rPr>
+          <w:rFonts w:ascii="Consolas" w:hAnsi="Consolas" w:cs="Consolas"/>
+          <w:color w:val="808080"/>
+          <w:sz w:val="19"/>
+          <w:szCs w:val="19"/>
+          <w:lang w:val="en-US"/>
+        </w:rPr>
+        <w:t>.</w:t>
+      </w:r>
+      <w:r>
+        <w:rPr>
+          <w:rFonts w:ascii="Consolas" w:hAnsi="Consolas" w:cs="Consolas"/>
+          <w:sz w:val="19"/>
+          <w:szCs w:val="19"/>
+          <w:lang w:val="en-US"/>
+        </w:rPr>
+        <w:t>value</w:t>
+      </w:r>
+      <w:proofErr w:type="spellEnd"/>
+      <w:r>
+        <w:rPr>
+          <w:rFonts w:ascii="Consolas" w:hAnsi="Consolas" w:cs="Consolas"/>
+          <w:color w:val="0000FF"/>
+          <w:sz w:val="19"/>
+          <w:szCs w:val="19"/>
+          <w:lang w:val="en-US"/>
+        </w:rPr>
+        <w:t xml:space="preserve"> </w:t>
+      </w:r>
+      <w:r>
+        <w:rPr>
+          <w:rFonts w:ascii="Consolas" w:hAnsi="Consolas" w:cs="Consolas"/>
+          <w:color w:val="808080"/>
+          <w:sz w:val="19"/>
+          <w:szCs w:val="19"/>
+          <w:lang w:val="en-US"/>
+        </w:rPr>
+        <w:t>(</w:t>
+      </w:r>
+      <w:r>
+        <w:rPr>
+          <w:rFonts w:ascii="Consolas" w:hAnsi="Consolas" w:cs="Consolas"/>
+          <w:color w:val="FF0000"/>
+          <w:sz w:val="19"/>
+          <w:szCs w:val="19"/>
+          <w:lang w:val="en-US"/>
+        </w:rPr>
+        <w:t>'(/)[1]'</w:t>
+      </w:r>
+      <w:r>
+        <w:rPr>
+          <w:rFonts w:ascii="Consolas" w:hAnsi="Consolas" w:cs="Consolas"/>
+          <w:color w:val="808080"/>
+          <w:sz w:val="19"/>
+          <w:szCs w:val="19"/>
+          <w:lang w:val="en-US"/>
+        </w:rPr>
+        <w:t>,</w:t>
+      </w:r>
+      <w:r>
+        <w:rPr>
+          <w:rFonts w:ascii="Consolas" w:hAnsi="Consolas" w:cs="Consolas"/>
+          <w:sz w:val="19"/>
+          <w:szCs w:val="19"/>
+          <w:lang w:val="en-US"/>
+        </w:rPr>
+        <w:t xml:space="preserve"> </w:t>
+      </w:r>
+      <w:r>
+        <w:rPr>
+          <w:rFonts w:ascii="Consolas" w:hAnsi="Consolas" w:cs="Consolas"/>
+          <w:color w:val="FF0000"/>
+          <w:sz w:val="19"/>
+          <w:szCs w:val="19"/>
+          <w:lang w:val="en-US"/>
+        </w:rPr>
+        <w:t>'varchar(30)'</w:t>
+      </w:r>
+      <w:r>
+        <w:rPr>
+          <w:rFonts w:ascii="Consolas" w:hAnsi="Consolas" w:cs="Consolas"/>
+          <w:color w:val="808080"/>
+          <w:sz w:val="19"/>
+          <w:szCs w:val="19"/>
+          <w:lang w:val="en-US"/>
+        </w:rPr>
+        <w:t>)</w:t>
+      </w:r>
+      <w:r>
+        <w:rPr>
+          <w:rFonts w:ascii="Consolas" w:hAnsi="Consolas" w:cs="Consolas"/>
+          <w:sz w:val="19"/>
+          <w:szCs w:val="19"/>
+          <w:lang w:val="en-US"/>
+        </w:rPr>
+        <w:t xml:space="preserve"> </w:t>
+      </w:r>
+      <w:r>
+        <w:rPr>
+          <w:rFonts w:ascii="Consolas" w:hAnsi="Consolas" w:cs="Consolas"/>
+          <w:color w:val="0000FF"/>
+          <w:sz w:val="19"/>
+          <w:szCs w:val="19"/>
+          <w:lang w:val="en-US"/>
+        </w:rPr>
+        <w:t>FROM</w:t>
+      </w:r>
+      <w:r>
+        <w:rPr>
+          <w:rFonts w:ascii="Consolas" w:hAnsi="Consolas" w:cs="Consolas"/>
+          <w:sz w:val="19"/>
+          <w:szCs w:val="19"/>
+          <w:lang w:val="en-US"/>
+        </w:rPr>
+        <w:t xml:space="preserve"> </w:t>
+      </w:r>
+      <w:proofErr w:type="spellStart"/>
+      <w:r>
+        <w:rPr>
+          <w:rFonts w:ascii="Consolas" w:hAnsi="Consolas" w:cs="Consolas"/>
+          <w:sz w:val="19"/>
+          <w:szCs w:val="19"/>
+          <w:lang w:val="en-US"/>
+        </w:rPr>
+        <w:t>NewCommentsCopy</w:t>
+      </w:r>
+      <w:proofErr w:type="spellEnd"/>
+      <w:r>
+        <w:rPr>
+          <w:rFonts w:ascii="Consolas" w:hAnsi="Consolas" w:cs="Consolas"/>
+          <w:color w:val="808080"/>
+          <w:sz w:val="19"/>
+          <w:szCs w:val="19"/>
+          <w:lang w:val="en-US"/>
+        </w:rPr>
+        <w:t>;</w:t>
+      </w:r>
+    </w:p>
+    <w:p>
+      <w:pPr>
+        <w:rPr>
+          <w:lang w:val="en-US" w:eastAsia="ru-RU"/>
+        </w:rPr>
+      </w:pPr>
+    </w:p>
+    <w:p>
+      <w:pPr>
+        <w:rPr>
+          <w:lang w:val="en-US" w:eastAsia="ru-RU"/>
+        </w:rPr>
+      </w:pPr>
+      <w:r>
+        <w:rPr>
+          <w:noProof/>
+          <w:lang w:eastAsia="ru-RU"/>
+        </w:rPr>
+        <w:drawing>
+          <wp:inline distT="0" distB="0" distL="0" distR="0">
+            <wp:extent cx="5925185" cy="1448435"/>
+            <wp:effectExtent l="0" t="0" r="0" b="0"/>
+            <wp:docPr id="20" name="Picture 20"/>
+            <wp:cNvGraphicFramePr>
+              <a:graphicFrameLocks xmlns:a="http://schemas.openxmlformats.org/drawingml/2006/main" noChangeAspect="1"/>
+            </wp:cNvGraphicFramePr>
+            <a:graphic xmlns:a="http://schemas.openxmlformats.org/drawingml/2006/main">
+              <a:graphicData uri="http://schemas.openxmlformats.org/drawingml/2006/picture">
+                <pic:pic xmlns:pic="http://schemas.openxmlformats.org/drawingml/2006/picture">
+                  <pic:nvPicPr>
+                    <pic:cNvPr id="0" name="Picture 7"/>
+                    <pic:cNvPicPr>
+                      <a:picLocks noChangeAspect="1" noChangeArrowheads="1"/>
+                    </pic:cNvPicPr>
+                  </pic:nvPicPr>
+                  <pic:blipFill>
+                    <a:blip r:embed="rId40" cstate="print">
+                      <a:extLst>
+                        <a:ext uri="{28A0092B-C50C-407E-A947-70E740481C1C}">
+                          <a14:useLocalDpi xmlns:a14="http://schemas.microsoft.com/office/drawing/2010/main" val="0"/>
+                        </a:ext>
+                      </a:extLst>
+                    </a:blip>
+                    <a:srcRect/>
+                    <a:stretch>
+                      <a:fillRect/>
+                    </a:stretch>
+                  </pic:blipFill>
+                  <pic:spPr bwMode="auto">
+                    <a:xfrm>
+                      <a:off x="0" y="0"/>
+                      <a:ext cx="5925185" cy="1448435"/>
+                    </a:xfrm>
+                    <a:prstGeom prst="rect">
+                      <a:avLst/>
+                    </a:prstGeom>
+                    <a:noFill/>
+                    <a:ln>
+                      <a:noFill/>
+                    </a:ln>
+                  </pic:spPr>
+                </pic:pic>
+              </a:graphicData>
+            </a:graphic>
+          </wp:inline>
+        </w:drawing>
       </w:r>
       <w:bookmarkStart w:id="1" w:name="_GoBack"/>
       <w:bookmarkEnd w:id="1"/>
@@ -7851,7 +9953,7 @@
   <w:abstractNum w:abstractNumId="1" w15:restartNumberingAfterBreak="0">
     <w:nsid w:val="5D0D75C3"/>
     <w:multiLevelType w:val="hybridMultilevel"/>
-    <w:tmpl w:val="54E8D302"/>
+    <w:tmpl w:val="C0EA4804"/>
     <w:lvl w:ilvl="0" w:tplc="0419000F">
       <w:start w:val="1"/>
       <w:numFmt w:val="decimal"/>
